--- a/法令ファイル/金融機能の強化のための特別措置に関する法律/金融機能の強化のための特別措置に関する法律（平成十六年法律第百二十八号）.docx
+++ b/法令ファイル/金融機能の強化のための特別措置に関する法律/金融機能の強化のための特別措置に関する法律（平成十六年法律第百二十八号）.docx
@@ -48,222 +48,144 @@
     </w:p>
     <w:p>
       <w:pPr>
-        <w:pStyle w:val="Heading6"/>
+        <w:pStyle w:val="ListBullet"/>
         <w:ind w:left="880"/>
       </w:pPr>
       <w:r>
         <w:t>一</w:t>
-      </w:r>
-    </w:p>
-    <w:p>
-      <w:pPr>
-        <w:ind w:left="880"/>
-      </w:pPr>
-      <w:r>
+        <w:br/>
         <w:t>銀行法（昭和五十六年法律第五十九号）第二条第一項に規定する銀行（第五項において「銀行」という。）</w:t>
       </w:r>
     </w:p>
     <w:p>
       <w:pPr>
-        <w:pStyle w:val="Heading6"/>
+        <w:pStyle w:val="ListBullet"/>
         <w:ind w:left="880"/>
       </w:pPr>
       <w:r>
         <w:t>二</w:t>
-      </w:r>
-    </w:p>
-    <w:p>
-      <w:pPr>
-        <w:ind w:left="880"/>
-      </w:pPr>
-      <w:r>
+        <w:br/>
         <w:t>長期信用銀行法（昭和二十七年法律第百八十七号）第二条に規定する長期信用銀行（第五項において「長期信用銀行」という。）</w:t>
       </w:r>
     </w:p>
     <w:p>
       <w:pPr>
-        <w:pStyle w:val="Heading6"/>
+        <w:pStyle w:val="ListBullet"/>
         <w:ind w:left="880"/>
       </w:pPr>
       <w:r>
         <w:t>三</w:t>
-      </w:r>
-    </w:p>
-    <w:p>
-      <w:pPr>
-        <w:ind w:left="880"/>
-      </w:pPr>
-      <w:r>
+        <w:br/>
         <w:t>信用金庫</w:t>
       </w:r>
     </w:p>
     <w:p>
       <w:pPr>
-        <w:pStyle w:val="Heading6"/>
+        <w:pStyle w:val="ListBullet"/>
         <w:ind w:left="880"/>
       </w:pPr>
       <w:r>
         <w:t>四</w:t>
-      </w:r>
-    </w:p>
-    <w:p>
-      <w:pPr>
-        <w:ind w:left="880"/>
-      </w:pPr>
-      <w:r>
+        <w:br/>
         <w:t>信用協同組合</w:t>
       </w:r>
     </w:p>
     <w:p>
       <w:pPr>
-        <w:pStyle w:val="Heading6"/>
+        <w:pStyle w:val="ListBullet"/>
         <w:ind w:left="880"/>
       </w:pPr>
       <w:r>
         <w:t>五</w:t>
-      </w:r>
-    </w:p>
-    <w:p>
-      <w:pPr>
-        <w:ind w:left="880"/>
-      </w:pPr>
-      <w:r>
+        <w:br/>
         <w:t>労働金庫</w:t>
       </w:r>
     </w:p>
     <w:p>
       <w:pPr>
-        <w:pStyle w:val="Heading6"/>
+        <w:pStyle w:val="ListBullet"/>
         <w:ind w:left="880"/>
       </w:pPr>
       <w:r>
         <w:t>六</w:t>
-      </w:r>
-    </w:p>
-    <w:p>
-      <w:pPr>
-        <w:ind w:left="880"/>
-      </w:pPr>
-      <w:r>
+        <w:br/>
         <w:t>信用金庫連合会</w:t>
       </w:r>
     </w:p>
     <w:p>
       <w:pPr>
-        <w:pStyle w:val="Heading6"/>
+        <w:pStyle w:val="ListBullet"/>
         <w:ind w:left="880"/>
       </w:pPr>
       <w:r>
         <w:t>七</w:t>
-      </w:r>
-    </w:p>
-    <w:p>
-      <w:pPr>
-        <w:ind w:left="880"/>
-      </w:pPr>
-      <w:r>
+        <w:br/>
         <w:t>中小企業等協同組合法（昭和二十四年法律第百八十一号）第九条の九第一項第一号及び第二号の事業を行う協同組合連合会（第七項において「信用協同組合連合会」という。）</w:t>
       </w:r>
     </w:p>
     <w:p>
       <w:pPr>
-        <w:pStyle w:val="Heading6"/>
+        <w:pStyle w:val="ListBullet"/>
         <w:ind w:left="880"/>
       </w:pPr>
       <w:r>
         <w:t>八</w:t>
-      </w:r>
-    </w:p>
-    <w:p>
-      <w:pPr>
-        <w:ind w:left="880"/>
-      </w:pPr>
-      <w:r>
+        <w:br/>
         <w:t>労働金庫連合会</w:t>
       </w:r>
     </w:p>
     <w:p>
       <w:pPr>
-        <w:pStyle w:val="Heading6"/>
+        <w:pStyle w:val="ListBullet"/>
         <w:ind w:left="880"/>
       </w:pPr>
       <w:r>
         <w:t>九</w:t>
-      </w:r>
-    </w:p>
-    <w:p>
-      <w:pPr>
-        <w:ind w:left="880"/>
-      </w:pPr>
-      <w:r>
+        <w:br/>
         <w:t>農林中央金庫</w:t>
       </w:r>
     </w:p>
     <w:p>
       <w:pPr>
-        <w:pStyle w:val="Heading6"/>
+        <w:pStyle w:val="ListBullet"/>
         <w:ind w:left="880"/>
       </w:pPr>
       <w:r>
         <w:t>十</w:t>
-      </w:r>
-    </w:p>
-    <w:p>
-      <w:pPr>
-        <w:ind w:left="880"/>
-      </w:pPr>
-      <w:r>
+        <w:br/>
         <w:t>農業協同組合法（昭和二十二年法律第百三十二号）第十条第一項第二号及び第三号の事業を行う農業協同組合連合会（第十八条第二項において「農業協同組合連合会」という。）</w:t>
       </w:r>
     </w:p>
     <w:p>
       <w:pPr>
-        <w:pStyle w:val="Heading6"/>
+        <w:pStyle w:val="ListBullet"/>
         <w:ind w:left="880"/>
       </w:pPr>
       <w:r>
         <w:t>十一</w:t>
-      </w:r>
-    </w:p>
-    <w:p>
-      <w:pPr>
-        <w:ind w:left="880"/>
-      </w:pPr>
-      <w:r>
+        <w:br/>
         <w:t>水産業協同組合法（昭和二十三年法律第二百四十二号）第八十七条第一項第三号及び第四号の事業を行う漁業協同組合連合会（第十八条第三項において「漁業協同組合連合会」という。）</w:t>
       </w:r>
     </w:p>
     <w:p>
       <w:pPr>
-        <w:pStyle w:val="Heading6"/>
+        <w:pStyle w:val="ListBullet"/>
         <w:ind w:left="880"/>
       </w:pPr>
       <w:r>
         <w:t>十二</w:t>
-      </w:r>
-    </w:p>
-    <w:p>
-      <w:pPr>
-        <w:ind w:left="880"/>
-      </w:pPr>
-      <w:r>
+        <w:br/>
         <w:t>水産業協同組合法第九十七条第一項第一号及び第二号の事業を行う水産加工業協同組合連合会（第十八条第四項において「水産加工業協同組合連合会」という。）</w:t>
       </w:r>
     </w:p>
     <w:p>
       <w:pPr>
-        <w:pStyle w:val="Heading6"/>
+        <w:pStyle w:val="ListBullet"/>
         <w:ind w:left="880"/>
       </w:pPr>
       <w:r>
         <w:t>十三</w:t>
-      </w:r>
-    </w:p>
-    <w:p>
-      <w:pPr>
-        <w:ind w:left="880"/>
-      </w:pPr>
-      <w:r>
+        <w:br/>
         <w:t>銀行持株会社等（銀行法第二条第十三項に規定する銀行持株会社又は長期信用銀行法第十六条の四第一項に規定する長期信用銀行持株会社をいう。以下同じ。）</w:t>
       </w:r>
     </w:p>
@@ -354,137 +276,89 @@
     </w:p>
     <w:p>
       <w:pPr>
-        <w:pStyle w:val="Heading6"/>
+        <w:pStyle w:val="ListBullet"/>
         <w:ind w:left="880"/>
       </w:pPr>
       <w:r>
         <w:t>一</w:t>
-      </w:r>
-    </w:p>
-    <w:p>
-      <w:pPr>
-        <w:ind w:left="880"/>
-      </w:pPr>
-      <w:r>
+        <w:br/>
         <w:t>株式交換（各当事者が金融機関等である場合に限る。）</w:t>
       </w:r>
     </w:p>
     <w:p>
       <w:pPr>
-        <w:pStyle w:val="Heading6"/>
+        <w:pStyle w:val="ListBullet"/>
         <w:ind w:left="880"/>
       </w:pPr>
       <w:r>
         <w:t>二</w:t>
-      </w:r>
-    </w:p>
-    <w:p>
-      <w:pPr>
-        <w:ind w:left="880"/>
-      </w:pPr>
-      <w:r>
+        <w:br/>
         <w:t>株式移転（金融機関等が共同して行う株式移転であって、当該株式移転により新たに設立される株式移転設立完全親会社（会社法（平成十七年法律第八十六号）第七百七十三条第一項第一号に規定する株式移転設立完全親会社をいう。以下同じ。）が銀行持株会社等である場合に限る。）</w:t>
       </w:r>
     </w:p>
     <w:p>
       <w:pPr>
-        <w:pStyle w:val="Heading6"/>
+        <w:pStyle w:val="ListBullet"/>
         <w:ind w:left="880"/>
       </w:pPr>
       <w:r>
         <w:t>三</w:t>
-      </w:r>
-    </w:p>
-    <w:p>
-      <w:pPr>
-        <w:ind w:left="880"/>
-      </w:pPr>
-      <w:r>
+        <w:br/>
         <w:t>合併（各当事者が金融機関等である場合に限る。）</w:t>
       </w:r>
     </w:p>
     <w:p>
       <w:pPr>
-        <w:pStyle w:val="Heading6"/>
+        <w:pStyle w:val="ListBullet"/>
         <w:ind w:left="880"/>
       </w:pPr>
       <w:r>
         <w:t>四</w:t>
-      </w:r>
-    </w:p>
-    <w:p>
-      <w:pPr>
-        <w:ind w:left="880"/>
-      </w:pPr>
-      <w:r>
+        <w:br/>
         <w:t>会社分割（金融機関等が共同して行う新設分割、金融機関等が単独で行う新設分割（事業の一部を承継させる新設分割であって、当該新設分割の後において当該新設分割により事業の一部を承継させた会社及び当該新設分割により新たに設立された会社が金融機関等である場合に限る。）及び吸収分割（各当事者が金融機関等である場合に限る。）に限る。）</w:t>
       </w:r>
     </w:p>
     <w:p>
       <w:pPr>
-        <w:pStyle w:val="Heading6"/>
+        <w:pStyle w:val="ListBullet"/>
         <w:ind w:left="880"/>
       </w:pPr>
       <w:r>
         <w:t>五</w:t>
-      </w:r>
-    </w:p>
-    <w:p>
-      <w:pPr>
-        <w:ind w:left="880"/>
-      </w:pPr>
-      <w:r>
+        <w:br/>
         <w:t>会社分割による事業の承継（吸収分割（各当事者が金融機関等である場合に限る。）による事業の承継に限る。）</w:t>
       </w:r>
     </w:p>
     <w:p>
       <w:pPr>
-        <w:pStyle w:val="Heading6"/>
+        <w:pStyle w:val="ListBullet"/>
         <w:ind w:left="880"/>
       </w:pPr>
       <w:r>
         <w:t>六</w:t>
-      </w:r>
-    </w:p>
-    <w:p>
-      <w:pPr>
-        <w:ind w:left="880"/>
-      </w:pPr>
-      <w:r>
+        <w:br/>
         <w:t>事業の全部又は一部の譲渡又は譲受け（各当事者が金融機関等である場合に限る。）</w:t>
       </w:r>
     </w:p>
     <w:p>
       <w:pPr>
-        <w:pStyle w:val="Heading6"/>
+        <w:pStyle w:val="ListBullet"/>
         <w:ind w:left="880"/>
       </w:pPr>
       <w:r>
         <w:t>七</w:t>
-      </w:r>
-    </w:p>
-    <w:p>
-      <w:pPr>
-        <w:ind w:left="880"/>
-      </w:pPr>
-      <w:r>
+        <w:br/>
         <w:t>他の金融機関等への株式の交付（当該交付により当該他の金融機関等が金融機関等の経営を実質的に支配し、又は経営に重要な影響を与える場合として主務省令で定める場合に限るものとし、第一号、第二号及び第五号に掲げる場合を除く。）</w:t>
       </w:r>
     </w:p>
     <w:p>
       <w:pPr>
-        <w:pStyle w:val="Heading6"/>
+        <w:pStyle w:val="ListBullet"/>
         <w:ind w:left="880"/>
       </w:pPr>
       <w:r>
         <w:t>八</w:t>
-      </w:r>
-    </w:p>
-    <w:p>
-      <w:pPr>
-        <w:ind w:left="880"/>
-      </w:pPr>
-      <w:r>
+        <w:br/>
         <w:t>他の金融機関等からの交付による株式の取得（当該取得により金融機関等が当該他の金融機関等の経営を実質的に支配し、又は経営に重要な影響を与える場合として主務省令で定める場合に限るものとし、第一号及び第四号に掲げる場合を除く。）</w:t>
       </w:r>
     </w:p>
@@ -507,52 +381,34 @@
     </w:p>
     <w:p>
       <w:pPr>
-        <w:pStyle w:val="Heading6"/>
+        <w:pStyle w:val="ListBullet"/>
         <w:ind w:left="880"/>
       </w:pPr>
       <w:r>
         <w:t>一</w:t>
-      </w:r>
-    </w:p>
-    <w:p>
-      <w:pPr>
-        <w:ind w:left="880"/>
-      </w:pPr>
-      <w:r>
+        <w:br/>
         <w:t>全国を地区とする信用金庫連合会</w:t>
       </w:r>
     </w:p>
     <w:p>
       <w:pPr>
-        <w:pStyle w:val="Heading6"/>
+        <w:pStyle w:val="ListBullet"/>
         <w:ind w:left="880"/>
       </w:pPr>
       <w:r>
         <w:t>二</w:t>
-      </w:r>
-    </w:p>
-    <w:p>
-      <w:pPr>
-        <w:ind w:left="880"/>
-      </w:pPr>
-      <w:r>
+        <w:br/>
         <w:t>全国を地区とする信用協同組合連合会</w:t>
       </w:r>
     </w:p>
     <w:p>
       <w:pPr>
-        <w:pStyle w:val="Heading6"/>
+        <w:pStyle w:val="ListBullet"/>
         <w:ind w:left="880"/>
       </w:pPr>
       <w:r>
         <w:t>三</w:t>
-      </w:r>
-    </w:p>
-    <w:p>
-      <w:pPr>
-        <w:ind w:left="880"/>
-      </w:pPr>
-      <w:r>
+        <w:br/>
         <w:t>全国を地区とする労働金庫連合会</w:t>
       </w:r>
     </w:p>
@@ -622,175 +478,117 @@
     <w:p>
       <w:r>
         <w:t>金融機関等又は銀行持株会社等が前条第一項又は第二項の申込みをする場合には、当該金融機関等又は当該銀行持株会社等の対象子会社（当該銀行持株会社等がその子会社（金融機関等に限る。）の自己資本の充実のために同項の申込みをする場合における当該子会社をいう。以下この章において同じ。）は、主務省令で定めるところにより、機構を通じて、次に掲げる事項を記載した経営強化計画（経営の強化のための計画をいう。以下同じ。）を主務大臣に提出しなければならない。</w:t>
-      </w:r>
-    </w:p>
-    <w:p>
-      <w:pPr>
-        <w:pStyle w:val="Heading6"/>
+        <w:br/>
+        <w:t>この場合において、同項の申込みをする銀行持株会社等の対象子会社は、当該銀行持株会社等と連名で提出するものとする。</w:t>
+      </w:r>
+    </w:p>
+    <w:p>
+      <w:pPr>
+        <w:pStyle w:val="ListBullet"/>
         <w:ind w:left="880"/>
       </w:pPr>
       <w:r>
         <w:t>一</w:t>
-      </w:r>
-    </w:p>
-    <w:p>
-      <w:pPr>
-        <w:ind w:left="880"/>
-      </w:pPr>
-      <w:r>
+        <w:br/>
         <w:t>経営強化計画の実施期間（三年を超えないものであって、事業年度の終了の日を終期とするものに限る。）</w:t>
       </w:r>
     </w:p>
     <w:p>
       <w:pPr>
-        <w:pStyle w:val="Heading6"/>
+        <w:pStyle w:val="ListBullet"/>
         <w:ind w:left="880"/>
       </w:pPr>
       <w:r>
         <w:t>二</w:t>
-      </w:r>
-    </w:p>
-    <w:p>
-      <w:pPr>
-        <w:ind w:left="880"/>
-      </w:pPr>
-      <w:r>
+        <w:br/>
         <w:t>収益性及び業務の効率の向上の程度その他の経営強化計画の終期において達成されるべきものとして主務省令で定める経営の改善の目標</w:t>
       </w:r>
     </w:p>
     <w:p>
       <w:pPr>
-        <w:pStyle w:val="Heading6"/>
+        <w:pStyle w:val="ListBullet"/>
         <w:ind w:left="880"/>
       </w:pPr>
       <w:r>
         <w:t>三</w:t>
-      </w:r>
-    </w:p>
-    <w:p>
-      <w:pPr>
-        <w:ind w:left="880"/>
-      </w:pPr>
-      <w:r>
+        <w:br/>
         <w:t>前号に掲げる目標を達成するための方策</w:t>
       </w:r>
     </w:p>
     <w:p>
       <w:pPr>
-        <w:pStyle w:val="Heading6"/>
+        <w:pStyle w:val="ListBullet"/>
         <w:ind w:left="880"/>
       </w:pPr>
       <w:r>
         <w:t>四</w:t>
-      </w:r>
-    </w:p>
-    <w:p>
-      <w:pPr>
-        <w:ind w:left="880"/>
-      </w:pPr>
-      <w:r>
+        <w:br/>
         <w:t>従前の経営体制の見直しその他の責任ある経営体制（経営強化計画を連名で提出する銀行持株会社等の経営体制を含む。）の確立に関する事項として主務省令で定めるもの</w:t>
       </w:r>
     </w:p>
     <w:p>
       <w:pPr>
-        <w:pStyle w:val="Heading6"/>
+        <w:pStyle w:val="ListBullet"/>
         <w:ind w:left="880"/>
       </w:pPr>
       <w:r>
         <w:t>五</w:t>
-      </w:r>
-    </w:p>
-    <w:p>
-      <w:pPr>
-        <w:ind w:left="880"/>
-      </w:pPr>
-      <w:r>
+        <w:br/>
         <w:t>削除</w:t>
       </w:r>
     </w:p>
     <w:p>
       <w:pPr>
-        <w:pStyle w:val="Heading6"/>
+        <w:pStyle w:val="ListBullet"/>
         <w:ind w:left="880"/>
       </w:pPr>
       <w:r>
         <w:t>六</w:t>
-      </w:r>
-    </w:p>
-    <w:p>
-      <w:pPr>
-        <w:ind w:left="880"/>
-      </w:pPr>
-      <w:r>
+        <w:br/>
         <w:t>削除</w:t>
       </w:r>
     </w:p>
     <w:p>
       <w:pPr>
-        <w:pStyle w:val="Heading6"/>
+        <w:pStyle w:val="ListBullet"/>
         <w:ind w:left="880"/>
       </w:pPr>
       <w:r>
         <w:t>七</w:t>
-      </w:r>
-    </w:p>
-    <w:p>
-      <w:pPr>
-        <w:ind w:left="880"/>
-      </w:pPr>
-      <w:r>
+        <w:br/>
         <w:t>中小規模の事業者に対する信用供与の円滑化その他の当該金融機関等又は対象子会社が主として業務を行っている地域における経済の活性化に資する方策として主務省令で定めるもの</w:t>
       </w:r>
     </w:p>
     <w:p>
       <w:pPr>
-        <w:pStyle w:val="Heading6"/>
+        <w:pStyle w:val="ListBullet"/>
         <w:ind w:left="880"/>
       </w:pPr>
       <w:r>
         <w:t>八</w:t>
-      </w:r>
-    </w:p>
-    <w:p>
-      <w:pPr>
-        <w:ind w:left="880"/>
-      </w:pPr>
-      <w:r>
+        <w:br/>
         <w:t>当該金融機関等が前条第一項の申込みをするときは、株式等の引受け等を求める額及びその内容</w:t>
       </w:r>
     </w:p>
     <w:p>
       <w:pPr>
-        <w:pStyle w:val="Heading6"/>
+        <w:pStyle w:val="ListBullet"/>
         <w:ind w:left="880"/>
       </w:pPr>
       <w:r>
         <w:t>九</w:t>
-      </w:r>
-    </w:p>
-    <w:p>
-      <w:pPr>
-        <w:ind w:left="880"/>
-      </w:pPr>
-      <w:r>
+        <w:br/>
         <w:t>銀行持株会社等が前条第二項の申込みをするときは、当該銀行持株会社等が株式の引受けを求める額及びその内容並びに当該株式の引受けを受けて当該銀行持株会社等がその対象子会社に対して行う株式等の引受け等の額、内容及び実施時期</w:t>
       </w:r>
     </w:p>
     <w:p>
       <w:pPr>
-        <w:pStyle w:val="Heading6"/>
+        <w:pStyle w:val="ListBullet"/>
         <w:ind w:left="880"/>
       </w:pPr>
       <w:r>
         <w:t>十</w:t>
-      </w:r>
-    </w:p>
-    <w:p>
-      <w:pPr>
-        <w:ind w:left="880"/>
-      </w:pPr>
-      <w:r>
+        <w:br/>
         <w:t>その他政令で定める事項</w:t>
       </w:r>
     </w:p>
@@ -826,188 +624,122 @@
     </w:p>
     <w:p>
       <w:pPr>
-        <w:pStyle w:val="Heading6"/>
+        <w:pStyle w:val="ListBullet"/>
         <w:ind w:left="880"/>
       </w:pPr>
       <w:r>
         <w:t>一</w:t>
-      </w:r>
-    </w:p>
-    <w:p>
-      <w:pPr>
-        <w:ind w:left="880"/>
-      </w:pPr>
-      <w:r>
+        <w:br/>
         <w:t>経営強化計画に記載された前条第一項第二号に掲げる目標が主務省令で定める基準に適合するものであること。</w:t>
       </w:r>
     </w:p>
     <w:p>
       <w:pPr>
-        <w:pStyle w:val="Heading6"/>
+        <w:pStyle w:val="ListBullet"/>
         <w:ind w:left="880"/>
       </w:pPr>
       <w:r>
         <w:t>二</w:t>
-      </w:r>
-    </w:p>
-    <w:p>
-      <w:pPr>
-        <w:ind w:left="880"/>
-      </w:pPr>
-      <w:r>
+        <w:br/>
         <w:t>経営強化計画の実施により前号に規定する目標が達成されると見込まれること。</w:t>
       </w:r>
     </w:p>
     <w:p>
       <w:pPr>
-        <w:pStyle w:val="Heading6"/>
+        <w:pStyle w:val="ListBullet"/>
         <w:ind w:left="880"/>
       </w:pPr>
       <w:r>
         <w:t>三</w:t>
-      </w:r>
-    </w:p>
-    <w:p>
-      <w:pPr>
-        <w:ind w:left="880"/>
-      </w:pPr>
-      <w:r>
+        <w:br/>
         <w:t>経営強化計画に記載された前条第一項第七号に掲げる方策の実施により当該地域における中小規模の事業者に対する金融の円滑化が見込まれることその他当該方策が当該地域における経済の活性化のために適切なものであること。</w:t>
       </w:r>
     </w:p>
     <w:p>
       <w:pPr>
-        <w:pStyle w:val="Heading6"/>
+        <w:pStyle w:val="ListBullet"/>
         <w:ind w:left="880"/>
       </w:pPr>
       <w:r>
         <w:t>四</w:t>
-      </w:r>
-    </w:p>
-    <w:p>
-      <w:pPr>
-        <w:ind w:left="880"/>
-      </w:pPr>
-      <w:r>
+        <w:br/>
         <w:t>経営強化計画が円滑かつ確実に実施されると見込まれること。</w:t>
       </w:r>
     </w:p>
     <w:p>
       <w:pPr>
-        <w:pStyle w:val="Heading6"/>
+        <w:pStyle w:val="ListBullet"/>
         <w:ind w:left="880"/>
       </w:pPr>
       <w:r>
         <w:t>五</w:t>
-      </w:r>
-    </w:p>
-    <w:p>
-      <w:pPr>
-        <w:ind w:left="880"/>
-      </w:pPr>
-      <w:r>
+        <w:br/>
         <w:t>経営強化計画を提出した金融機関等（当該経営強化計画を連名で提出した銀行持株会社等を含む。）が預金保険法第二条第四項に規定する破綻金融機関、農水産業協同組合貯金保険法（昭和四十八年法律第五十三号）第二条第五項に規定する経営困難農水産業協同組合又はその財産をもって債務を完済することができない金融機関等若しくは銀行持株会社等でないこと。</w:t>
       </w:r>
     </w:p>
     <w:p>
       <w:pPr>
-        <w:pStyle w:val="Heading6"/>
+        <w:pStyle w:val="ListBullet"/>
         <w:ind w:left="880"/>
       </w:pPr>
       <w:r>
         <w:t>六</w:t>
-      </w:r>
-    </w:p>
-    <w:p>
-      <w:pPr>
-        <w:ind w:left="880"/>
-      </w:pPr>
-      <w:r>
+        <w:br/>
         <w:t>経営強化計画を提出した金融機関等が基準適合金融機関等（銀行法第十四条の二又は第五十二条の二十五その他これらに類する他の法令の規定に規定する基準を勘案して主務省令で定める健全な自己資本の状況にある旨の区分に該当する金融機関等又は銀行持株会社等をいう。以下同じ。）でないとき又は当該金融機関等が協同組織金融機関であるときは、当該金融機関等の存続が当該金融機関等が主として業務を行っている地域の経済にとって不可欠であると認められる場合として政令で定める場合に該当すること。</w:t>
       </w:r>
     </w:p>
     <w:p>
       <w:pPr>
-        <w:pStyle w:val="Heading6"/>
+        <w:pStyle w:val="ListBullet"/>
         <w:ind w:left="880"/>
       </w:pPr>
       <w:r>
         <w:t>七</w:t>
-      </w:r>
-    </w:p>
-    <w:p>
-      <w:pPr>
-        <w:ind w:left="880"/>
-      </w:pPr>
-      <w:r>
+        <w:br/>
         <w:t>削除</w:t>
       </w:r>
     </w:p>
     <w:p>
       <w:pPr>
-        <w:pStyle w:val="Heading6"/>
+        <w:pStyle w:val="ListBullet"/>
         <w:ind w:left="880"/>
       </w:pPr>
       <w:r>
         <w:t>八</w:t>
-      </w:r>
-    </w:p>
-    <w:p>
-      <w:pPr>
-        <w:ind w:left="880"/>
-      </w:pPr>
-      <w:r>
+        <w:br/>
         <w:t>経営強化計画を提出した金融機関等が第三条第一項の申込みをしたときは、当該申込みに係る株式等の引受け等が当該金融機関等の自己資本の充実の状況に照らし当該経営強化計画の実施のために必要な範囲であること。</w:t>
       </w:r>
     </w:p>
     <w:p>
       <w:pPr>
-        <w:pStyle w:val="Heading6"/>
+        <w:pStyle w:val="ListBullet"/>
         <w:ind w:left="880"/>
       </w:pPr>
       <w:r>
         <w:t>九</w:t>
-      </w:r>
-    </w:p>
-    <w:p>
-      <w:pPr>
-        <w:ind w:left="880"/>
-      </w:pPr>
-      <w:r>
+        <w:br/>
         <w:t>銀行持株会社等が第三条第二項の申込みをしたときは、当該申込みに係る株式の引受けを受けて当該銀行持株会社等がその対象子会社に対して行う株式等の引受け等の額が当該申込みに係る株式の引受けの額を下回らないものであり、かつ、当該株式等の引受け等が当該対象子会社の自己資本の充実の状況に照らし経営強化計画の実施のために必要な範囲であること。</w:t>
       </w:r>
     </w:p>
     <w:p>
       <w:pPr>
-        <w:pStyle w:val="Heading6"/>
+        <w:pStyle w:val="ListBullet"/>
         <w:ind w:left="880"/>
       </w:pPr>
       <w:r>
         <w:t>十</w:t>
-      </w:r>
-    </w:p>
-    <w:p>
-      <w:pPr>
-        <w:ind w:left="880"/>
-      </w:pPr>
-      <w:r>
+        <w:br/>
         <w:t>この項の規定による決定を受けて協定銀行（預金保険法附則第七条第一項第一号に規定する協定銀行をいう。以下同じ。）が協定（第三十五条第一項に規定する協定をいう。以下この条から第四章の二までにおいて同じ。）の定めにより取得する株式等（次に掲げるものを含む。）又は貸付債権につき、その処分をし、又は償還若しくは返済を受けることが困難であると認められる場合として政令で定める場合でないこと。</w:t>
       </w:r>
     </w:p>
     <w:p>
       <w:pPr>
-        <w:pStyle w:val="Heading6"/>
+        <w:pStyle w:val="ListBullet"/>
         <w:ind w:left="880"/>
       </w:pPr>
       <w:r>
         <w:t>十一</w:t>
-      </w:r>
-    </w:p>
-    <w:p>
-      <w:pPr>
-        <w:ind w:left="880"/>
-      </w:pPr>
-      <w:r>
+        <w:br/>
         <w:t>経営強化計画を提出した金融機関等により適切に資産の査定がされていること。</w:t>
       </w:r>
     </w:p>
@@ -1026,6 +758,8 @@
       </w:pPr>
       <w:r>
         <w:t>前項の規定による決定に係る株式等の引受け等が株式の引受けである場合においては、当該株式の引受けは、議決権制限等株式（議決権を行使することができる事項について制限のない株式への転換の請求が可能とされる会社法第百十五条に規定する議決権制限株式（主務省令で定めるものに限る。）であって、剰余金の配当及び残余財産の分配について優先的内容を有するものをいう。第七条において同じ。）の引受けによるものとする。</w:t>
+        <w:br/>
+        <w:t>ただし、第三条第一項の申込みをした金融機関等又は同条第二項の申込みをした銀行持株会社等若しくはその対象子会社が基準適合金融機関等でないときは、議決権を行使することができる事項について制限のない株式の引受けによることができる。</w:t>
       </w:r>
     </w:p>
     <w:p>
@@ -1120,6 +854,8 @@
     <w:p>
       <w:r>
         <w:t>主務大臣は、第五条第一項の規定による決定をしたときは、主務省令で定めるところにより、第四条第一項の規定により提出を受けた経営強化計画を公表するものとする。</w:t>
+        <w:br/>
+        <w:t>ただし、当該経営強化計画を提出した金融機関等（当該経営強化計画を連名で提出した銀行持株会社等及びその子会社等を含む。以下この条において同じ。）が業務を行っている地域の信用秩序を損なうおそれのある事項、当該金融機関等の預金者その他の取引者の秘密を害するおそれのある事項及び当該金融機関等の業務の遂行に不当な不利益を与えるおそれのある事項については、この限りでない。</w:t>
       </w:r>
     </w:p>
     <w:p>
@@ -1244,35 +980,23 @@
     </w:p>
     <w:p>
       <w:pPr>
-        <w:pStyle w:val="Heading6"/>
+        <w:pStyle w:val="ListBullet"/>
         <w:ind w:left="880"/>
       </w:pPr>
       <w:r>
         <w:t>一</w:t>
-      </w:r>
-    </w:p>
-    <w:p>
-      <w:pPr>
-        <w:ind w:left="880"/>
-      </w:pPr>
-      <w:r>
+        <w:br/>
         <w:t>前項の規定により増加した剰余金の額をもって自己の取得株式等に係る優先出資を取得して消却を行う場合</w:t>
       </w:r>
     </w:p>
     <w:p>
       <w:pPr>
-        <w:pStyle w:val="Heading6"/>
+        <w:pStyle w:val="ListBullet"/>
         <w:ind w:left="880"/>
       </w:pPr>
       <w:r>
         <w:t>二</w:t>
-      </w:r>
-    </w:p>
-    <w:p>
-      <w:pPr>
-        <w:ind w:left="880"/>
-      </w:pPr>
-      <w:r>
+        <w:br/>
         <w:t>新たに発行する優先出資の払込金をもって自己の取得株式等に係る優先出資を取得して消却を行う場合</w:t>
       </w:r>
     </w:p>
@@ -1321,6 +1045,8 @@
     <w:p>
       <w:r>
         <w:t>第五条第一項の規定による決定を受けて協定銀行が協定の定めにより株式等の引受け等を行った金融機関等又は同項の規定による決定を受けて協定銀行が協定の定めにより株式の引受けを行った銀行持株会社等の対象子会社は、第四条第一項の規定により提出した経営強化計画（この項の規定による承認を受けた変更後のもの又は第十二条第一項の規定による承認を受けたものを含む。以下第十一条までにおいて単に「経営強化計画」という。）の変更（主務省令で定める軽微な変更を除く。以下この条において同じ。）をしようとするときは、主務省令で定めるところにより、変更後の経営強化計画を主務大臣に提出して、その承認を受けなければならない。</w:t>
+        <w:br/>
+        <w:t>この場合において、変更前の経営強化計画を連名で提出した銀行持株会社等があるときは、当該銀行持株会社等と連名で提出するものとする。</w:t>
       </w:r>
     </w:p>
     <w:p>
@@ -1342,86 +1068,56 @@
     </w:p>
     <w:p>
       <w:pPr>
-        <w:pStyle w:val="Heading6"/>
+        <w:pStyle w:val="ListBullet"/>
         <w:ind w:left="880"/>
       </w:pPr>
       <w:r>
         <w:t>一</w:t>
-      </w:r>
-    </w:p>
-    <w:p>
-      <w:pPr>
-        <w:ind w:left="880"/>
-      </w:pPr>
-      <w:r>
+        <w:br/>
         <w:t>変更後の経営強化計画に記載された第四条第一項第二号に掲げる目標が主務省令で定める基準に適合するものであること。</w:t>
       </w:r>
     </w:p>
     <w:p>
       <w:pPr>
-        <w:pStyle w:val="Heading6"/>
+        <w:pStyle w:val="ListBullet"/>
         <w:ind w:left="880"/>
       </w:pPr>
       <w:r>
         <w:t>二</w:t>
-      </w:r>
-    </w:p>
-    <w:p>
-      <w:pPr>
-        <w:ind w:left="880"/>
-      </w:pPr>
-      <w:r>
+        <w:br/>
         <w:t>変更後の経営強化計画の実施により前号に規定する目標が達成されると見込まれること。</w:t>
       </w:r>
     </w:p>
     <w:p>
       <w:pPr>
-        <w:pStyle w:val="Heading6"/>
+        <w:pStyle w:val="ListBullet"/>
         <w:ind w:left="880"/>
       </w:pPr>
       <w:r>
         <w:t>三</w:t>
-      </w:r>
-    </w:p>
-    <w:p>
-      <w:pPr>
-        <w:ind w:left="880"/>
-      </w:pPr>
-      <w:r>
+        <w:br/>
         <w:t>変更後の経営強化計画に記載された第四条第一項第七号に掲げる方策の実施により当該地域における中小規模の事業者に対する金融の円滑化が見込まれることその他当該方策が当該地域における経済の活性化のために適切なものであること。</w:t>
       </w:r>
     </w:p>
     <w:p>
       <w:pPr>
-        <w:pStyle w:val="Heading6"/>
+        <w:pStyle w:val="ListBullet"/>
         <w:ind w:left="880"/>
       </w:pPr>
       <w:r>
         <w:t>四</w:t>
-      </w:r>
-    </w:p>
-    <w:p>
-      <w:pPr>
-        <w:ind w:left="880"/>
-      </w:pPr>
-      <w:r>
+        <w:br/>
         <w:t>変更後の経営強化計画が円滑かつ確実に実施されると見込まれること。</w:t>
       </w:r>
     </w:p>
     <w:p>
       <w:pPr>
-        <w:pStyle w:val="Heading6"/>
+        <w:pStyle w:val="ListBullet"/>
         <w:ind w:left="880"/>
       </w:pPr>
       <w:r>
         <w:t>五</w:t>
-      </w:r>
-    </w:p>
-    <w:p>
-      <w:pPr>
-        <w:ind w:left="880"/>
-      </w:pPr>
-      <w:r>
+        <w:br/>
         <w:t>予見し難い経済情勢の変化、当該金融機関等又は対象子会社の組織再編成その他経営強化計画の変更をすることについてやむを得ない事情があること。</w:t>
       </w:r>
     </w:p>
@@ -1453,6 +1149,8 @@
     <w:p>
       <w:r>
         <w:t>第五条第一項の規定による決定を受けて協定銀行が協定の定めにより株式等の引受け等を行った金融機関等又は同項の規定による決定を受けて協定銀行が協定の定めにより株式の引受けを行った銀行持株会社等若しくはその対象子会社は、その実施している経営強化計画の履行状況について、主務省令で定めるところにより、主務大臣に対し、報告を行わなければならない。</w:t>
+        <w:br/>
+        <w:t>ただし、協定銀行が当該株式等の引受け等を行った金融機関等又は銀行持株会社等に係る取得株式等又は取得貸付債権（同項の規定による決定を受けて協定銀行が協定の定めにより取得した貸付債権をいう。以下この章において同じ。）の全部につきその処分をし、又は償還若しくは返済を受けた場合は、この限りでない。</w:t>
       </w:r>
     </w:p>
     <w:p>
@@ -1474,35 +1172,23 @@
     </w:p>
     <w:p>
       <w:pPr>
-        <w:pStyle w:val="Heading6"/>
+        <w:pStyle w:val="ListBullet"/>
         <w:ind w:left="880"/>
       </w:pPr>
       <w:r>
         <w:t>一</w:t>
-      </w:r>
-    </w:p>
-    <w:p>
-      <w:pPr>
-        <w:ind w:left="880"/>
-      </w:pPr>
-      <w:r>
+        <w:br/>
         <w:t>第五条第一項の規定による決定を受けて協定銀行が協定の定めにより引き受けた株式等（次に掲げるものを含む。）その他の政令で定める株式等</w:t>
       </w:r>
     </w:p>
     <w:p>
       <w:pPr>
-        <w:pStyle w:val="Heading6"/>
+        <w:pStyle w:val="ListBullet"/>
         <w:ind w:left="880"/>
       </w:pPr>
       <w:r>
         <w:t>二</w:t>
-      </w:r>
-    </w:p>
-    <w:p>
-      <w:pPr>
-        <w:ind w:left="880"/>
-      </w:pPr>
-      <w:r>
+        <w:br/>
         <w:t>第五条第一項の規定による決定を受けて協定銀行が協定の定めにより株式等の引受け等を行った金融機関等又は銀行持株会社等が行う株式交換又は株式移転により当該金融機関等又は銀行持株会社等の株式交換完全親株式会社（会社法第七百六十八条第一項第一号に規定する株式交換完全親株式会社をいう。以下同じ。）又は株式移転設立完全親会社となった会社から協定銀行が割当てを受けた株式（次に掲げるものを含む。）その他の政令で定める株式等</w:t>
       </w:r>
     </w:p>
@@ -1564,6 +1250,8 @@
     <w:p>
       <w:r>
         <w:t>第五条第一項の規定による決定を受けて協定銀行が協定の定めにより株式等の引受け等を行った金融機関等又は同項の規定による決定を受けて協定銀行が協定の定めにより株式の引受けを行った銀行持株会社等の対象子会社は、その実施している経営強化計画（第四条第一項の規定により提出したもの、第九条第一項の規定による承認を受けた変更後のもの又はこの項の規定による承認を受けたものをいう。）の実施期間が、協定銀行が当該株式等の引受け等を行った金融機関等又は銀行持株会社等に係る取得株式等又は取得貸付債権の全部につきその処分をし、又は償還若しくは返済を受けるまでの間に終了する場合には、主務省令で定めるところにより、第四条第一項第一号から第四号まで及び第七号に掲げる事項その他主務省令で定める事項を記載した経営強化計画を新たに主務大臣に提出して、その承認を受けなければならない。</w:t>
+        <w:br/>
+        <w:t>この場合において、実施期間が終了した経営強化計画を連名で提出した銀行持株会社等があるときは、当該銀行持株会社等と連名で提出するものとする。</w:t>
       </w:r>
     </w:p>
     <w:p>
@@ -1585,69 +1273,45 @@
     </w:p>
     <w:p>
       <w:pPr>
-        <w:pStyle w:val="Heading6"/>
+        <w:pStyle w:val="ListBullet"/>
         <w:ind w:left="880"/>
       </w:pPr>
       <w:r>
         <w:t>一</w:t>
-      </w:r>
-    </w:p>
-    <w:p>
-      <w:pPr>
-        <w:ind w:left="880"/>
-      </w:pPr>
-      <w:r>
+        <w:br/>
         <w:t>経営強化計画に記載された第四条第一項第二号に掲げる目標が主務省令で定める基準に適合するものであること。</w:t>
       </w:r>
     </w:p>
     <w:p>
       <w:pPr>
-        <w:pStyle w:val="Heading6"/>
+        <w:pStyle w:val="ListBullet"/>
         <w:ind w:left="880"/>
       </w:pPr>
       <w:r>
         <w:t>二</w:t>
-      </w:r>
-    </w:p>
-    <w:p>
-      <w:pPr>
-        <w:ind w:left="880"/>
-      </w:pPr>
-      <w:r>
+        <w:br/>
         <w:t>経営強化計画の実施により前号に規定する目標が達成されると見込まれること。</w:t>
       </w:r>
     </w:p>
     <w:p>
       <w:pPr>
-        <w:pStyle w:val="Heading6"/>
+        <w:pStyle w:val="ListBullet"/>
         <w:ind w:left="880"/>
       </w:pPr>
       <w:r>
         <w:t>三</w:t>
-      </w:r>
-    </w:p>
-    <w:p>
-      <w:pPr>
-        <w:ind w:left="880"/>
-      </w:pPr>
-      <w:r>
+        <w:br/>
         <w:t>経営強化計画に記載された第四条第一項第七号に掲げる方策の実施により当該地域における中小規模の事業者に対する金融の円滑化が見込まれることその他当該方策が当該地域における経済の活性化のために適切なものであること。</w:t>
       </w:r>
     </w:p>
     <w:p>
       <w:pPr>
-        <w:pStyle w:val="Heading6"/>
+        <w:pStyle w:val="ListBullet"/>
         <w:ind w:left="880"/>
       </w:pPr>
       <w:r>
         <w:t>四</w:t>
-      </w:r>
-    </w:p>
-    <w:p>
-      <w:pPr>
-        <w:ind w:left="880"/>
-      </w:pPr>
-      <w:r>
+        <w:br/>
         <w:t>経営強化計画が円滑かつ確実に実施されると見込まれること。</w:t>
       </w:r>
     </w:p>
@@ -1734,52 +1398,34 @@
     </w:p>
     <w:p>
       <w:pPr>
-        <w:pStyle w:val="Heading6"/>
+        <w:pStyle w:val="ListBullet"/>
         <w:ind w:left="880"/>
       </w:pPr>
       <w:r>
         <w:t>一</w:t>
-      </w:r>
-    </w:p>
-    <w:p>
-      <w:pPr>
-        <w:ind w:left="880"/>
-      </w:pPr>
-      <w:r>
+        <w:br/>
         <w:t>株式交換等により当該発行金融機関等の株式交換完全親株式会社又は株式移転設立完全親会社となる会社が銀行持株会社等（新たに設立されるものを含む。）であること。</w:t>
       </w:r>
     </w:p>
     <w:p>
       <w:pPr>
-        <w:pStyle w:val="Heading6"/>
+        <w:pStyle w:val="ListBullet"/>
         <w:ind w:left="880"/>
       </w:pPr>
       <w:r>
         <w:t>二</w:t>
-      </w:r>
-    </w:p>
-    <w:p>
-      <w:pPr>
-        <w:ind w:left="880"/>
-      </w:pPr>
-      <w:r>
+        <w:br/>
         <w:t>株式交換等により協定銀行が割当てを受ける取得株式等となる株式の種類が当該株式交換等の前において協定銀行が保有する取得株式等である株式の種類と同一のものと認められ、かつ、当該株式交換等の後において協定銀行が保有する取得株式等である株式に係る議決権が前号に規定する会社の総株主の議決権に占める割合が、当該株式交換等の前において協定銀行が保有する取得株式等である株式に係る議決権が当該発行金融機関等の総株主の議決権に占める割合と比べて著しく低下する場合でないこと。</w:t>
       </w:r>
     </w:p>
     <w:p>
       <w:pPr>
-        <w:pStyle w:val="Heading6"/>
+        <w:pStyle w:val="ListBullet"/>
         <w:ind w:left="880"/>
       </w:pPr>
       <w:r>
         <w:t>三</w:t>
-      </w:r>
-    </w:p>
-    <w:p>
-      <w:pPr>
-        <w:ind w:left="880"/>
-      </w:pPr>
-      <w:r>
+        <w:br/>
         <w:t>株式交換等により当該取得株式等である株式の処分をすることが困難になると認められる場合でないこと。</w:t>
       </w:r>
     </w:p>
@@ -1802,35 +1448,23 @@
     </w:p>
     <w:p>
       <w:pPr>
-        <w:pStyle w:val="Heading6"/>
+        <w:pStyle w:val="ListBullet"/>
         <w:ind w:left="880"/>
       </w:pPr>
       <w:r>
         <w:t>一</w:t>
-      </w:r>
-    </w:p>
-    <w:p>
-      <w:pPr>
-        <w:ind w:left="880"/>
-      </w:pPr>
-      <w:r>
+        <w:br/>
         <w:t>株式交換等により当該発行金融機関等の株式交換完全親株式会社又は株式移転設立完全親会社となった会社における責任ある経営体制の確立に関する事項として主務省令で定めるもの</w:t>
       </w:r>
     </w:p>
     <w:p>
       <w:pPr>
-        <w:pStyle w:val="Heading6"/>
+        <w:pStyle w:val="ListBullet"/>
         <w:ind w:left="880"/>
       </w:pPr>
       <w:r>
         <w:t>二</w:t>
-      </w:r>
-    </w:p>
-    <w:p>
-      <w:pPr>
-        <w:ind w:left="880"/>
-      </w:pPr>
-      <w:r>
+        <w:br/>
         <w:t>その他主務省令で定める事項</w:t>
       </w:r>
     </w:p>
@@ -1849,6 +1483,8 @@
       </w:pPr>
       <w:r>
         <w:t>第六条の規定は主務大臣が前項の規定により提出を受けた経営強化計画について、第九条から前条までの規定は当該経営強化計画（この項において準用する第九条第一項の規定による承認を受けた変更後のもの又はこの項において準用する前条第一項の規定による承認を受けたものを含む。）について、それぞれ準用する。</w:t>
+        <w:br/>
+        <w:t>この場合において、次の表の上欄に掲げる規定中同表の中欄に掲げる字句は、それぞれ同表の下欄に掲げる字句と読み替えるものとする。</w:t>
       </w:r>
     </w:p>
     <w:p>
@@ -1883,86 +1519,56 @@
     </w:p>
     <w:p>
       <w:pPr>
-        <w:pStyle w:val="Heading6"/>
+        <w:pStyle w:val="ListBullet"/>
         <w:ind w:left="880"/>
       </w:pPr>
       <w:r>
         <w:t>一</w:t>
-      </w:r>
-    </w:p>
-    <w:p>
-      <w:pPr>
-        <w:ind w:left="880"/>
-      </w:pPr>
-      <w:r>
+        <w:br/>
         <w:t>合併等の後において協定銀行が保有する取得株式等又は取得貸付債権に係る発行者又は債務者となる法人が当該対象金融機関等であること又は当該対象金融機関等が実施している経営強化計画（第四条第一項の規定により提出したもの、第九条第一項（第十一項において準用する場合を含む。）の規定による承認を受けた変更後のもの又は第十二条第一項（第十一項において準用する場合を含む。）若しくは次項の規定による承認を受けたものをいう。）に係る事業（以下この項において「経営強化関連業務」という。）の全部を承継する他の金融機関等（新たに設立されるものを含む。以下この条において「承継金融機関等」という。）であること。</w:t>
       </w:r>
     </w:p>
     <w:p>
       <w:pPr>
-        <w:pStyle w:val="Heading6"/>
+        <w:pStyle w:val="ListBullet"/>
         <w:ind w:left="880"/>
       </w:pPr>
       <w:r>
         <w:t>二</w:t>
-      </w:r>
-    </w:p>
-    <w:p>
-      <w:pPr>
-        <w:ind w:left="880"/>
-      </w:pPr>
-      <w:r>
+        <w:br/>
         <w:t>合併等により当該対象金融機関等（承継金融機関等を含む。）の経営の強化が阻害されないこと。</w:t>
       </w:r>
     </w:p>
     <w:p>
       <w:pPr>
-        <w:pStyle w:val="Heading6"/>
+        <w:pStyle w:val="ListBullet"/>
         <w:ind w:left="880"/>
       </w:pPr>
       <w:r>
         <w:t>三</w:t>
-      </w:r>
-    </w:p>
-    <w:p>
-      <w:pPr>
-        <w:ind w:left="880"/>
-      </w:pPr>
-      <w:r>
+        <w:br/>
         <w:t>経営強化関連業務の承継が行われるときは、当該承継が円滑かつ適切に行われる見込みが確実であること。</w:t>
       </w:r>
     </w:p>
     <w:p>
       <w:pPr>
-        <w:pStyle w:val="Heading6"/>
+        <w:pStyle w:val="ListBullet"/>
         <w:ind w:left="880"/>
       </w:pPr>
       <w:r>
         <w:t>四</w:t>
-      </w:r>
-    </w:p>
-    <w:p>
-      <w:pPr>
-        <w:ind w:left="880"/>
-      </w:pPr>
-      <w:r>
+        <w:br/>
         <w:t>合併等により当該取得株式等又は取得貸付債権につき、その処分をし、又は償還若しくは返済を受けることが困難になると認められる場合でないこと。</w:t>
       </w:r>
     </w:p>
     <w:p>
       <w:pPr>
-        <w:pStyle w:val="Heading6"/>
+        <w:pStyle w:val="ListBullet"/>
         <w:ind w:left="880"/>
       </w:pPr>
       <w:r>
         <w:t>五</w:t>
-      </w:r>
-    </w:p>
-    <w:p>
-      <w:pPr>
-        <w:ind w:left="880"/>
-      </w:pPr>
-      <w:r>
+        <w:br/>
         <w:t>その他政令で定める要件</w:t>
       </w:r>
     </w:p>
@@ -2002,69 +1608,45 @@
     </w:p>
     <w:p>
       <w:pPr>
-        <w:pStyle w:val="Heading6"/>
+        <w:pStyle w:val="ListBullet"/>
         <w:ind w:left="880"/>
       </w:pPr>
       <w:r>
         <w:t>一</w:t>
-      </w:r>
-    </w:p>
-    <w:p>
-      <w:pPr>
-        <w:ind w:left="880"/>
-      </w:pPr>
-      <w:r>
+        <w:br/>
         <w:t>経営強化計画に記載された第四条第一項第二号に掲げる目標が主務省令で定める基準に適合するものであること。</w:t>
       </w:r>
     </w:p>
     <w:p>
       <w:pPr>
-        <w:pStyle w:val="Heading6"/>
+        <w:pStyle w:val="ListBullet"/>
         <w:ind w:left="880"/>
       </w:pPr>
       <w:r>
         <w:t>二</w:t>
-      </w:r>
-    </w:p>
-    <w:p>
-      <w:pPr>
-        <w:ind w:left="880"/>
-      </w:pPr>
-      <w:r>
+        <w:br/>
         <w:t>経営強化計画の実施により前号に規定する目標が達成されると見込まれること。</w:t>
       </w:r>
     </w:p>
     <w:p>
       <w:pPr>
-        <w:pStyle w:val="Heading6"/>
+        <w:pStyle w:val="ListBullet"/>
         <w:ind w:left="880"/>
       </w:pPr>
       <w:r>
         <w:t>三</w:t>
-      </w:r>
-    </w:p>
-    <w:p>
-      <w:pPr>
-        <w:ind w:left="880"/>
-      </w:pPr>
-      <w:r>
+        <w:br/>
         <w:t>経営強化計画に記載された第四条第一項第七号に掲げる方策の実施により当該地域における中小規模の事業者に対する金融の円滑化が見込まれることその他当該方策が当該地域における経済の活性化のために適切なものであること。</w:t>
       </w:r>
     </w:p>
     <w:p>
       <w:pPr>
-        <w:pStyle w:val="Heading6"/>
+        <w:pStyle w:val="ListBullet"/>
         <w:ind w:left="880"/>
       </w:pPr>
       <w:r>
         <w:t>四</w:t>
-      </w:r>
-    </w:p>
-    <w:p>
-      <w:pPr>
-        <w:ind w:left="880"/>
-      </w:pPr>
-      <w:r>
+        <w:br/>
         <w:t>経営強化計画が円滑かつ確実に実施されると見込まれること。</w:t>
       </w:r>
     </w:p>
@@ -2117,6 +1699,8 @@
       </w:pPr>
       <w:r>
         <w:t>前各項の規定は、第五条第一項の規定による決定を受けて協定銀行が協定の定めにより株式の引受けを行った銀行持株会社等の対象子会社又は同項の規定による決定を受けて協定銀行が協定の定めにより株式等の引受け等を行った金融機関等（第三項の規定による承認を受けた承継金融機関等を含む。）であって当該金融機関等が行う株式交換若しくは株式移転により対象金融機関等でなくなったもの（承継子会社（この項において準用する第二項第一号に規定する他の金融機関等をいう。以下この条において同じ。）を含む。以下この条において「対象子会社等」という。）のうち、経営強化計画（第四条第一項、前条第三項（第十二項において準用する場合を含む。）若しくは第十項の規定により提出したもの、第九条第一項（前条第四項（第十二項において準用する場合を含む。）、第十一項及び第十二項において準用する場合を含む。）の規定による承認を受けた変更後のもの又は第十二条第一項（前条第四項（第十二項において準用する場合を含む。）、第十一項及び第十二項の規定において準用する場合を含む。）の規定若しくはこの項において準用する第三項の規定による承認を受けたものをいう。）を実施しているものについて準用する。</w:t>
+        <w:br/>
+        <w:t>この場合において、次の表の上欄に掲げる規定中同表の中欄に掲げる字句は、それぞれ同表の下欄に掲げる字句と読み替えるものとする。</w:t>
       </w:r>
     </w:p>
     <w:p>
@@ -2155,69 +1739,45 @@
     </w:p>
     <w:p>
       <w:pPr>
-        <w:pStyle w:val="Heading6"/>
+        <w:pStyle w:val="ListBullet"/>
         <w:ind w:left="880"/>
       </w:pPr>
       <w:r>
         <w:t>一</w:t>
-      </w:r>
-    </w:p>
-    <w:p>
-      <w:pPr>
-        <w:ind w:left="880"/>
-      </w:pPr>
-      <w:r>
+        <w:br/>
         <w:t>合併等の後において協定銀行が保有する取得株式等である株式の発行者となる会社が当該発行金融機関等であること又は当該発行金融機関等に係る対象子会社等を子会社とする他の銀行持株会社等（新たに設立されるものを含む。）であること。</w:t>
       </w:r>
     </w:p>
     <w:p>
       <w:pPr>
-        <w:pStyle w:val="Heading6"/>
+        <w:pStyle w:val="ListBullet"/>
         <w:ind w:left="880"/>
       </w:pPr>
       <w:r>
         <w:t>二</w:t>
-      </w:r>
-    </w:p>
-    <w:p>
-      <w:pPr>
-        <w:ind w:left="880"/>
-      </w:pPr>
-      <w:r>
+        <w:br/>
         <w:t>合併等により当該発行金融機関等（前号に規定する他の銀行持株会社等を含む。）による当該発行金融機関等に係る対象子会社等の経営管理が阻害されないこと。</w:t>
       </w:r>
     </w:p>
     <w:p>
       <w:pPr>
-        <w:pStyle w:val="Heading6"/>
+        <w:pStyle w:val="ListBullet"/>
         <w:ind w:left="880"/>
       </w:pPr>
       <w:r>
         <w:t>三</w:t>
-      </w:r>
-    </w:p>
-    <w:p>
-      <w:pPr>
-        <w:ind w:left="880"/>
-      </w:pPr>
-      <w:r>
+        <w:br/>
         <w:t>合併等により当該取得株式等である株式の処分をすることが困難になると認められる場合でないこと。</w:t>
       </w:r>
     </w:p>
     <w:p>
       <w:pPr>
-        <w:pStyle w:val="Heading6"/>
+        <w:pStyle w:val="ListBullet"/>
         <w:ind w:left="880"/>
       </w:pPr>
       <w:r>
         <w:t>四</w:t>
-      </w:r>
-    </w:p>
-    <w:p>
-      <w:pPr>
-        <w:ind w:left="880"/>
-      </w:pPr>
-      <w:r>
+        <w:br/>
         <w:t>その他政令で定める要件</w:t>
       </w:r>
     </w:p>
@@ -2240,35 +1800,23 @@
     </w:p>
     <w:p>
       <w:pPr>
-        <w:pStyle w:val="Heading6"/>
+        <w:pStyle w:val="ListBullet"/>
         <w:ind w:left="880"/>
       </w:pPr>
       <w:r>
         <w:t>一</w:t>
-      </w:r>
-    </w:p>
-    <w:p>
-      <w:pPr>
-        <w:ind w:left="880"/>
-      </w:pPr>
-      <w:r>
+        <w:br/>
         <w:t>当該他の銀行持株会社等における責任ある経営体制の確立に関する事項として主務省令で定めるもの</w:t>
       </w:r>
     </w:p>
     <w:p>
       <w:pPr>
-        <w:pStyle w:val="Heading6"/>
+        <w:pStyle w:val="ListBullet"/>
         <w:ind w:left="880"/>
       </w:pPr>
       <w:r>
         <w:t>二</w:t>
-      </w:r>
-    </w:p>
-    <w:p>
-      <w:pPr>
-        <w:ind w:left="880"/>
-      </w:pPr>
-      <w:r>
+        <w:br/>
         <w:t>その他主務省令で定める事項</w:t>
       </w:r>
     </w:p>
@@ -2287,6 +1835,8 @@
       </w:pPr>
       <w:r>
         <w:t>第四条第二項の規定は主務大臣が第三項（第七項において準用する場合を含む。以下この項において同じ。）の規定により経営強化計画の提出を受けた場合について、第六条の規定は主務大臣が第三項の規定による承認をした場合における同項の規定により提出を受けた経営強化計画について、第九条の規定は当該承認を受けた承継金融機関等又は承継子会社について、第十条及び第十一条の規定は当該承認を受けた承継金融機関等又は承継子会社（当該経営強化計画を当該承継子会社と連名で提出した銀行持株会社等を含む。）について、第十二条の規定は当該承認を受けた承継金融機関等又は承継子会社について、それぞれ準用する。</w:t>
+        <w:br/>
+        <w:t>この場合において、次の表の上欄に掲げる規定中同表の中欄に掲げる字句は、それぞれ同表の下欄に掲げる字句と読み替えるものとする。</w:t>
       </w:r>
     </w:p>
     <w:p>
@@ -2304,6 +1854,8 @@
       </w:pPr>
       <w:r>
         <w:t>第六条の規定は主務大臣が第十項の規定により提出を受けた経営強化計画について、第九条から第十二条までの規定は当該経営強化計画（この項において準用する第九条第一項の規定による承認を受けた変更後のもの又はこの項において準用する第十二条第一項の規定による承認を受けたものを含む。）について、前条の規定は第三項の規定による承認を受けた承継金融機関等であって協定銀行が現に保有する取得株式等である株式の発行者であるもの又は組織再編成後発行銀行持株会社等について、それぞれ準用する。</w:t>
+        <w:br/>
+        <w:t>この場合において、次の表の上欄に掲げる規定中同表の中欄に掲げる字句は、それぞれ同表の下欄に掲げる字句と読み替えるものとする。</w:t>
       </w:r>
     </w:p>
     <w:p>
@@ -2376,70 +1928,62 @@
     </w:p>
     <w:p>
       <w:pPr>
-        <w:pStyle w:val="Heading6"/>
+        <w:pStyle w:val="ListBullet"/>
         <w:ind w:left="880"/>
       </w:pPr>
       <w:r>
         <w:t>一</w:t>
-      </w:r>
-    </w:p>
-    <w:p>
-      <w:pPr>
-        <w:ind w:left="880"/>
-      </w:pPr>
-      <w:r>
+        <w:br/>
         <w:t>金融機関等が金融組織再編成（特定組織再編成、株式移転及び事業の一部を承継させる新設分割を除く。）を行う場合</w:t>
-      </w:r>
-    </w:p>
-    <w:p>
-      <w:pPr>
-        <w:pStyle w:val="Heading6"/>
+        <w:br/>
+        <w:br/>
+        <w:br/>
+        <w:t>当該金融機関等</w:t>
+      </w:r>
+    </w:p>
+    <w:p>
+      <w:pPr>
+        <w:pStyle w:val="ListBullet"/>
         <w:ind w:left="880"/>
       </w:pPr>
       <w:r>
         <w:t>二</w:t>
-      </w:r>
-    </w:p>
-    <w:p>
-      <w:pPr>
-        <w:ind w:left="880"/>
-      </w:pPr>
-      <w:r>
+        <w:br/>
         <w:t>金融機関等が特定組織再編成を行う場合</w:t>
-      </w:r>
-    </w:p>
-    <w:p>
-      <w:pPr>
-        <w:pStyle w:val="Heading6"/>
+        <w:br/>
+        <w:br/>
+        <w:br/>
+        <w:t>次に掲げる場合の区分に応じそれぞれ次に定める金融機関等</w:t>
+      </w:r>
+    </w:p>
+    <w:p>
+      <w:pPr>
+        <w:pStyle w:val="ListBullet"/>
         <w:ind w:left="880"/>
       </w:pPr>
       <w:r>
         <w:t>三</w:t>
-      </w:r>
-    </w:p>
-    <w:p>
-      <w:pPr>
-        <w:ind w:left="880"/>
-      </w:pPr>
-      <w:r>
+        <w:br/>
         <w:t>金融機関等が株式移転を行う場合</w:t>
-      </w:r>
-    </w:p>
-    <w:p>
-      <w:pPr>
-        <w:pStyle w:val="Heading6"/>
+        <w:br/>
+        <w:br/>
+        <w:br/>
+        <w:t>当該金融機関等又は当該株式移転により株式移転設立完全親会社となる銀行持株会社等</w:t>
+      </w:r>
+    </w:p>
+    <w:p>
+      <w:pPr>
+        <w:pStyle w:val="ListBullet"/>
         <w:ind w:left="880"/>
       </w:pPr>
       <w:r>
         <w:t>四</w:t>
-      </w:r>
-    </w:p>
-    <w:p>
-      <w:pPr>
-        <w:ind w:left="880"/>
-      </w:pPr>
-      <w:r>
+        <w:br/>
         <w:t>金融機関等が事業の一部を承継させる新設分割を行う場合</w:t>
+        <w:br/>
+        <w:br/>
+        <w:br/>
+        <w:t>当該金融機関等又は当該新設分割により新たに設立される金融機関等</w:t>
       </w:r>
     </w:p>
     <w:p>
@@ -2461,53 +2005,47 @@
     </w:p>
     <w:p>
       <w:pPr>
-        <w:pStyle w:val="Heading6"/>
+        <w:pStyle w:val="ListBullet"/>
         <w:ind w:left="880"/>
       </w:pPr>
       <w:r>
         <w:t>一</w:t>
-      </w:r>
-    </w:p>
-    <w:p>
-      <w:pPr>
-        <w:ind w:left="880"/>
-      </w:pPr>
-      <w:r>
+        <w:br/>
         <w:t>金融機関等が金融組織再編成（特定組織再編成及び株式交換を除き、当該金融機関等が組織再編成金融機関等（前項に規定する組織再編成金融機関等をいう。以下同じ。）に該当するものに限る。）を行う場合</w:t>
-      </w:r>
-    </w:p>
-    <w:p>
-      <w:pPr>
-        <w:pStyle w:val="Heading6"/>
+        <w:br/>
+        <w:br/>
+        <w:br/>
+        <w:t>当該金融機関等を子会社とする銀行持株会社等</w:t>
+      </w:r>
+    </w:p>
+    <w:p>
+      <w:pPr>
+        <w:pStyle w:val="ListBullet"/>
         <w:ind w:left="880"/>
       </w:pPr>
       <w:r>
         <w:t>二</w:t>
-      </w:r>
-    </w:p>
-    <w:p>
-      <w:pPr>
-        <w:ind w:left="880"/>
-      </w:pPr>
-      <w:r>
+        <w:br/>
         <w:t>金融機関等が特定組織再編成を行う場合</w:t>
-      </w:r>
-    </w:p>
-    <w:p>
-      <w:pPr>
-        <w:pStyle w:val="Heading6"/>
+        <w:br/>
+        <w:br/>
+        <w:br/>
+        <w:t>前項第二号イからハまでに定める金融機関等（当該特定組織再編成により新たに設立されるものを除く。）を子会社とする銀行持株会社等</w:t>
+      </w:r>
+    </w:p>
+    <w:p>
+      <w:pPr>
+        <w:pStyle w:val="ListBullet"/>
         <w:ind w:left="880"/>
       </w:pPr>
       <w:r>
         <w:t>三</w:t>
-      </w:r>
-    </w:p>
-    <w:p>
-      <w:pPr>
-        <w:ind w:left="880"/>
-      </w:pPr>
-      <w:r>
+        <w:br/>
         <w:t>金融機関等が株式交換を行う場合</w:t>
+        <w:br/>
+        <w:br/>
+        <w:br/>
+        <w:t>当該株式交換により当該金融機関等の株式交換完全親株式会社となる銀行持株会社等</w:t>
       </w:r>
     </w:p>
     <w:p>
@@ -2521,107 +2059,73 @@
     <w:p>
       <w:r>
         <w:t>金融組織再編成を行う金融機関等又は当該金融機関等に係る組織再編成銀行持株会社等（前条第四項に規定する組織再編成銀行持株会社等をいう。以下この章及び第五章において同じ。）が同条第一項又は第二項の申込みをする場合には、当該金融組織再編成の当事者である金融機関等は、主務省令で定めるところにより、機構を通じて、次に掲げる事項を記載した経営強化計画を主務大臣に提出しなければならない。</w:t>
-      </w:r>
-    </w:p>
-    <w:p>
-      <w:pPr>
-        <w:pStyle w:val="Heading6"/>
+        <w:br/>
+        <w:t>この場合において、当該金融組織再編成の当事者である金融機関等に係る組織再編成銀行持株会社等が同項の申込みをするときは、当該組織再編成銀行持株会社等と連名で提出するものとする。</w:t>
+      </w:r>
+    </w:p>
+    <w:p>
+      <w:pPr>
+        <w:pStyle w:val="ListBullet"/>
         <w:ind w:left="880"/>
       </w:pPr>
       <w:r>
         <w:t>一</w:t>
-      </w:r>
-    </w:p>
-    <w:p>
-      <w:pPr>
-        <w:ind w:left="880"/>
-      </w:pPr>
-      <w:r>
+        <w:br/>
         <w:t>経営強化計画の実施期間（三年を超えないものであって、事業年度の終了の日を終期とするものに限る。）</w:t>
       </w:r>
     </w:p>
     <w:p>
       <w:pPr>
-        <w:pStyle w:val="Heading6"/>
+        <w:pStyle w:val="ListBullet"/>
         <w:ind w:left="880"/>
       </w:pPr>
       <w:r>
         <w:t>二</w:t>
-      </w:r>
-    </w:p>
-    <w:p>
-      <w:pPr>
-        <w:ind w:left="880"/>
-      </w:pPr>
-      <w:r>
+        <w:br/>
         <w:t>収益性及び業務の効率の向上の程度その他の経営強化計画の終期において達成されるべきものとして主務省令で定める経営の改善の目標</w:t>
       </w:r>
     </w:p>
     <w:p>
       <w:pPr>
-        <w:pStyle w:val="Heading6"/>
+        <w:pStyle w:val="ListBullet"/>
         <w:ind w:left="880"/>
       </w:pPr>
       <w:r>
         <w:t>三</w:t>
-      </w:r>
-    </w:p>
-    <w:p>
-      <w:pPr>
-        <w:ind w:left="880"/>
-      </w:pPr>
-      <w:r>
+        <w:br/>
         <w:t>金融組織再編成の内容及び実施時期</w:t>
       </w:r>
     </w:p>
     <w:p>
       <w:pPr>
-        <w:pStyle w:val="Heading6"/>
+        <w:pStyle w:val="ListBullet"/>
         <w:ind w:left="880"/>
       </w:pPr>
       <w:r>
         <w:t>四</w:t>
-      </w:r>
-    </w:p>
-    <w:p>
-      <w:pPr>
-        <w:ind w:left="880"/>
-      </w:pPr>
-      <w:r>
+        <w:br/>
         <w:t>第二号に掲げる目標を達成するための方策</w:t>
       </w:r>
     </w:p>
     <w:p>
       <w:pPr>
-        <w:pStyle w:val="Heading6"/>
+        <w:pStyle w:val="ListBullet"/>
         <w:ind w:left="880"/>
       </w:pPr>
       <w:r>
         <w:t>五</w:t>
-      </w:r>
-    </w:p>
-    <w:p>
-      <w:pPr>
-        <w:ind w:left="880"/>
-      </w:pPr>
-      <w:r>
+        <w:br/>
         <w:t>当該金融機関等又は当該金融機関等に係る組織再編成銀行持株会社等が前条第一項又は第二項の申込みをするときは、次に掲げる事項</w:t>
       </w:r>
     </w:p>
     <w:p>
       <w:pPr>
-        <w:pStyle w:val="Heading6"/>
+        <w:pStyle w:val="ListBullet"/>
         <w:ind w:left="880"/>
       </w:pPr>
       <w:r>
         <w:t>六</w:t>
-      </w:r>
-    </w:p>
-    <w:p>
-      <w:pPr>
-        <w:ind w:left="880"/>
-      </w:pPr>
-      <w:r>
+        <w:br/>
         <w:t>その他政令で定める事項</w:t>
       </w:r>
     </w:p>
@@ -2640,39 +2144,29 @@
       </w:pPr>
       <w:r>
         <w:t>金融組織再編成を行う金融機関等又は当該金融機関等に係る組織再編成銀行持株会社等が前条第一項又は第二項の申込みをする場合には、次に掲げる金融機関等は、前項に規定する経営強化計画に代えて、主務省令で定めるところにより、機構を通じて、同項第一号から第四号まで及び第五号（ロを除く。）に掲げる事項その他政令で定める事項を記載した経営強化計画を主務大臣に提出することができる。</w:t>
-      </w:r>
-    </w:p>
-    <w:p>
-      <w:pPr>
-        <w:pStyle w:val="Heading6"/>
+        <w:br/>
+        <w:t>この場合において、当該金融機関等に係る組織再編成銀行持株会社等が同条第二項の申込みをするときは、当該組織再編成銀行持株会社等と連名で提出するものとする。</w:t>
+      </w:r>
+    </w:p>
+    <w:p>
+      <w:pPr>
+        <w:pStyle w:val="ListBullet"/>
         <w:ind w:left="880"/>
       </w:pPr>
       <w:r>
         <w:t>一</w:t>
-      </w:r>
-    </w:p>
-    <w:p>
-      <w:pPr>
-        <w:ind w:left="880"/>
-      </w:pPr>
-      <w:r>
+        <w:br/>
         <w:t>金融組織再編成（特定組織再編成を除く。）の当事者である銀行持株会社等</w:t>
       </w:r>
     </w:p>
     <w:p>
       <w:pPr>
-        <w:pStyle w:val="Heading6"/>
+        <w:pStyle w:val="ListBullet"/>
         <w:ind w:left="880"/>
       </w:pPr>
       <w:r>
         <w:t>二</w:t>
-      </w:r>
-    </w:p>
-    <w:p>
-      <w:pPr>
-        <w:ind w:left="880"/>
-      </w:pPr>
-      <w:r>
+        <w:br/>
         <w:t>金融組織再編成（株式移転に限る。）の当事者である金融機関等であって、当該金融組織再編成により株式移転設立完全親会社となる銀行持株会社等の自己資本の充実のために前条第一項の申込みをするもの</w:t>
       </w:r>
     </w:p>
@@ -2691,6 +2185,8 @@
       </w:pPr>
       <w:r>
         <w:t>金融組織再編成（特定組織再編成を除く。）を行う金融機関等（前項各号に掲げる金融機関等を除く。）又は当該金融機関等に係る組織再編成銀行持株会社等が前条第一項又は第二項の申込みをする場合において、当該金融機関等は、当該金融組織再編成の他の当事者が第一項の規定により経営強化計画を提出しているときは、同項に規定する経営強化計画に代えて、前項に規定する経営強化計画を提出することができる。</w:t>
+        <w:br/>
+        <w:t>この場合において、当該金融機関等に係る組織再編成銀行持株会社等が同条第二項の申込みをするときは、当該組織再編成銀行持株会社等と連名で提出するものとする。</w:t>
       </w:r>
     </w:p>
     <w:p>
@@ -2742,137 +2238,89 @@
     </w:p>
     <w:p>
       <w:pPr>
-        <w:pStyle w:val="Heading6"/>
+        <w:pStyle w:val="ListBullet"/>
         <w:ind w:left="880"/>
       </w:pPr>
       <w:r>
         <w:t>一</w:t>
-      </w:r>
-    </w:p>
-    <w:p>
-      <w:pPr>
-        <w:ind w:left="880"/>
-      </w:pPr>
-      <w:r>
+        <w:br/>
         <w:t>経営強化計画に記載された前条第一項第二号に掲げる目標が主務省令で定める基準に適合するものであること。</w:t>
       </w:r>
     </w:p>
     <w:p>
       <w:pPr>
-        <w:pStyle w:val="Heading6"/>
+        <w:pStyle w:val="ListBullet"/>
         <w:ind w:left="880"/>
       </w:pPr>
       <w:r>
         <w:t>二</w:t>
-      </w:r>
-    </w:p>
-    <w:p>
-      <w:pPr>
-        <w:ind w:left="880"/>
-      </w:pPr>
-      <w:r>
+        <w:br/>
         <w:t>経営強化計画の実施により前号に規定する目標が達成されると見込まれること。</w:t>
       </w:r>
     </w:p>
     <w:p>
       <w:pPr>
-        <w:pStyle w:val="Heading6"/>
+        <w:pStyle w:val="ListBullet"/>
         <w:ind w:left="880"/>
       </w:pPr>
       <w:r>
         <w:t>三</w:t>
-      </w:r>
-    </w:p>
-    <w:p>
-      <w:pPr>
-        <w:ind w:left="880"/>
-      </w:pPr>
-      <w:r>
+        <w:br/>
         <w:t>経営強化計画が円滑かつ確実に実施されると見込まれること。</w:t>
       </w:r>
     </w:p>
     <w:p>
       <w:pPr>
-        <w:pStyle w:val="Heading6"/>
+        <w:pStyle w:val="ListBullet"/>
         <w:ind w:left="880"/>
       </w:pPr>
       <w:r>
         <w:t>四</w:t>
-      </w:r>
-    </w:p>
-    <w:p>
-      <w:pPr>
-        <w:ind w:left="880"/>
-      </w:pPr>
-      <w:r>
+        <w:br/>
         <w:t>経営強化計画を提出した金融機関等（当該経営強化計画を連名で提出した組織再編成銀行持株会社等を除く。以下この条において同じ。）が基本計画提出金融機関等（前条第一項前段の規定により同項に規定する経営強化計画を提出した金融機関等をいう。以下この章において同じ。）であって、当該金融機関等又は当該金融機関等に係る組織再編成銀行持株会社等が第十五条第一項又は第二項の申込みをしたときは、次のいずれにも適合するものであること。</w:t>
       </w:r>
     </w:p>
     <w:p>
       <w:pPr>
-        <w:pStyle w:val="Heading6"/>
+        <w:pStyle w:val="ListBullet"/>
         <w:ind w:left="880"/>
       </w:pPr>
       <w:r>
         <w:t>五</w:t>
-      </w:r>
-    </w:p>
-    <w:p>
-      <w:pPr>
-        <w:ind w:left="880"/>
-      </w:pPr>
-      <w:r>
+        <w:br/>
         <w:t>経営強化計画を提出した金融機関等が基本計画提出金融機関等であって、当該金融機関等及び当該金融機関等に係る組織再編成銀行持株会社等が第十五条第一項又は第二項の申込みをしなかったときは、次のいずれにも適合するものであること。</w:t>
       </w:r>
     </w:p>
     <w:p>
       <w:pPr>
-        <w:pStyle w:val="Heading6"/>
+        <w:pStyle w:val="ListBullet"/>
         <w:ind w:left="880"/>
       </w:pPr>
       <w:r>
         <w:t>六</w:t>
-      </w:r>
-    </w:p>
-    <w:p>
-      <w:pPr>
-        <w:ind w:left="880"/>
-      </w:pPr>
-      <w:r>
+        <w:br/>
         <w:t>経営強化計画を提出した金融機関等が基本計画提出金融機関等でないときは、次のいずれにも適合するものであること。</w:t>
       </w:r>
     </w:p>
     <w:p>
       <w:pPr>
-        <w:pStyle w:val="Heading6"/>
+        <w:pStyle w:val="ListBullet"/>
         <w:ind w:left="880"/>
       </w:pPr>
       <w:r>
         <w:t>七</w:t>
-      </w:r>
-    </w:p>
-    <w:p>
-      <w:pPr>
-        <w:ind w:left="880"/>
-      </w:pPr>
-      <w:r>
+        <w:br/>
         <w:t>この項の規定による決定を受けて協定銀行が協定の定めにより取得する株式等（次に掲げるものを含む。第十九条第三項において同じ。）又は貸付債権につき、その処分をし、又は償還若しくは返済を受けることが困難であると認められる場合として政令で定める場合でないこと。</w:t>
       </w:r>
     </w:p>
     <w:p>
       <w:pPr>
-        <w:pStyle w:val="Heading6"/>
+        <w:pStyle w:val="ListBullet"/>
         <w:ind w:left="880"/>
       </w:pPr>
       <w:r>
         <w:t>八</w:t>
-      </w:r>
-    </w:p>
-    <w:p>
-      <w:pPr>
-        <w:ind w:left="880"/>
-      </w:pPr>
-      <w:r>
+        <w:br/>
         <w:t>経営強化計画を提出した金融機関等により適切に資産の査定がされていること。</w:t>
       </w:r>
     </w:p>
@@ -2891,6 +2339,8 @@
       </w:pPr>
       <w:r>
         <w:t>前項の規定による決定に係る株式等の引受け等が株式の引受けである場合においては、当該株式の引受けは、議決権制限等株式（議決権を行使することができる事項について制限のない株式への転換の請求が可能とされる会社法第百十五条に規定する議決権制限株式（主務省令で定めるものに限る。）であって、剰余金の配当及び残余財産の分配について優先的内容を有するものをいう。以下この条及び第十九条第五項において同じ。）の引受けによるものとする。</w:t>
+        <w:br/>
+        <w:t>ただし、第十五条第一項の申込みをした金融機関等又は同条第二項の申込みをした組織再編成銀行持株会社等若しくはその対象組織再編成子会社が基準適合金融機関等でないときは、議決権を行使することができる事項について制限のない株式の引受けによることができる。</w:t>
       </w:r>
     </w:p>
     <w:p>
@@ -2925,6 +2375,8 @@
       </w:pPr>
       <w:r>
         <w:t>主務大臣が第一項の規定による決定をした場合には、前条第一項から第三項までの規定により当該決定に係る経営強化計画を提出した金融機関等について、認定経営基盤強化計画（金融機関等の組織再編成の促進に関する特別措置法（平成十四年法律第百九十号。以下この項及び第十九条第四項において「組織再編成促進特別措置法」という。）第七条に規定する認定経営基盤強化計画をいう。第十九条第四項において同じ。）に係る組織再編成促進特別措置法第三条の認定を受けたものとみなして、組織再編成促進特別措置法第三章及び第十七条の規定（これらの規定に係る罰則を含む。）を適用する。</w:t>
+        <w:br/>
+        <w:t>この場合において、次の表の上欄に掲げる組織再編成促進特別措置法の規定中同表の中欄に掲げる字句は、それぞれ同表の下欄に掲げる字句とするものとする。</w:t>
       </w:r>
     </w:p>
     <w:p>
@@ -2993,6 +2445,12 @@
       </w:pPr>
       <w:r>
         <w:t>第五条第四項から第六項までの規定は第一項の規定による決定について、第六条の規定は主務大臣が当該決定をした場合における前条第一項から第三項までの規定により提出を受けた経営強化計画又は主務大臣が前二項の規定により提出を受けた経営強化計画について、第七条の規定は当該決定に従い組織再編成金融機関等又は組織再編成銀行持株会社等が議決権制限等株式を発行する場合について、第八条の規定は当該決定に従い組織再編成金融機関等が優先出資を発行する場合について、第八条の二の規定は第二十四条第一項に規定する対象組織再編成金融機関等であって協定銀行が現に保有する取得株式等（第二十条第二項に規定する取得株式等をいう。）に係る優先出資に係る発行者であるもの（以下この項において「優先出資発行対象組織再編成金融機関等」という。）が当該取得株式等に係る優先出資の消却を行うため資本準備金又は法定準備金の額を減少する場合について、第八条の三第一項の規定は優先出資発行対象組織再編成金融機関等が当該取得株式等に係る優先出資の消却を行うため資本金の額を減少する場合について、同条第二項から第四項までの規定は優先出資発行対象組織再編成金融機関等が当該取得株式等に係る優先出資の消却を行う場合について、それぞれ準用する。</w:t>
+        <w:br/>
+        <w:t>この場合において、第五条第六項中「第三条第一項の申込みをした金融機関等又は同条第二項の申込みをした銀行持株会社等」とあるのは「第十五条第一項の申込みをした金融機関等又は同条第二項の申込みをした組織再編成銀行持株会社等」と、第六条中「その子会社等を含む。以下この条において同じ。）」とあるのは「当該経営強化計画に係る金融組織再編成により新たに設立される金融機関等を含む。</w:t>
+        <w:br/>
+        <w:t>以下この条において同じ。</w:t>
+        <w:br/>
+        <w:t>）又はその子会社等」と、「当該金融機関等の」とあるのは「当該金融機関等又はその子会社等の」と読み替えるものとする。</w:t>
       </w:r>
     </w:p>
     <w:p>
@@ -3083,6 +2541,8 @@
     <w:p>
       <w:r>
         <w:t>主務大臣が第十七条第一項の規定による決定をした場合における第十六条第一項前段、第二項前段若しくは第三項前段又は第十七条第六項若しくは第七項（これらの規定を第五項において準用する場合を含む。）の規定により経営強化計画を提出した金融機関等（以下この章において「計画提出金融機関等」という。）は、当該経営強化計画（この項の規定による承認を受けた変更後のもの又は第二十二条第一項の規定による承認を受けたものを含む。以下第二十一条までにおいて単に「経営強化計画」という。）の変更（主務省令で定める軽微な変更を除く。以下この条において同じ。）をしようとするときは、主務省令で定めるところにより、変更後の経営強化計画を主務大臣に提出して、その承認を受けなければならない。</w:t>
+        <w:br/>
+        <w:t>この場合において、変更前の経営強化計画を連名で提出した銀行持株会社等があるときは、当該銀行持株会社等と連名で提出するものとする。</w:t>
       </w:r>
     </w:p>
     <w:p>
@@ -3117,158 +2577,106 @@
       </w:pPr>
       <w:r>
         <w:t>主務大臣は、第一項の規定により変更後の経営強化計画の提出を受けたときは、第一号から第三号まで、第四号イからニまで、第五号、第六号イ、ロ及びニ（（２）を除く。）並びに第九号に掲げる要件（第十七条第一項の規定による決定（第一項の規定による承認を含む。以下この章において同じ。）を受けて協定銀行が協定の定めにより株式等の引受け等を行った後における経営強化計画の変更である場合にあっては、第四号ロからニまで、第五号ロ並びに第六号ロ及びニ（１）に掲げる要件を除く。）の全てに該当する場合に限り、第一項の規定による承認をするものとする。</w:t>
-      </w:r>
-    </w:p>
-    <w:p>
-      <w:pPr>
-        <w:pStyle w:val="Heading6"/>
+        <w:br/>
+        <w:t>ただし、経営強化計画の変更が第十六条第一項第五号ハ又はニに掲げる事項の変更に係るものであるときは、第一号から第九号までに掲げる要件の全てに該当する場合に限り、財務大臣の同意を得て、第一項の規定による承認を行うことができる。</w:t>
+      </w:r>
+    </w:p>
+    <w:p>
+      <w:pPr>
+        <w:pStyle w:val="ListBullet"/>
         <w:ind w:left="880"/>
       </w:pPr>
       <w:r>
         <w:t>一</w:t>
-      </w:r>
-    </w:p>
-    <w:p>
-      <w:pPr>
-        <w:ind w:left="880"/>
-      </w:pPr>
-      <w:r>
+        <w:br/>
         <w:t>変更後の経営強化計画に記載された第十六条第一項第二号に掲げる目標が主務省令で定める基準に適合するものであること。</w:t>
       </w:r>
     </w:p>
     <w:p>
       <w:pPr>
-        <w:pStyle w:val="Heading6"/>
+        <w:pStyle w:val="ListBullet"/>
         <w:ind w:left="880"/>
       </w:pPr>
       <w:r>
         <w:t>二</w:t>
-      </w:r>
-    </w:p>
-    <w:p>
-      <w:pPr>
-        <w:ind w:left="880"/>
-      </w:pPr>
-      <w:r>
+        <w:br/>
         <w:t>変更後の経営強化計画の実施により前号に規定する目標が達成されると見込まれること。</w:t>
       </w:r>
     </w:p>
     <w:p>
       <w:pPr>
-        <w:pStyle w:val="Heading6"/>
+        <w:pStyle w:val="ListBullet"/>
         <w:ind w:left="880"/>
       </w:pPr>
       <w:r>
         <w:t>三</w:t>
-      </w:r>
-    </w:p>
-    <w:p>
-      <w:pPr>
-        <w:ind w:left="880"/>
-      </w:pPr>
-      <w:r>
+        <w:br/>
         <w:t>変更後の経営強化計画が円滑かつ確実に実施されると見込まれること。</w:t>
       </w:r>
     </w:p>
     <w:p>
       <w:pPr>
-        <w:pStyle w:val="Heading6"/>
+        <w:pStyle w:val="ListBullet"/>
         <w:ind w:left="880"/>
       </w:pPr>
       <w:r>
         <w:t>四</w:t>
-      </w:r>
-    </w:p>
-    <w:p>
-      <w:pPr>
-        <w:ind w:left="880"/>
-      </w:pPr>
-      <w:r>
+        <w:br/>
         <w:t>変更後の経営強化計画を提出した計画提出金融機関等が基本計画提出金融機関等（第十七条第七項（第五項において準用する場合を含む。）の規定により経営強化計画（第十六条第一項に規定する経営強化計画に係るものに限る。）を提出した金融機関等を含む。以下この章において同じ。）であって、当該計画提出金融機関等又は当該計画提出金融機関等に係る組織再編成銀行持株会社等が第十五条第一項若しくは第二項の申込みをしたもの又は第十七条第一項の規定による決定を受けて協定銀行が協定の定めにより株式等の引受け等を行ったものであるときは、次のいずれにも適合するものであること。</w:t>
       </w:r>
     </w:p>
     <w:p>
       <w:pPr>
-        <w:pStyle w:val="Heading6"/>
+        <w:pStyle w:val="ListBullet"/>
         <w:ind w:left="880"/>
       </w:pPr>
       <w:r>
         <w:t>五</w:t>
-      </w:r>
-    </w:p>
-    <w:p>
-      <w:pPr>
-        <w:ind w:left="880"/>
-      </w:pPr>
-      <w:r>
+        <w:br/>
         <w:t>変更後の経営強化計画を提出した計画提出金融機関等が基本計画提出金融機関等であって、当該計画提出金融機関等及び当該計画提出金融機関等に係る組織再編成銀行持株会社等が、第十五条第一項又は第二項の申込みをしなかったものであり、かつ、第十七条第一項の規定による決定を受けて協定銀行が協定の定めにより株式等の引受け等を行ったものでないときは、次のいずれにも適合するものであること。</w:t>
       </w:r>
     </w:p>
     <w:p>
       <w:pPr>
-        <w:pStyle w:val="Heading6"/>
+        <w:pStyle w:val="ListBullet"/>
         <w:ind w:left="880"/>
       </w:pPr>
       <w:r>
         <w:t>六</w:t>
-      </w:r>
-    </w:p>
-    <w:p>
-      <w:pPr>
-        <w:ind w:left="880"/>
-      </w:pPr>
-      <w:r>
+        <w:br/>
         <w:t>変更後の経営強化計画を提出した計画提出金融機関等が基本計画提出金融機関等でないときは、次のいずれにも適合するものであること。</w:t>
       </w:r>
     </w:p>
     <w:p>
       <w:pPr>
-        <w:pStyle w:val="Heading6"/>
+        <w:pStyle w:val="ListBullet"/>
         <w:ind w:left="880"/>
       </w:pPr>
       <w:r>
         <w:t>七</w:t>
-      </w:r>
-    </w:p>
-    <w:p>
-      <w:pPr>
-        <w:ind w:left="880"/>
-      </w:pPr>
-      <w:r>
+        <w:br/>
         <w:t>この項の規定による承認を受けて協定銀行が協定の定めにより取得する株式等又は協定銀行が協定の定めにより取得する貸付債権につき、その処分をし、又は償還若しくは返済を受けることが困難であると認められる場合として政令で定める場合でないこと。</w:t>
       </w:r>
     </w:p>
     <w:p>
       <w:pPr>
-        <w:pStyle w:val="Heading6"/>
+        <w:pStyle w:val="ListBullet"/>
         <w:ind w:left="880"/>
       </w:pPr>
       <w:r>
         <w:t>八</w:t>
-      </w:r>
-    </w:p>
-    <w:p>
-      <w:pPr>
-        <w:ind w:left="880"/>
-      </w:pPr>
-      <w:r>
+        <w:br/>
         <w:t>変更後の経営強化計画を提出した計画提出金融機関等により適切に資産の査定がされていること。</w:t>
       </w:r>
     </w:p>
     <w:p>
       <w:pPr>
-        <w:pStyle w:val="Heading6"/>
+        <w:pStyle w:val="ListBullet"/>
         <w:ind w:left="880"/>
       </w:pPr>
       <w:r>
         <w:t>九</w:t>
-      </w:r>
-    </w:p>
-    <w:p>
-      <w:pPr>
-        <w:ind w:left="880"/>
-      </w:pPr>
-      <w:r>
+        <w:br/>
         <w:t>予見し難い経済情勢の変化その他経営強化計画の変更をすることについてやむを得ない事情があること。</w:t>
       </w:r>
     </w:p>
@@ -3287,6 +2695,8 @@
       </w:pPr>
       <w:r>
         <w:t>主務大臣が第一項の規定による承認をした場合には、当該承認を受けた計画提出金融機関等について、認定経営基盤強化計画に係る組織再編成促進特別措置法第六条の認定を受けたものとみなして、組織再編成促進特別措置法第三章及び第十七条の規定（これらの規定に係る罰則を含む。）を適用する。</w:t>
+        <w:br/>
+        <w:t>この場合において、次の表の上欄に掲げる組織再編成促進特別措置法の規定中同表の中欄に掲げる字句は、それぞれ同表の下欄に掲げる字句とするものとする。</w:t>
       </w:r>
     </w:p>
     <w:p>
@@ -3304,6 +2714,8 @@
       </w:pPr>
       <w:r>
         <w:t>第五条第四項及び第六項の規定は第三項ただし書の場合における第一項の規定による承認について、第六条の規定は主務大臣が同項の規定による承認をした場合における同項の規定により提出を受けた変更後の経営強化計画又はこの項において準用する第十七条第六項若しくは第七項の規定により提出を受けた経営強化計画について、第七条の規定は当該承認に従い組織再編成金融機関等又は組織再編成銀行持株会社等が議決権制限等株式を発行する場合について、第八条の規定は当該承認に従い組織再編成金融機関等が優先出資を発行する場合について、第十六条第五項の規定は主務大臣が第一項の規定により変更後の経営強化計画の提出を受けた場合について、第十七条第二項、第三項及び第五項から第七項までの規定は第一項の規定による承認に係る変更後の経営強化計画について、それぞれ準用する。</w:t>
+        <w:br/>
+        <w:t>この場合において、次の表の上欄に掲げる規定中同表の中欄に掲げる字句は、それぞれ同表の下欄に掲げる字句と読み替えるものとする。</w:t>
       </w:r>
     </w:p>
     <w:p>
@@ -3317,6 +2729,8 @@
     <w:p>
       <w:r>
         <w:t>計画提出金融機関等（経営強化計画を連名で提出した銀行持株会社等を含む。）は、その実施している経営強化計画の履行状況について、主務省令で定めるところにより、主務大臣に対し、報告を行わなければならない。</w:t>
+        <w:br/>
+        <w:t>ただし、協定銀行が当該経営強化計画に係る第十七条第一項の規定による決定を受けて協定の定めにより株式等の引受け等を行った組織再編成金融機関等又は組織再編成銀行持株会社等に係る取得株式等又は取得貸付債権（同項の規定による決定を受けて協定銀行が協定の定めにより取得した貸付債権をいう。以下この章において同じ。）の全部につきその処分をし、又は償還若しくは返済を受けた場合は、この限りでない。</w:t>
       </w:r>
     </w:p>
     <w:p>
@@ -3338,35 +2752,23 @@
     </w:p>
     <w:p>
       <w:pPr>
-        <w:pStyle w:val="Heading6"/>
+        <w:pStyle w:val="ListBullet"/>
         <w:ind w:left="880"/>
       </w:pPr>
       <w:r>
         <w:t>一</w:t>
-      </w:r>
-    </w:p>
-    <w:p>
-      <w:pPr>
-        <w:ind w:left="880"/>
-      </w:pPr>
-      <w:r>
+        <w:br/>
         <w:t>第十七条第一項の規定による決定を受けて協定銀行が協定の定めにより引き受けた株式等（次に掲げるものを含む。）その他の政令で定める株式等</w:t>
       </w:r>
     </w:p>
     <w:p>
       <w:pPr>
-        <w:pStyle w:val="Heading6"/>
+        <w:pStyle w:val="ListBullet"/>
         <w:ind w:left="880"/>
       </w:pPr>
       <w:r>
         <w:t>二</w:t>
-      </w:r>
-    </w:p>
-    <w:p>
-      <w:pPr>
-        <w:ind w:left="880"/>
-      </w:pPr>
-      <w:r>
+        <w:br/>
         <w:t>第十七条第一項の規定による決定を受けて協定銀行が協定の定めにより株式等の引受け等を行った組織再編成金融機関等又は組織再編成銀行持株会社等が行う株式交換又は株式移転により当該組織再編成金融機関等又は組織再編成銀行持株会社等の株式交換完全親株式会社又は株式移転設立完全親会社となった会社から協定銀行が割当てを受けた株式（次に掲げるものを含む。）その他の政令で定める株式等</w:t>
       </w:r>
     </w:p>
@@ -3385,6 +2787,8 @@
       </w:pPr>
       <w:r>
         <w:t>第六条の規定は、主務大臣が第一項の規定により経営強化計画の履行状況について報告を受けた場合における当該報告について準用する。</w:t>
+        <w:br/>
+        <w:t>この場合において、同条中「金融機関等（当該経営強化計画を連名で提出した銀行持株会社等及びその子会社等を含む。以下この条において同じ。）」とあるのは「計画提出金融機関等（当該経営強化計画を連名で提出した銀行持株会社等を含む。以下この条において同じ。）又はその子会社等」と、「当該金融機関等の」とあるのは「当該計画提出金融機関等又はその子会社等の」と読み替えるものとする。</w:t>
       </w:r>
     </w:p>
     <w:p>
@@ -3428,6 +2832,8 @@
     <w:p>
       <w:r>
         <w:t>基本計画提出金融機関等である計画提出金融機関等（当該計画提出金融機関等又は当該計画提出金融機関等に係る組織再編成銀行持株会社等が、第十七条第一項の規定による決定を受けて協定銀行が協定の定めにより株式等の引受け等を行ったものである場合に限る。）は、その実施している経営強化計画（第十六条第一項若しくは第十七条第七項（第十九条第五項において準用する場合を含む。）の規定により提出したもの、第十九条第一項の規定による承認を受けた変更後のもの又はこの項の規定による承認を受けたものをいう。）の実施期間が、協定銀行が当該計画提出金融機関等又は組織再編成銀行持株会社等に係る取得株式等又は取得貸付債権の全部につきその処分をし、又は償還若しくは返済を受けるまでの間に終了する場合には、主務省令で定めるところにより、第十六条第一項第一号、第二号、第四号並びに第五号イ及びロに掲げる事項その他主務省令で定める事項を記載した経営強化計画を新たに主務大臣に提出して、その承認を受けなければならない。</w:t>
+        <w:br/>
+        <w:t>この場合において、実施期間が終了した経営強化計画を連名で提出した銀行持株会社等があるときは、当該銀行持株会社等と連名で提出するものとする。</w:t>
       </w:r>
     </w:p>
     <w:p>
@@ -3449,69 +2855,45 @@
     </w:p>
     <w:p>
       <w:pPr>
-        <w:pStyle w:val="Heading6"/>
+        <w:pStyle w:val="ListBullet"/>
         <w:ind w:left="880"/>
       </w:pPr>
       <w:r>
         <w:t>一</w:t>
-      </w:r>
-    </w:p>
-    <w:p>
-      <w:pPr>
-        <w:ind w:left="880"/>
-      </w:pPr>
-      <w:r>
+        <w:br/>
         <w:t>経営強化計画に記載された第十六条第一項第二号に掲げる目標が主務省令で定める基準に適合するものであること。</w:t>
       </w:r>
     </w:p>
     <w:p>
       <w:pPr>
-        <w:pStyle w:val="Heading6"/>
+        <w:pStyle w:val="ListBullet"/>
         <w:ind w:left="880"/>
       </w:pPr>
       <w:r>
         <w:t>二</w:t>
-      </w:r>
-    </w:p>
-    <w:p>
-      <w:pPr>
-        <w:ind w:left="880"/>
-      </w:pPr>
-      <w:r>
+        <w:br/>
         <w:t>経営強化計画の実施により前号に規定する目標が達成されると見込まれること。</w:t>
       </w:r>
     </w:p>
     <w:p>
       <w:pPr>
-        <w:pStyle w:val="Heading6"/>
+        <w:pStyle w:val="ListBullet"/>
         <w:ind w:left="880"/>
       </w:pPr>
       <w:r>
         <w:t>三</w:t>
-      </w:r>
-    </w:p>
-    <w:p>
-      <w:pPr>
-        <w:ind w:left="880"/>
-      </w:pPr>
-      <w:r>
+        <w:br/>
         <w:t>経営強化計画に記載された第十六条第一項第五号ロに掲げる方策の実施により当該地域における中小規模の事業者に対する金融の円滑化が見込まれることその他当該方策が当該地域における経済の活性化のために適切なものであること。</w:t>
       </w:r>
     </w:p>
     <w:p>
       <w:pPr>
-        <w:pStyle w:val="Heading6"/>
+        <w:pStyle w:val="ListBullet"/>
         <w:ind w:left="880"/>
       </w:pPr>
       <w:r>
         <w:t>四</w:t>
-      </w:r>
-    </w:p>
-    <w:p>
-      <w:pPr>
-        <w:ind w:left="880"/>
-      </w:pPr>
-      <w:r>
+        <w:br/>
         <w:t>経営強化計画が円滑かつ確実に実施されると見込まれること。</w:t>
       </w:r>
     </w:p>
@@ -3530,90 +2912,62 @@
       </w:pPr>
       <w:r>
         <w:t>基本計画提出金融機関等でない計画提出金融機関等（当該計画提出金融機関等又は当該計画提出金融機関等に係る組織再編成銀行持株会社等が、第十七条第一項の規定による決定を受けて協定銀行が協定の定めにより株式等の引受け等を行ったものである場合に限る。）は、その実施している経営強化計画（第十六条第二項若しくは第三項若しくは第十七条第六項若しくは第七項（これらの規定を第十九条第五項において準用する場合を含む。）の規定により提出したもの又は第十九条第一項の規定による承認を受けた変更後のものをいい、この項の規定により提出した経営計画を含む。以下この項において同じ。）の実施期間が、協定銀行が当該計画提出金融機関等又は組織再編成銀行持株会社等に係る取得株式等又は取得貸付債権の全部につきその処分をし、又は償還若しくは返済を受けるまでの間に終了する場合には、主務省令で定めるところにより、次に掲げる事項を記載した経営計画を主務大臣に提出しなければならない。</w:t>
-      </w:r>
-    </w:p>
-    <w:p>
-      <w:pPr>
-        <w:pStyle w:val="Heading6"/>
+        <w:br/>
+        <w:t>この場合において、当該経営強化計画を連名で提出した銀行持株会社等があるときは、当該銀行持株会社等と連名で提出するものとする。</w:t>
+      </w:r>
+    </w:p>
+    <w:p>
+      <w:pPr>
+        <w:pStyle w:val="ListBullet"/>
         <w:ind w:left="880"/>
       </w:pPr>
       <w:r>
         <w:t>一</w:t>
-      </w:r>
-    </w:p>
-    <w:p>
-      <w:pPr>
-        <w:ind w:left="880"/>
-      </w:pPr>
-      <w:r>
+        <w:br/>
         <w:t>経営計画の期間（三年を超えないものに限る。）</w:t>
       </w:r>
     </w:p>
     <w:p>
       <w:pPr>
-        <w:pStyle w:val="Heading6"/>
+        <w:pStyle w:val="ListBullet"/>
         <w:ind w:left="880"/>
       </w:pPr>
       <w:r>
         <w:t>二</w:t>
-      </w:r>
-    </w:p>
-    <w:p>
-      <w:pPr>
-        <w:ind w:left="880"/>
-      </w:pPr>
-      <w:r>
+        <w:br/>
         <w:t>経営計画の期間中の収益見通し</w:t>
       </w:r>
     </w:p>
     <w:p>
       <w:pPr>
-        <w:pStyle w:val="Heading6"/>
+        <w:pStyle w:val="ListBullet"/>
         <w:ind w:left="880"/>
       </w:pPr>
       <w:r>
         <w:t>三</w:t>
-      </w:r>
-    </w:p>
-    <w:p>
-      <w:pPr>
-        <w:ind w:left="880"/>
-      </w:pPr>
-      <w:r>
+        <w:br/>
         <w:t>前号の見通しを達成するための方策</w:t>
       </w:r>
     </w:p>
     <w:p>
       <w:pPr>
-        <w:pStyle w:val="Heading6"/>
+        <w:pStyle w:val="ListBullet"/>
         <w:ind w:left="880"/>
       </w:pPr>
       <w:r>
         <w:t>四</w:t>
-      </w:r>
-    </w:p>
-    <w:p>
-      <w:pPr>
-        <w:ind w:left="880"/>
-      </w:pPr>
-      <w:r>
+        <w:br/>
         <w:t>責任ある経営体制（経営計画を連名で提出する銀行持株会社等の経営体制を含む。）の確立に関する事項として主務省令で定めるもの</w:t>
       </w:r>
     </w:p>
     <w:p>
       <w:pPr>
-        <w:pStyle w:val="Heading6"/>
+        <w:pStyle w:val="ListBullet"/>
         <w:ind w:left="880"/>
       </w:pPr>
       <w:r>
         <w:t>五</w:t>
-      </w:r>
-    </w:p>
-    <w:p>
-      <w:pPr>
-        <w:ind w:left="880"/>
-      </w:pPr>
-      <w:r>
+        <w:br/>
         <w:t>その他主務省令で定める事項</w:t>
       </w:r>
     </w:p>
@@ -3632,6 +2986,8 @@
       </w:pPr>
       <w:r>
         <w:t>第六条の規定は主務大臣が第一項の規定による承認をした場合における同項の規定により提出を受けた経営強化計画又は前項の規定により提出を受けた経営計画について、第十二条第三項及び第四項並びに第十六条第五項の規定は主務大臣が第一項の規定により経営強化計画の提出を受けた場合について、前二条の規定は前項の規定により提出された経営計画について、それぞれ準用する。</w:t>
+        <w:br/>
+        <w:t>この場合において、第六条中「金融機関等（当該経営強化計画を連名で提出した銀行持株会社等及びその子会社等を含む。以下この条において同じ。）」とあるのは「計画提出金融機関等（当該経営強化計画又は経営計画を連名で提出した銀行持株会社等を含む。以下この条において同じ。）又はその子会社等」と、「当該金融機関等の」とあるのは「当該計画提出金融機関等又はその子会社等の」と、第十二条第三項中「金融機関等又は対象子会社（当該経営強化計画を当該対象子会社と」とあるのは「計画提出金融機関等（当該経営強化計画を」と、同条第四項中「第一項」とあるのは「第二十二条第一項」と読み替えるものとする。</w:t>
       </w:r>
     </w:p>
     <w:p>
@@ -3666,52 +3022,34 @@
     </w:p>
     <w:p>
       <w:pPr>
-        <w:pStyle w:val="Heading6"/>
+        <w:pStyle w:val="ListBullet"/>
         <w:ind w:left="880"/>
       </w:pPr>
       <w:r>
         <w:t>一</w:t>
-      </w:r>
-    </w:p>
-    <w:p>
-      <w:pPr>
-        <w:ind w:left="880"/>
-      </w:pPr>
-      <w:r>
+        <w:br/>
         <w:t>株式交換等により当該発行組織再編成金融機関等の株式交換完全親株式会社又は株式移転設立完全親会社となる会社が銀行持株会社等（新たに設立されるものを含む。）であること。</w:t>
       </w:r>
     </w:p>
     <w:p>
       <w:pPr>
-        <w:pStyle w:val="Heading6"/>
+        <w:pStyle w:val="ListBullet"/>
         <w:ind w:left="880"/>
       </w:pPr>
       <w:r>
         <w:t>二</w:t>
-      </w:r>
-    </w:p>
-    <w:p>
-      <w:pPr>
-        <w:ind w:left="880"/>
-      </w:pPr>
-      <w:r>
+        <w:br/>
         <w:t>株式交換等により協定銀行が割当てを受ける取得株式等となる株式の種類が当該株式交換等の前において協定銀行が保有する取得株式等である株式の種類と同一のものと認められ、かつ、当該株式交換等の後において協定銀行が保有する取得株式等である株式に係る議決権が前号に規定する会社の総株主の議決権に占める割合が、当該株式交換等の前において協定銀行が保有する取得株式等である株式に係る議決権が当該発行組織再編成金融機関等の総株主の議決権に占める割合と比べて著しく低下する場合でないこと。</w:t>
       </w:r>
     </w:p>
     <w:p>
       <w:pPr>
-        <w:pStyle w:val="Heading6"/>
+        <w:pStyle w:val="ListBullet"/>
         <w:ind w:left="880"/>
       </w:pPr>
       <w:r>
         <w:t>三</w:t>
-      </w:r>
-    </w:p>
-    <w:p>
-      <w:pPr>
-        <w:ind w:left="880"/>
-      </w:pPr>
-      <w:r>
+        <w:br/>
         <w:t>株式交換等により当該取得株式等である株式の処分をすることが困難になると認められる場合でないこと。</w:t>
       </w:r>
     </w:p>
@@ -3734,35 +3072,23 @@
     </w:p>
     <w:p>
       <w:pPr>
-        <w:pStyle w:val="Heading6"/>
+        <w:pStyle w:val="ListBullet"/>
         <w:ind w:left="880"/>
       </w:pPr>
       <w:r>
         <w:t>一</w:t>
-      </w:r>
-    </w:p>
-    <w:p>
-      <w:pPr>
-        <w:ind w:left="880"/>
-      </w:pPr>
-      <w:r>
+        <w:br/>
         <w:t>株式交換等により当該発行組織再編成金融機関等の株式交換完全親株式会社又は株式移転設立完全親会社となった会社における責任ある経営体制の確立に関する事項として主務省令で定めるもの</w:t>
       </w:r>
     </w:p>
     <w:p>
       <w:pPr>
-        <w:pStyle w:val="Heading6"/>
+        <w:pStyle w:val="ListBullet"/>
         <w:ind w:left="880"/>
       </w:pPr>
       <w:r>
         <w:t>二</w:t>
-      </w:r>
-    </w:p>
-    <w:p>
-      <w:pPr>
-        <w:ind w:left="880"/>
-      </w:pPr>
-      <w:r>
+        <w:br/>
         <w:t>その他主務省令で定める事項</w:t>
       </w:r>
     </w:p>
@@ -3798,6 +3124,8 @@
       </w:pPr>
       <w:r>
         <w:t>第六条の規定は主務大臣が第三項の規定により提出を受けた経営強化計画又は前項の規定により提出を受けた経営計画について、第十九条第一項、第三項（ただし書を除く。）及び第五項の規定は当該経営強化計画（この項において準用する同条第一項の規定による承認を受けた変更後のもの又はこの項において準用する前条第一項の規定による承認を受けたものを含む。以下この項において同じ。）について、前三条の規定は当該経営強化計画又は当該経営計画（この項において準用する前条第三項の規定により提出されたものを含む。）について、それぞれ準用する。</w:t>
+        <w:br/>
+        <w:t>この場合において、次の表の上欄に掲げる規定中同表の中欄に掲げる字句は、それぞれ同表の下欄に掲げる字句と読み替えるものとする。</w:t>
       </w:r>
     </w:p>
     <w:p>
@@ -3832,86 +3160,56 @@
     </w:p>
     <w:p>
       <w:pPr>
-        <w:pStyle w:val="Heading6"/>
+        <w:pStyle w:val="ListBullet"/>
         <w:ind w:left="880"/>
       </w:pPr>
       <w:r>
         <w:t>一</w:t>
-      </w:r>
-    </w:p>
-    <w:p>
-      <w:pPr>
-        <w:ind w:left="880"/>
-      </w:pPr>
-      <w:r>
+        <w:br/>
         <w:t>合併等の後において協定銀行が保有する取得株式等又は取得貸付債権に係る発行者又は債務者となる法人が当該対象組織再編成金融機関等であること又は当該対象組織再編成金融機関等が実施している経営強化計画（第十六条第一項から第三項まで若しくは第十七条第六項若しくは第七項（これらの規定を第十九条第五項において準用する場合を含む。）の規定により提出したもの、第十九条第一項（第十一項において準用する場合を含む。）の規定による承認を受けた変更後のもの又は第二十二条第一項（第十一項において準用する場合を含む。）若しくは次項の規定による承認を受けたものをいう。）若しくは経営計画（第二十二条第三項（第十一項において準用する場合を含む。）又は第五項の規定により提出したものをいう。）に係る事業（以下この項において「計画関連業務」という。）の全部を承継する他の金融機関等（新たに設立されるものを含む。以下この条において「承継組織再編成金融機関等」という。）であること。</w:t>
       </w:r>
     </w:p>
     <w:p>
       <w:pPr>
-        <w:pStyle w:val="Heading6"/>
+        <w:pStyle w:val="ListBullet"/>
         <w:ind w:left="880"/>
       </w:pPr>
       <w:r>
         <w:t>二</w:t>
-      </w:r>
-    </w:p>
-    <w:p>
-      <w:pPr>
-        <w:ind w:left="880"/>
-      </w:pPr>
-      <w:r>
+        <w:br/>
         <w:t>当該対象組織再編成金融機関等が前号に規定する経営強化計画を実施しているときは、合併等により当該対象組織再編成金融機関等（承継組織再編成金融機関等を含む。）の経営の強化に支障が生じないこと。</w:t>
       </w:r>
     </w:p>
     <w:p>
       <w:pPr>
-        <w:pStyle w:val="Heading6"/>
+        <w:pStyle w:val="ListBullet"/>
         <w:ind w:left="880"/>
       </w:pPr>
       <w:r>
         <w:t>三</w:t>
-      </w:r>
-    </w:p>
-    <w:p>
-      <w:pPr>
-        <w:ind w:left="880"/>
-      </w:pPr>
-      <w:r>
+        <w:br/>
         <w:t>計画関連業務の承継が行われるときは、当該承継が円滑かつ適切に行われる見込みが確実であること。</w:t>
       </w:r>
     </w:p>
     <w:p>
       <w:pPr>
-        <w:pStyle w:val="Heading6"/>
+        <w:pStyle w:val="ListBullet"/>
         <w:ind w:left="880"/>
       </w:pPr>
       <w:r>
         <w:t>四</w:t>
-      </w:r>
-    </w:p>
-    <w:p>
-      <w:pPr>
-        <w:ind w:left="880"/>
-      </w:pPr>
-      <w:r>
+        <w:br/>
         <w:t>合併等により当該取得株式等又は取得貸付債権につき、その処分をし、又は償還若しくは返済を受けることが困難になると認められる場合でないこと。</w:t>
       </w:r>
     </w:p>
     <w:p>
       <w:pPr>
-        <w:pStyle w:val="Heading6"/>
+        <w:pStyle w:val="ListBullet"/>
         <w:ind w:left="880"/>
       </w:pPr>
       <w:r>
         <w:t>五</w:t>
-      </w:r>
-    </w:p>
-    <w:p>
-      <w:pPr>
-        <w:ind w:left="880"/>
-      </w:pPr>
-      <w:r>
+        <w:br/>
         <w:t>その他政令で定める要件</w:t>
       </w:r>
     </w:p>
@@ -3951,86 +3249,56 @@
     </w:p>
     <w:p>
       <w:pPr>
-        <w:pStyle w:val="Heading6"/>
+        <w:pStyle w:val="ListBullet"/>
         <w:ind w:left="880"/>
       </w:pPr>
       <w:r>
         <w:t>一</w:t>
-      </w:r>
-    </w:p>
-    <w:p>
-      <w:pPr>
-        <w:ind w:left="880"/>
-      </w:pPr>
-      <w:r>
+        <w:br/>
         <w:t>経営強化計画に記載された第十六条第一項第二号に掲げる目標が主務省令で定める基準に適合するものであること。</w:t>
       </w:r>
     </w:p>
     <w:p>
       <w:pPr>
-        <w:pStyle w:val="Heading6"/>
+        <w:pStyle w:val="ListBullet"/>
         <w:ind w:left="880"/>
       </w:pPr>
       <w:r>
         <w:t>二</w:t>
-      </w:r>
-    </w:p>
-    <w:p>
-      <w:pPr>
-        <w:ind w:left="880"/>
-      </w:pPr>
-      <w:r>
+        <w:br/>
         <w:t>経営強化計画の実施により前号に規定する目標が達成されると見込まれること。</w:t>
       </w:r>
     </w:p>
     <w:p>
       <w:pPr>
-        <w:pStyle w:val="Heading6"/>
+        <w:pStyle w:val="ListBullet"/>
         <w:ind w:left="880"/>
       </w:pPr>
       <w:r>
         <w:t>三</w:t>
-      </w:r>
-    </w:p>
-    <w:p>
-      <w:pPr>
-        <w:ind w:left="880"/>
-      </w:pPr>
-      <w:r>
+        <w:br/>
         <w:t>経営強化計画に第十六条第一項第五号ロに掲げる方策が記載されているときは、当該方策の実施により当該地域における中小規模の事業者に対する金融の円滑化が見込まれることその他当該方策が当該地域における経済の活性化のために適切なものであること。</w:t>
       </w:r>
     </w:p>
     <w:p>
       <w:pPr>
-        <w:pStyle w:val="Heading6"/>
+        <w:pStyle w:val="ListBullet"/>
         <w:ind w:left="880"/>
       </w:pPr>
       <w:r>
         <w:t>四</w:t>
-      </w:r>
-    </w:p>
-    <w:p>
-      <w:pPr>
-        <w:ind w:left="880"/>
-      </w:pPr>
-      <w:r>
+        <w:br/>
         <w:t>経営強化計画に第十六条第一項第五号ロに掲げる方策が記載されていないときは、当該経営強化計画の実施により当該承継組織再編成金融機関等又はその子会社等が業務を行っている地域における金融の円滑が阻害されないこと。</w:t>
       </w:r>
     </w:p>
     <w:p>
       <w:pPr>
-        <w:pStyle w:val="Heading6"/>
+        <w:pStyle w:val="ListBullet"/>
         <w:ind w:left="880"/>
       </w:pPr>
       <w:r>
         <w:t>五</w:t>
-      </w:r>
-    </w:p>
-    <w:p>
-      <w:pPr>
-        <w:ind w:left="880"/>
-      </w:pPr>
-      <w:r>
+        <w:br/>
         <w:t>経営強化計画が円滑かつ確実に実施されると見込まれること。</w:t>
       </w:r>
     </w:p>
@@ -4066,6 +3334,8 @@
       </w:pPr>
       <w:r>
         <w:t>前各項の規定は、第十七条第一項の規定による決定を受けて協定銀行が協定の定めにより株式の引受けを行った組織再編成銀行持株会社等の対象組織再編成子会社又は同項の規定による決定を受けて協定銀行が協定の定めにより株式等の引受け等を行った組織再編成金融機関等（承継組織再編成金融機関等を含む。）であって当該組織再編成金融機関等が行う株式交換若しくは株式移転により対象組織再編成金融機関等でなくなったもの（この項において準用する第二項第一号に規定する他の金融機関等（以下この条において「承継組織再編成子会社」という。）を含む。以下この条において「対象組織再編成子会社等」という。）のうち、経営強化計画（第十六条第一項から第三項まで、第十七条第六項若しくは第七項（これらの規定を第十九条第五項において準用する場合を含む。）、前条第三項（第十二項において準用する場合を含む。）若しくは第九項の規定により提出したもの、第十九条第一項（前条第五項（第十二項において準用する場合を含む。）、第十一項及び第十二項において準用する場合を含む。）の規定による承認を受けた変更後のもの又は第二十二条第一項（前条第五項（第十二項において準用する場合を含む。）、第十一項及び第十二項において準用する場合を含む。）の規定若しくはこの項において準用する第三項の規定による承認を受けたものをいう。）又は経営計画（第二十二条第三項（前条第五項（第十二項において準用する場合を含む。）、第十一項及び第十二項において準用する場合を含む。）の規定、前条第四項（第十二項において準用する場合を含む。）の規定、この項において準用する前項の規定又は第十項の規定により提出したものをいう。）を実施しているものについて準用する。</w:t>
+        <w:br/>
+        <w:t>この場合において、次の表の上欄に掲げる規定中同表の中欄に掲げる字句は、それぞれ同表の下欄に掲げる字句と読み替えるものとする。</w:t>
       </w:r>
     </w:p>
     <w:p>
@@ -4104,69 +3374,45 @@
     </w:p>
     <w:p>
       <w:pPr>
-        <w:pStyle w:val="Heading6"/>
+        <w:pStyle w:val="ListBullet"/>
         <w:ind w:left="880"/>
       </w:pPr>
       <w:r>
         <w:t>一</w:t>
-      </w:r>
-    </w:p>
-    <w:p>
-      <w:pPr>
-        <w:ind w:left="880"/>
-      </w:pPr>
-      <w:r>
+        <w:br/>
         <w:t>合併等の後において協定銀行が保有する取得株式等である株式の発行者となる会社が当該発行組織再編成金融機関等であること又は当該発行組織再編成金融機関等に係る対象組織再編成子会社等を子会社とする他の銀行持株会社等（新たに設立されるものを含む。）であること。</w:t>
       </w:r>
     </w:p>
     <w:p>
       <w:pPr>
-        <w:pStyle w:val="Heading6"/>
+        <w:pStyle w:val="ListBullet"/>
         <w:ind w:left="880"/>
       </w:pPr>
       <w:r>
         <w:t>二</w:t>
-      </w:r>
-    </w:p>
-    <w:p>
-      <w:pPr>
-        <w:ind w:left="880"/>
-      </w:pPr>
-      <w:r>
+        <w:br/>
         <w:t>合併等により当該発行組織再編成金融機関等（前号に規定する他の銀行持株会社等を含む。）による当該発行組織再編成金融機関等に係る対象組織再編成子会社等の経営管理が阻害されないこと。</w:t>
       </w:r>
     </w:p>
     <w:p>
       <w:pPr>
-        <w:pStyle w:val="Heading6"/>
+        <w:pStyle w:val="ListBullet"/>
         <w:ind w:left="880"/>
       </w:pPr>
       <w:r>
         <w:t>三</w:t>
-      </w:r>
-    </w:p>
-    <w:p>
-      <w:pPr>
-        <w:ind w:left="880"/>
-      </w:pPr>
-      <w:r>
+        <w:br/>
         <w:t>合併等により当該取得株式等である株式の処分をすることが困難になると認められる場合でないこと。</w:t>
       </w:r>
     </w:p>
     <w:p>
       <w:pPr>
-        <w:pStyle w:val="Heading6"/>
+        <w:pStyle w:val="ListBullet"/>
         <w:ind w:left="880"/>
       </w:pPr>
       <w:r>
         <w:t>四</w:t>
-      </w:r>
-    </w:p>
-    <w:p>
-      <w:pPr>
-        <w:ind w:left="880"/>
-      </w:pPr>
-      <w:r>
+        <w:br/>
         <w:t>その他政令で定める要件</w:t>
       </w:r>
     </w:p>
@@ -4189,35 +3435,23 @@
     </w:p>
     <w:p>
       <w:pPr>
-        <w:pStyle w:val="Heading6"/>
+        <w:pStyle w:val="ListBullet"/>
         <w:ind w:left="880"/>
       </w:pPr>
       <w:r>
         <w:t>一</w:t>
-      </w:r>
-    </w:p>
-    <w:p>
-      <w:pPr>
-        <w:ind w:left="880"/>
-      </w:pPr>
-      <w:r>
+        <w:br/>
         <w:t>当該他の銀行持株会社等における責任ある経営体制の確立に関する事項として主務省令で定めるもの</w:t>
       </w:r>
     </w:p>
     <w:p>
       <w:pPr>
-        <w:pStyle w:val="Heading6"/>
+        <w:pStyle w:val="ListBullet"/>
         <w:ind w:left="880"/>
       </w:pPr>
       <w:r>
         <w:t>二</w:t>
-      </w:r>
-    </w:p>
-    <w:p>
-      <w:pPr>
-        <w:ind w:left="880"/>
-      </w:pPr>
-      <w:r>
+        <w:br/>
         <w:t>その他主務省令で定める事項</w:t>
       </w:r>
     </w:p>
@@ -4253,6 +3487,8 @@
       </w:pPr>
       <w:r>
         <w:t>第六条の規定は主務大臣が第三項（第六項において準用する場合を含む。以下この項において同じ。）の規定による承認をした場合における第三項の規定により提出を受けた経営強化計画又は第五項（第六項において準用する場合を含む。）の規定により提出を受けた経営計画について、第十四条第五項及び第六項並びに第十六条第五項の規定は主務大臣が第三項の規定により経営強化計画の提出を受けた場合について、第十九条第一項、第三項（ただし書を除く。）及び第五項の規定は第三項の規定による承認を受けた場合における同項の規定により経営強化計画を提出した承継組織再編成金融機関等又は承継組織再編成子会社について、第二十条及び第二十一条の規定は承継組織再編成金融機関等又は承継組織再編成子会社（当該経営強化計画又は経営計画を当該承継組織再編成子会社と連名で提出した銀行持株会社等を含む。）について、第二十二条の規定は承継組織再編成金融機関等又は承継組織再編成子会社について、それぞれ準用する。</w:t>
+        <w:br/>
+        <w:t>この場合において、次の表の上欄に掲げる規定中同表の中欄に掲げる字句は、それぞれ同表の下欄に掲げる字句と読み替えるものとする。</w:t>
       </w:r>
     </w:p>
     <w:p>
@@ -4270,6 +3506,8 @@
       </w:pPr>
       <w:r>
         <w:t>第六条の規定は主務大臣が第九項の規定により提出を受けた経営強化計画又は第十項の規定により提出を受けた経営計画について、第十九条第一項、第三項（ただし書を除く。）及び第五項の規定は当該経営強化計画（この項において準用する同条第一項の規定による承認を受けた変更後のもの又はこの項において準用する第二十二条第一項の規定による承認を受けたものを含む。以下この項において同じ。）について、第二十条から第二十二条までの規定は当該経営強化計画又は当該経営計画（この項において準用する同条第三項の規定により提出されたものを含む。）について、前条の規定は承継組織再編成金融機関等であって協定銀行が現に保有する取得株式等である株式の発行者であるもの又は組織再編成後発行銀行持株会社等について、それぞれ準用する。</w:t>
+        <w:br/>
+        <w:t>この場合において、次の表の上欄に掲げる規定中同表の中欄に掲げる字句は、それぞれ同表の下欄に掲げる字句と読み替えるものとする。</w:t>
       </w:r>
     </w:p>
     <w:p>
@@ -4325,36 +3563,32 @@
     </w:p>
     <w:p>
       <w:pPr>
-        <w:pStyle w:val="Heading6"/>
+        <w:pStyle w:val="ListBullet"/>
         <w:ind w:left="880"/>
       </w:pPr>
       <w:r>
         <w:t>一</w:t>
-      </w:r>
-    </w:p>
-    <w:p>
-      <w:pPr>
-        <w:ind w:left="880"/>
-      </w:pPr>
-      <w:r>
+        <w:br/>
         <w:t>協同組織金融機関（次号に掲げるものを除く。）</w:t>
-      </w:r>
-    </w:p>
-    <w:p>
-      <w:pPr>
-        <w:pStyle w:val="Heading6"/>
+        <w:br/>
+        <w:br/>
+        <w:br/>
+        <w:t>第四条第一項第一号から第四号まで及び第七号に掲げる事項その他政令で定める事項</w:t>
+      </w:r>
+    </w:p>
+    <w:p>
+      <w:pPr>
+        <w:pStyle w:val="ListBullet"/>
         <w:ind w:left="880"/>
       </w:pPr>
       <w:r>
         <w:t>二</w:t>
-      </w:r>
-    </w:p>
-    <w:p>
-      <w:pPr>
-        <w:ind w:left="880"/>
-      </w:pPr>
-      <w:r>
+        <w:br/>
         <w:t>金融組織再編成を行う協同組織金融機関</w:t>
+        <w:br/>
+        <w:br/>
+        <w:br/>
+        <w:t>第十六条第一項第一号から第四号までに掲げる事項（当該協同組織金融機関が前項に規定する引受け又は貸付けに係る申込みをする場合にあっては、当該申込みに係る対象協同組織金融機関に係る同条第一項第五号イ及びロに掲げる事項を含む。）その他政令で定める事項</w:t>
       </w:r>
     </w:p>
     <w:p>
@@ -4436,52 +3670,34 @@
     </w:p>
     <w:p>
       <w:pPr>
-        <w:pStyle w:val="Heading6"/>
+        <w:pStyle w:val="ListBullet"/>
         <w:ind w:left="880"/>
       </w:pPr>
       <w:r>
         <w:t>一</w:t>
-      </w:r>
-    </w:p>
-    <w:p>
-      <w:pPr>
-        <w:ind w:left="880"/>
-      </w:pPr>
-      <w:r>
+        <w:br/>
         <w:t>当該信託受益権等に係る対象協同組織金融機関が前項の規定により提出する経営強化計画を実施するために当該協同組織中央金融機関が次条第一項の規定による決定を受けて行う経営指導の内容</w:t>
       </w:r>
     </w:p>
     <w:p>
       <w:pPr>
-        <w:pStyle w:val="Heading6"/>
+        <w:pStyle w:val="ListBullet"/>
         <w:ind w:left="880"/>
       </w:pPr>
       <w:r>
         <w:t>二</w:t>
-      </w:r>
-    </w:p>
-    <w:p>
-      <w:pPr>
-        <w:ind w:left="880"/>
-      </w:pPr>
-      <w:r>
+        <w:br/>
         <w:t>信託受益権等の買取りを求める額及びその内容</w:t>
       </w:r>
     </w:p>
     <w:p>
       <w:pPr>
-        <w:pStyle w:val="Heading6"/>
+        <w:pStyle w:val="ListBullet"/>
         <w:ind w:left="880"/>
       </w:pPr>
       <w:r>
         <w:t>三</w:t>
-      </w:r>
-    </w:p>
-    <w:p>
-      <w:pPr>
-        <w:ind w:left="880"/>
-      </w:pPr>
-      <w:r>
+        <w:br/>
         <w:t>その他政令で定める事項</w:t>
       </w:r>
     </w:p>
@@ -4500,86 +3716,56 @@
     </w:p>
     <w:p>
       <w:pPr>
-        <w:pStyle w:val="Heading6"/>
+        <w:pStyle w:val="ListBullet"/>
         <w:ind w:left="880"/>
       </w:pPr>
       <w:r>
         <w:t>一</w:t>
-      </w:r>
-    </w:p>
-    <w:p>
-      <w:pPr>
-        <w:ind w:left="880"/>
-      </w:pPr>
-      <w:r>
+        <w:br/>
         <w:t>経営強化計画を提出した協同組織金融機関が第二十六条の申込みに係る信託受益権等に係る取得優先出資等について第二十五条第一項の規定により同条第二項第一号に定める事項を記載した経営強化計画を提出したものであるときは、次のいずれにも適合するものであること。</w:t>
       </w:r>
     </w:p>
     <w:p>
       <w:pPr>
-        <w:pStyle w:val="Heading6"/>
+        <w:pStyle w:val="ListBullet"/>
         <w:ind w:left="880"/>
       </w:pPr>
       <w:r>
         <w:t>二</w:t>
-      </w:r>
-    </w:p>
-    <w:p>
-      <w:pPr>
-        <w:ind w:left="880"/>
-      </w:pPr>
-      <w:r>
+        <w:br/>
         <w:t>経営強化計画を提出した協同組織金融機関が第二十六条の申込みに係る信託受益権等に係る取得優先出資等について第二十五条第一項の規定により同条第二項第二号に定める事項を記載した経営強化計画を提出したものであるとき又は当該取得優先出資等について同条第一項の規定により提出された経営強化計画に係る特定組織再編成により新たに設立された協同組織金融機関であるときは、次のいずれにも適合するものであること。</w:t>
       </w:r>
     </w:p>
     <w:p>
       <w:pPr>
-        <w:pStyle w:val="Heading6"/>
+        <w:pStyle w:val="ListBullet"/>
         <w:ind w:left="880"/>
       </w:pPr>
       <w:r>
         <w:t>三</w:t>
-      </w:r>
-    </w:p>
-    <w:p>
-      <w:pPr>
-        <w:ind w:left="880"/>
-      </w:pPr>
-      <w:r>
+        <w:br/>
         <w:t>経営強化計画を提出した協同組織金融機関が第二十六条の申込みに係る信託受益権等に係る取得優先出資等について第二十五条第一項の規定により同条第三項に掲げる事項を記載した経営強化計画を提出したものであるときは、次のいずれにも適合するものであること。</w:t>
       </w:r>
     </w:p>
     <w:p>
       <w:pPr>
-        <w:pStyle w:val="Heading6"/>
+        <w:pStyle w:val="ListBullet"/>
         <w:ind w:left="880"/>
       </w:pPr>
       <w:r>
         <w:t>四</w:t>
-      </w:r>
-    </w:p>
-    <w:p>
-      <w:pPr>
-        <w:ind w:left="880"/>
-      </w:pPr>
-      <w:r>
+        <w:br/>
         <w:t>前条第二項の規定により提出された経営強化指導計画が次のいずれにも適合するものであること。</w:t>
       </w:r>
     </w:p>
     <w:p>
       <w:pPr>
-        <w:pStyle w:val="Heading6"/>
+        <w:pStyle w:val="ListBullet"/>
         <w:ind w:left="880"/>
       </w:pPr>
       <w:r>
         <w:t>五</w:t>
-      </w:r>
-    </w:p>
-    <w:p>
-      <w:pPr>
-        <w:ind w:left="880"/>
-      </w:pPr>
-      <w:r>
+        <w:br/>
         <w:t>この項の規定による決定を受けて協定銀行が協定の定めにより取得する信託受益権等につき、その処分をし、又は償還を受けることが困難であると認められる場合として政令で定める場合でないこと。</w:t>
       </w:r>
     </w:p>
@@ -4615,6 +3801,8 @@
       </w:pPr>
       <w:r>
         <w:t>第五条第五項及び第六項の規定は第一項の規定による決定について、第八条の二の規定は第三十四条第一項に規定する対象協同組織金融機関等であって協定銀行が現に保有する信託受益権等（第一項の規定による決定を受けて協定銀行が協定の定めにより取得したものに限る。）に係る優先出資に係る発行者であるもの（以下この項において「優先出資発行対象協同組織金融機関等」という。）が当該信託受益権等に係る優先出資の消却を行うため資本準備金又は法定準備金の額を減少する場合について、第八条の三第一項の規定は優先出資発行対象協同組織金融機関等が当該信託受益権等に係る優先出資の消却を行うため資本金の額を減少する場合について、同条第二項から第四項までの規定は優先出資発行対象協同組織金融機関等が当該信託受益権等に係る優先出資の消却を行う場合について、それぞれ準用する。</w:t>
+        <w:br/>
+        <w:t>この場合において、第五条第六項中「第三条第一項の申込みをした金融機関等又は同条第二項の申込みをした銀行持株会社等」とあるのは「第二十六条の申込みをした協同組織中央金融機関」と、第八条の二中「、農林中央金庫法（平成十三年法律第九十三号）第七十六条第三項、農業協同組合法第五十一条第五項、水産業協同組合法第九十二条第三項及び第百条第三項において準用する同法第五十五条第五項並びに」とあるのは「及び」と読み替えるものとする。</w:t>
       </w:r>
     </w:p>
     <w:p>
@@ -4628,6 +3816,8 @@
     <w:p>
       <w:r>
         <w:t>主務大臣は、前条第一項の規定による決定をしたときは、主務省令で定めるところにより、第二十七条第一項及び第二項の規定により提出を受けた経営強化計画及び経営強化指導計画を公表するものとする。</w:t>
+        <w:br/>
+        <w:t>ただし、当該経営強化計画又は経営強化指導計画を提出した協同組織金融機関又は協同組織中央金融機関が業務を行っている地域の信用秩序を損なうおそれのある事項、当該協同組織金融機関又は協同組織中央金融機関の預金者その他の取引者の秘密を害するおそれのある事項及び当該協同組織金融機関又は協同組織中央金融機関の業務の遂行に不当な不利益を与えるおそれのある事項については、この限りでない。</w:t>
       </w:r>
     </w:p>
     <w:p>
@@ -4662,103 +3852,67 @@
     </w:p>
     <w:p>
       <w:pPr>
-        <w:pStyle w:val="Heading6"/>
+        <w:pStyle w:val="ListBullet"/>
         <w:ind w:left="880"/>
       </w:pPr>
       <w:r>
         <w:t>一</w:t>
-      </w:r>
-    </w:p>
-    <w:p>
-      <w:pPr>
-        <w:ind w:left="880"/>
-      </w:pPr>
-      <w:r>
+        <w:br/>
         <w:t>変更後の経営強化計画に記載された第四条第一項第二号又は第十六条第一項第二号に掲げる目標が主務省令で定める基準に適合するものであること。</w:t>
       </w:r>
     </w:p>
     <w:p>
       <w:pPr>
-        <w:pStyle w:val="Heading6"/>
+        <w:pStyle w:val="ListBullet"/>
         <w:ind w:left="880"/>
       </w:pPr>
       <w:r>
         <w:t>二</w:t>
-      </w:r>
-    </w:p>
-    <w:p>
-      <w:pPr>
-        <w:ind w:left="880"/>
-      </w:pPr>
-      <w:r>
+        <w:br/>
         <w:t>変更後の経営強化計画の実施により前号に規定する目標が達成されると見込まれること。</w:t>
       </w:r>
     </w:p>
     <w:p>
       <w:pPr>
-        <w:pStyle w:val="Heading6"/>
+        <w:pStyle w:val="ListBullet"/>
         <w:ind w:left="880"/>
       </w:pPr>
       <w:r>
         <w:t>三</w:t>
-      </w:r>
-    </w:p>
-    <w:p>
-      <w:pPr>
-        <w:ind w:left="880"/>
-      </w:pPr>
-      <w:r>
+        <w:br/>
         <w:t>変更後の経営強化計画に第四条第一項第七号又は第十六条第一項第五号ロに掲げる方策が記載されているときは、当該方策の実施により当該地域における中小規模の事業者に対する金融の円滑化が見込まれることその他当該方策が当該地域における経済の活性化のために適切なものであること。</w:t>
       </w:r>
     </w:p>
     <w:p>
       <w:pPr>
-        <w:pStyle w:val="Heading6"/>
+        <w:pStyle w:val="ListBullet"/>
         <w:ind w:left="880"/>
       </w:pPr>
       <w:r>
         <w:t>四</w:t>
-      </w:r>
-    </w:p>
-    <w:p>
-      <w:pPr>
-        <w:ind w:left="880"/>
-      </w:pPr>
-      <w:r>
+        <w:br/>
         <w:t>変更後の経営強化計画に第四条第一項第七号及び第十六条第一項第五号ロに掲げる方策が記載されていないときは、当該変更後の経営強化計画の実施により当該計画提出協同組織金融機関が業務を行っている地域における金融の円滑が阻害されないこと。</w:t>
       </w:r>
     </w:p>
     <w:p>
       <w:pPr>
-        <w:pStyle w:val="Heading6"/>
+        <w:pStyle w:val="ListBullet"/>
         <w:ind w:left="880"/>
       </w:pPr>
       <w:r>
         <w:t>五</w:t>
-      </w:r>
-    </w:p>
-    <w:p>
-      <w:pPr>
-        <w:ind w:left="880"/>
-      </w:pPr>
-      <w:r>
+        <w:br/>
         <w:t>変更後の経営強化計画が円滑かつ確実に実施されると見込まれること。</w:t>
       </w:r>
     </w:p>
     <w:p>
       <w:pPr>
-        <w:pStyle w:val="Heading6"/>
+        <w:pStyle w:val="ListBullet"/>
         <w:ind w:left="880"/>
       </w:pPr>
       <w:r>
         <w:t>六</w:t>
-      </w:r>
-    </w:p>
-    <w:p>
-      <w:pPr>
-        <w:ind w:left="880"/>
-      </w:pPr>
-      <w:r>
+        <w:br/>
         <w:t>予見し難い経済情勢の変化その他経営強化計画の変更をすることについてやむを得ない事情があること。</w:t>
       </w:r>
     </w:p>
@@ -4798,52 +3952,34 @@
     </w:p>
     <w:p>
       <w:pPr>
-        <w:pStyle w:val="Heading6"/>
+        <w:pStyle w:val="ListBullet"/>
         <w:ind w:left="880"/>
       </w:pPr>
       <w:r>
         <w:t>一</w:t>
-      </w:r>
-    </w:p>
-    <w:p>
-      <w:pPr>
-        <w:ind w:left="880"/>
-      </w:pPr>
-      <w:r>
+        <w:br/>
         <w:t>変更後の経営強化指導計画の実施が当該変更後の経営強化指導計画に係る経営強化計画の実施に資するものであること。</w:t>
       </w:r>
     </w:p>
     <w:p>
       <w:pPr>
-        <w:pStyle w:val="Heading6"/>
+        <w:pStyle w:val="ListBullet"/>
         <w:ind w:left="880"/>
       </w:pPr>
       <w:r>
         <w:t>二</w:t>
-      </w:r>
-    </w:p>
-    <w:p>
-      <w:pPr>
-        <w:ind w:left="880"/>
-      </w:pPr>
-      <w:r>
+        <w:br/>
         <w:t>変更後の経営強化指導計画が円滑かつ確実に実施されると見込まれること。</w:t>
       </w:r>
     </w:p>
     <w:p>
       <w:pPr>
-        <w:pStyle w:val="Heading6"/>
+        <w:pStyle w:val="ListBullet"/>
         <w:ind w:left="880"/>
       </w:pPr>
       <w:r>
         <w:t>三</w:t>
-      </w:r>
-    </w:p>
-    <w:p>
-      <w:pPr>
-        <w:ind w:left="880"/>
-      </w:pPr>
-      <w:r>
+        <w:br/>
         <w:t>経営強化計画の変更その他経営強化指導計画の変更をすることについてやむを得ない事情があること。</w:t>
       </w:r>
     </w:p>
@@ -4875,6 +4011,8 @@
     <w:p>
       <w:r>
         <w:t>計画提出協同組織金融機関又は第二十八条第一項の規定による決定を受けて協定銀行が協定の定めにより取得した信託受益権等に係る協同組織中央金融機関は、その実施している経営強化計画又は経営強化指導計画の履行状況について、主務省令で定めるところにより、主務大臣に対し、報告を行わなければならない。</w:t>
+        <w:br/>
+        <w:t>ただし、協定銀行が当該経営強化計画又は経営強化指導計画に係る同項の規定による決定を受けて協定の定めにより取得した信託受益権等の全部につきその処分をし、又は償還を受けた場合は、この限りでない。</w:t>
       </w:r>
     </w:p>
     <w:p>
@@ -4956,86 +4094,56 @@
     </w:p>
     <w:p>
       <w:pPr>
-        <w:pStyle w:val="Heading6"/>
+        <w:pStyle w:val="ListBullet"/>
         <w:ind w:left="880"/>
       </w:pPr>
       <w:r>
         <w:t>一</w:t>
-      </w:r>
-    </w:p>
-    <w:p>
-      <w:pPr>
-        <w:ind w:left="880"/>
-      </w:pPr>
-      <w:r>
+        <w:br/>
         <w:t>経営計画の期間（三年を超えないものに限る。）</w:t>
       </w:r>
     </w:p>
     <w:p>
       <w:pPr>
-        <w:pStyle w:val="Heading6"/>
+        <w:pStyle w:val="ListBullet"/>
         <w:ind w:left="880"/>
       </w:pPr>
       <w:r>
         <w:t>二</w:t>
-      </w:r>
-    </w:p>
-    <w:p>
-      <w:pPr>
-        <w:ind w:left="880"/>
-      </w:pPr>
-      <w:r>
+        <w:br/>
         <w:t>経営計画の期間中の収益見通し</w:t>
       </w:r>
     </w:p>
     <w:p>
       <w:pPr>
-        <w:pStyle w:val="Heading6"/>
+        <w:pStyle w:val="ListBullet"/>
         <w:ind w:left="880"/>
       </w:pPr>
       <w:r>
         <w:t>三</w:t>
-      </w:r>
-    </w:p>
-    <w:p>
-      <w:pPr>
-        <w:ind w:left="880"/>
-      </w:pPr>
-      <w:r>
+        <w:br/>
         <w:t>前号の見通しを達成するための方策</w:t>
       </w:r>
     </w:p>
     <w:p>
       <w:pPr>
-        <w:pStyle w:val="Heading6"/>
+        <w:pStyle w:val="ListBullet"/>
         <w:ind w:left="880"/>
       </w:pPr>
       <w:r>
         <w:t>四</w:t>
-      </w:r>
-    </w:p>
-    <w:p>
-      <w:pPr>
-        <w:ind w:left="880"/>
-      </w:pPr>
-      <w:r>
+        <w:br/>
         <w:t>責任ある経営体制の確立に関する事項として主務省令で定めるもの</w:t>
       </w:r>
     </w:p>
     <w:p>
       <w:pPr>
-        <w:pStyle w:val="Heading6"/>
+        <w:pStyle w:val="ListBullet"/>
         <w:ind w:left="880"/>
       </w:pPr>
       <w:r>
         <w:t>五</w:t>
-      </w:r>
-    </w:p>
-    <w:p>
-      <w:pPr>
-        <w:ind w:left="880"/>
-      </w:pPr>
-      <w:r>
+        <w:br/>
         <w:t>その他主務省令で定める事項</w:t>
       </w:r>
     </w:p>
@@ -5105,86 +4213,56 @@
     </w:p>
     <w:p>
       <w:pPr>
-        <w:pStyle w:val="Heading6"/>
+        <w:pStyle w:val="ListBullet"/>
         <w:ind w:left="880"/>
       </w:pPr>
       <w:r>
         <w:t>一</w:t>
-      </w:r>
-    </w:p>
-    <w:p>
-      <w:pPr>
-        <w:ind w:left="880"/>
-      </w:pPr>
-      <w:r>
+        <w:br/>
         <w:t>合併等の後において当該取得優先出資等に係る発行者又は債務者となる法人が当該対象協同組織金融機関等であること又は当該対象協同組織金融機関等が実施している経営強化計画（第二十七条第一項、前条第一項（第七項において準用する場合を含む。）若しくは次項の規定により提出したもの又は第三十条第一項（第七項において準用する場合を含む。）の規定による承認を受けた変更後のものをいう。）若しくは経営計画（前条第三項（第七項において準用する場合を含む。）又は第五項の規定により提出したものをいう。）に係る事業（以下この項において「計画関連業務」という。）の全部を承継する他の協同組織金融機関（新たに設立されるものを含む。以下この条において「承継協同組織金融機関」という。）であること。</w:t>
       </w:r>
     </w:p>
     <w:p>
       <w:pPr>
-        <w:pStyle w:val="Heading6"/>
+        <w:pStyle w:val="ListBullet"/>
         <w:ind w:left="880"/>
       </w:pPr>
       <w:r>
         <w:t>二</w:t>
-      </w:r>
-    </w:p>
-    <w:p>
-      <w:pPr>
-        <w:ind w:left="880"/>
-      </w:pPr>
-      <w:r>
+        <w:br/>
         <w:t>当該計画提出協同組織金融機関が前号に規定する経営強化計画を実施しているときは、合併等により当該対象協同組織金融機関等（承継協同組織金融機関を含む。）の経営の強化に支障が生じないこと。</w:t>
       </w:r>
     </w:p>
     <w:p>
       <w:pPr>
-        <w:pStyle w:val="Heading6"/>
+        <w:pStyle w:val="ListBullet"/>
         <w:ind w:left="880"/>
       </w:pPr>
       <w:r>
         <w:t>三</w:t>
-      </w:r>
-    </w:p>
-    <w:p>
-      <w:pPr>
-        <w:ind w:left="880"/>
-      </w:pPr>
-      <w:r>
+        <w:br/>
         <w:t>計画関連業務の承継が行われるときは、当該承継が円滑かつ適切に行われる見込みが確実であること。</w:t>
       </w:r>
     </w:p>
     <w:p>
       <w:pPr>
-        <w:pStyle w:val="Heading6"/>
+        <w:pStyle w:val="ListBullet"/>
         <w:ind w:left="880"/>
       </w:pPr>
       <w:r>
         <w:t>四</w:t>
-      </w:r>
-    </w:p>
-    <w:p>
-      <w:pPr>
-        <w:ind w:left="880"/>
-      </w:pPr>
-      <w:r>
+        <w:br/>
         <w:t>合併等により協定銀行が取得する信託受益権等につき、その処分をし、又は償還を受けることが困難になると認められる場合でないこと。</w:t>
       </w:r>
     </w:p>
     <w:p>
       <w:pPr>
-        <w:pStyle w:val="Heading6"/>
+        <w:pStyle w:val="ListBullet"/>
         <w:ind w:left="880"/>
       </w:pPr>
       <w:r>
         <w:t>五</w:t>
-      </w:r>
-    </w:p>
-    <w:p>
-      <w:pPr>
-        <w:ind w:left="880"/>
-      </w:pPr>
-      <w:r>
+        <w:br/>
         <w:t>その他政令で定める要件</w:t>
       </w:r>
     </w:p>
@@ -5271,6 +4349,8 @@
       </w:pPr>
       <w:r>
         <w:t>第二十八条第二項の規定は主務大臣が第三項の規定により提出を受けた経営強化計画又は第五項の規定により提出を受けた経営計画について、第二十九条の規定は主務大臣が第三項及び第四項の規定により提出を受けた経営強化計画及び経営強化指導計画又は前二項の規定により提出を受けた経営計画及び経営指導計画について、第三十一条及び第三十二条の規定は当該経営強化計画若しくは経営計画又は経営強化指導計画若しくは経営指導計画を提出した承継協同組織金融機関又は協同組織中央金融機関について、前条の規定は当該経営強化計画（この項において準用する同条第一項の規定により提出されたものを含む。）又は当該経営計画（この項において準用する同条第三項の規定により提出されたものを含む。）について、それぞれ準用する。</w:t>
+        <w:br/>
+        <w:t>この場合において、次の表の上欄に掲げる規定中同表の中欄に掲げる字句は、それぞれ同表の下欄に掲げる字句と読み替えるものとする。</w:t>
       </w:r>
     </w:p>
     <w:p>
@@ -5296,86 +4376,56 @@
     </w:p>
     <w:p>
       <w:pPr>
-        <w:pStyle w:val="Heading6"/>
+        <w:pStyle w:val="ListBullet"/>
         <w:ind w:left="880"/>
       </w:pPr>
       <w:r>
         <w:t>一</w:t>
-      </w:r>
-    </w:p>
-    <w:p>
-      <w:pPr>
-        <w:ind w:left="880"/>
-      </w:pPr>
-      <w:r>
+        <w:br/>
         <w:t>協同組織金融機関</w:t>
       </w:r>
     </w:p>
     <w:p>
       <w:pPr>
-        <w:pStyle w:val="Heading6"/>
+        <w:pStyle w:val="ListBullet"/>
         <w:ind w:left="880"/>
       </w:pPr>
       <w:r>
         <w:t>二</w:t>
-      </w:r>
-    </w:p>
-    <w:p>
-      <w:pPr>
-        <w:ind w:left="880"/>
-      </w:pPr>
-      <w:r>
+        <w:br/>
         <w:t>第二条第一項第十号から第十二号までに掲げる者</w:t>
       </w:r>
     </w:p>
     <w:p>
       <w:pPr>
-        <w:pStyle w:val="Heading6"/>
+        <w:pStyle w:val="ListBullet"/>
         <w:ind w:left="880"/>
       </w:pPr>
       <w:r>
         <w:t>三</w:t>
-      </w:r>
-    </w:p>
-    <w:p>
-      <w:pPr>
-        <w:ind w:left="880"/>
-      </w:pPr>
-      <w:r>
+        <w:br/>
         <w:t>農業協同組合法第十条第一項第二号及び第三号の事業を行う農業協同組合</w:t>
       </w:r>
     </w:p>
     <w:p>
       <w:pPr>
-        <w:pStyle w:val="Heading6"/>
+        <w:pStyle w:val="ListBullet"/>
         <w:ind w:left="880"/>
       </w:pPr>
       <w:r>
         <w:t>四</w:t>
-      </w:r>
-    </w:p>
-    <w:p>
-      <w:pPr>
-        <w:ind w:left="880"/>
-      </w:pPr>
-      <w:r>
+        <w:br/>
         <w:t>水産業協同組合法第十一条第一項第三号及び第四号の事業を行う漁業協同組合</w:t>
       </w:r>
     </w:p>
     <w:p>
       <w:pPr>
-        <w:pStyle w:val="Heading6"/>
+        <w:pStyle w:val="ListBullet"/>
         <w:ind w:left="880"/>
       </w:pPr>
       <w:r>
         <w:t>五</w:t>
-      </w:r>
-    </w:p>
-    <w:p>
-      <w:pPr>
-        <w:ind w:left="880"/>
-      </w:pPr>
-      <w:r>
+        <w:br/>
         <w:t>水産業協同組合法第九十三条第一項第一号及び第二号の事業を行う水産加工業協同組合</w:t>
       </w:r>
     </w:p>
@@ -5394,103 +4444,67 @@
     </w:p>
     <w:p>
       <w:pPr>
-        <w:pStyle w:val="Heading6"/>
+        <w:pStyle w:val="ListBullet"/>
         <w:ind w:left="880"/>
       </w:pPr>
       <w:r>
         <w:t>一</w:t>
-      </w:r>
-    </w:p>
-    <w:p>
-      <w:pPr>
-        <w:ind w:left="880"/>
-      </w:pPr>
-      <w:r>
+        <w:br/>
         <w:t>収益性及び業務の効率の向上のための方策に関する事項</w:t>
       </w:r>
     </w:p>
     <w:p>
       <w:pPr>
-        <w:pStyle w:val="Heading6"/>
+        <w:pStyle w:val="ListBullet"/>
         <w:ind w:left="880"/>
       </w:pPr>
       <w:r>
         <w:t>二</w:t>
-      </w:r>
-    </w:p>
-    <w:p>
-      <w:pPr>
-        <w:ind w:left="880"/>
-      </w:pPr>
-      <w:r>
+        <w:br/>
         <w:t>中小規模の事業者に対する信用供与の円滑化その他の地域における経済の活性化に資する方策に関する事項として主務省令で定めるもの</w:t>
       </w:r>
     </w:p>
     <w:p>
       <w:pPr>
-        <w:pStyle w:val="Heading6"/>
+        <w:pStyle w:val="ListBullet"/>
         <w:ind w:left="880"/>
       </w:pPr>
       <w:r>
         <w:t>三</w:t>
-      </w:r>
-    </w:p>
-    <w:p>
-      <w:pPr>
-        <w:ind w:left="880"/>
-      </w:pPr>
-      <w:r>
+        <w:br/>
         <w:t>前二号に規定する方策を実施するために当該協同組織中央金融機関等が特別関係協同組織金融機関等に対して行う経営指導の方針</w:t>
       </w:r>
     </w:p>
     <w:p>
       <w:pPr>
-        <w:pStyle w:val="Heading6"/>
+        <w:pStyle w:val="ListBullet"/>
         <w:ind w:left="880"/>
       </w:pPr>
       <w:r>
         <w:t>四</w:t>
-      </w:r>
-    </w:p>
-    <w:p>
-      <w:pPr>
-        <w:ind w:left="880"/>
-      </w:pPr>
-      <w:r>
+        <w:br/>
         <w:t>前条の申込みに係る資金を有効に活用するための体制に関する事項として主務省令で定めるもの</w:t>
       </w:r>
     </w:p>
     <w:p>
       <w:pPr>
-        <w:pStyle w:val="Heading6"/>
+        <w:pStyle w:val="ListBullet"/>
         <w:ind w:left="880"/>
       </w:pPr>
       <w:r>
         <w:t>五</w:t>
-      </w:r>
-    </w:p>
-    <w:p>
-      <w:pPr>
-        <w:ind w:left="880"/>
-      </w:pPr>
-      <w:r>
+        <w:br/>
         <w:t>当該協同組織中央金融機関等における従前の経営体制の見直しその他の責任ある経営体制の確立に関する事項として主務省令で定めるもの</w:t>
       </w:r>
     </w:p>
     <w:p>
       <w:pPr>
-        <w:pStyle w:val="Heading6"/>
+        <w:pStyle w:val="ListBullet"/>
         <w:ind w:left="880"/>
       </w:pPr>
       <w:r>
         <w:t>六</w:t>
-      </w:r>
-    </w:p>
-    <w:p>
-      <w:pPr>
-        <w:ind w:left="880"/>
-      </w:pPr>
-      <w:r>
+        <w:br/>
         <w:t>その他政令で定める事項</w:t>
       </w:r>
     </w:p>
@@ -5543,103 +4557,67 @@
     </w:p>
     <w:p>
       <w:pPr>
-        <w:pStyle w:val="Heading6"/>
+        <w:pStyle w:val="ListBullet"/>
         <w:ind w:left="880"/>
       </w:pPr>
       <w:r>
         <w:t>一</w:t>
-      </w:r>
-    </w:p>
-    <w:p>
-      <w:pPr>
-        <w:ind w:left="880"/>
-      </w:pPr>
-      <w:r>
+        <w:br/>
         <w:t>協同組織金融機能強化方針に記載された事項が協同組織金融関係機関による金融機能の発揮を促進するために適切なものであること。</w:t>
       </w:r>
     </w:p>
     <w:p>
       <w:pPr>
-        <w:pStyle w:val="Heading6"/>
+        <w:pStyle w:val="ListBullet"/>
         <w:ind w:left="880"/>
       </w:pPr>
       <w:r>
         <w:t>二</w:t>
-      </w:r>
-    </w:p>
-    <w:p>
-      <w:pPr>
-        <w:ind w:left="880"/>
-      </w:pPr>
-      <w:r>
+        <w:br/>
         <w:t>協同組織金融機能強化方針に記載された事項が円滑かつ確実に実施されると見込まれること。</w:t>
       </w:r>
     </w:p>
     <w:p>
       <w:pPr>
-        <w:pStyle w:val="Heading6"/>
+        <w:pStyle w:val="ListBullet"/>
         <w:ind w:left="880"/>
       </w:pPr>
       <w:r>
         <w:t>三</w:t>
-      </w:r>
-    </w:p>
-    <w:p>
-      <w:pPr>
-        <w:ind w:left="880"/>
-      </w:pPr>
-      <w:r>
+        <w:br/>
         <w:t>協同組織金融機能強化方針を提出した協同組織中央金融機関等が預金保険法第二条第四項に規定する破綻金融機関、農水産業協同組合貯金保険法第二条第五項に規定する経営困難農水産業協同組合又はその財産をもって債務を完済することができない金融機関等でないこと。</w:t>
       </w:r>
     </w:p>
     <w:p>
       <w:pPr>
-        <w:pStyle w:val="Heading6"/>
+        <w:pStyle w:val="ListBullet"/>
         <w:ind w:left="880"/>
       </w:pPr>
       <w:r>
         <w:t>四</w:t>
-      </w:r>
-    </w:p>
-    <w:p>
-      <w:pPr>
-        <w:ind w:left="880"/>
-      </w:pPr>
-      <w:r>
+        <w:br/>
         <w:t>第三十四条の二の申込みに係る優先出資の引受け等が協同組織金融機能強化方針の内容及び協同組織金融関係機関の自己資本の充実の状況に照らし適切な範囲であること。</w:t>
       </w:r>
     </w:p>
     <w:p>
       <w:pPr>
-        <w:pStyle w:val="Heading6"/>
+        <w:pStyle w:val="ListBullet"/>
         <w:ind w:left="880"/>
       </w:pPr>
       <w:r>
         <w:t>五</w:t>
-      </w:r>
-    </w:p>
-    <w:p>
-      <w:pPr>
-        <w:ind w:left="880"/>
-      </w:pPr>
-      <w:r>
+        <w:br/>
         <w:t>この項の規定による決定を受けて協定銀行が協定の定めにより取得する優先出資（分割された優先出資を含む。）又は貸付債権につき、その処分をし、又は償還若しくは返済を受けることが困難であると認められる場合として政令で定める場合でないこと。</w:t>
       </w:r>
     </w:p>
     <w:p>
       <w:pPr>
-        <w:pStyle w:val="Heading6"/>
+        <w:pStyle w:val="ListBullet"/>
         <w:ind w:left="880"/>
       </w:pPr>
       <w:r>
         <w:t>六</w:t>
-      </w:r>
-    </w:p>
-    <w:p>
-      <w:pPr>
-        <w:ind w:left="880"/>
-      </w:pPr>
-      <w:r>
+        <w:br/>
         <w:t>協同組織金融機能強化方針を提出した協同組織中央金融機関等により適切に資産の査定がされていること。</w:t>
       </w:r>
     </w:p>
@@ -5705,6 +4683,8 @@
     <w:p>
       <w:r>
         <w:t>主務大臣は、前条第一項の規定による決定をしたときは、主務省令で定めるところにより、第三十四条の三第一項の協同組織金融機能強化方針並びに優先出資の引受け等を求める額及びその内容を公表するものとする。</w:t>
+        <w:br/>
+        <w:t>ただし、当該協同組織金融機能強化方針に係る協同組織金融関係機関が業務を行っている地域の信用秩序を損なうおそれのある事項、当該協同組織金融関係機関の預金者その他の取引者の秘密を害するおそれのある事項及び当該協同組織金融関係機関の業務の遂行に不当な不利益を与えるおそれのある事項については、この限りでない。</w:t>
       </w:r>
     </w:p>
     <w:p>
@@ -5752,6 +4732,8 @@
       </w:pPr>
       <w:r>
         <w:t>第八条の二の規定は第三十四条の四第一項の規定による決定を受けて協定銀行が協定の定めにより優先出資の引受け等を行った協同組織中央金融機関等又は特別関係協同組織金融機関等であって当該協同組織中央金融機関等が現に保有する特定支援に係る優先出資に係る発行者であるもの（以下この項において「優先出資発行特別関係協同組織金融機関等」という。）が取得優先出資又は当該優先出資の消却を行うため資本準備金又は法定準備金の額を減少する場合について、第八条の三第一項の規定は当該協同組織中央金融機関等又は優先出資発行特別関係協同組織金融機関等が取得優先出資又は当該優先出資の消却を行うため資本金の額を減少する場合について、同条第二項から第四項までの規定は当該協同組織中央金融機関等又は優先出資発行特別関係協同組織金融機関等が取得優先出資又は当該優先出資の消却を行う場合について、それぞれ準用する。</w:t>
+        <w:br/>
+        <w:t>この場合において、第八条の二中「第九十二条第三項及び第百条第三項において準用する同法第五十五条第五項並びに」とあるのは、「第五十五条第五項（同法第九十二条第三項、第九十六条第三項及び第百条第三項において準用する場合を含む。）及び」と読み替えるものとする。</w:t>
       </w:r>
     </w:p>
     <w:p>
@@ -5786,52 +4768,34 @@
     </w:p>
     <w:p>
       <w:pPr>
-        <w:pStyle w:val="Heading6"/>
+        <w:pStyle w:val="ListBullet"/>
         <w:ind w:left="880"/>
       </w:pPr>
       <w:r>
         <w:t>一</w:t>
-      </w:r>
-    </w:p>
-    <w:p>
-      <w:pPr>
-        <w:ind w:left="880"/>
-      </w:pPr>
-      <w:r>
+        <w:br/>
         <w:t>変更後の協同組織金融機能強化方針に記載された事項が協同組織金融関係機関による金融機能の発揮を促進するために適切なものであること。</w:t>
       </w:r>
     </w:p>
     <w:p>
       <w:pPr>
-        <w:pStyle w:val="Heading6"/>
+        <w:pStyle w:val="ListBullet"/>
         <w:ind w:left="880"/>
       </w:pPr>
       <w:r>
         <w:t>二</w:t>
-      </w:r>
-    </w:p>
-    <w:p>
-      <w:pPr>
-        <w:ind w:left="880"/>
-      </w:pPr>
-      <w:r>
+        <w:br/>
         <w:t>変更後の協同組織金融機能強化方針に記載された事項が円滑かつ確実に実施されると見込まれること。</w:t>
       </w:r>
     </w:p>
     <w:p>
       <w:pPr>
-        <w:pStyle w:val="Heading6"/>
+        <w:pStyle w:val="ListBullet"/>
         <w:ind w:left="880"/>
       </w:pPr>
       <w:r>
         <w:t>三</w:t>
-      </w:r>
-    </w:p>
-    <w:p>
-      <w:pPr>
-        <w:ind w:left="880"/>
-      </w:pPr>
-      <w:r>
+        <w:br/>
         <w:t>予見し難い経済情勢の変化その他協同組織金融機能強化方針の変更をすることについてやむを得ない事情があること。</w:t>
       </w:r>
     </w:p>
@@ -5863,107 +4827,73 @@
     <w:p>
       <w:r>
         <w:t>第三十四条の四第一項の規定による決定を受けて協定銀行が協定の定めにより優先出資の引受け等を行った協同組織中央金融機関等は、次に掲げる事項について、主務省令で定めるところにより、主務大臣に対し、報告を行わなければならない。</w:t>
-      </w:r>
-    </w:p>
-    <w:p>
-      <w:pPr>
-        <w:pStyle w:val="Heading6"/>
+        <w:br/>
+        <w:t>ただし、協定銀行が当該優先出資の引受け等を行った協同組織中央金融機関等に係る取得優先出資又は取得貸付債権の全部につきその処分をし、又は償還若しくは返済を受けた場合は、この限りでない。</w:t>
+      </w:r>
+    </w:p>
+    <w:p>
+      <w:pPr>
+        <w:pStyle w:val="ListBullet"/>
         <w:ind w:left="880"/>
       </w:pPr>
       <w:r>
         <w:t>一</w:t>
-      </w:r>
-    </w:p>
-    <w:p>
-      <w:pPr>
-        <w:ind w:left="880"/>
-      </w:pPr>
-      <w:r>
+        <w:br/>
         <w:t>特別関係協同組織金融機関等の名称</w:t>
       </w:r>
     </w:p>
     <w:p>
       <w:pPr>
-        <w:pStyle w:val="Heading6"/>
+        <w:pStyle w:val="ListBullet"/>
         <w:ind w:left="880"/>
       </w:pPr>
       <w:r>
         <w:t>二</w:t>
-      </w:r>
-    </w:p>
-    <w:p>
-      <w:pPr>
-        <w:ind w:left="880"/>
-      </w:pPr>
-      <w:r>
+        <w:br/>
         <w:t>特別関係協同組織金融機関等から取得した優先出資又は貸付債権の額及びその内容</w:t>
       </w:r>
     </w:p>
     <w:p>
       <w:pPr>
-        <w:pStyle w:val="Heading6"/>
+        <w:pStyle w:val="ListBullet"/>
         <w:ind w:left="880"/>
       </w:pPr>
       <w:r>
         <w:t>三</w:t>
-      </w:r>
-    </w:p>
-    <w:p>
-      <w:pPr>
-        <w:ind w:left="880"/>
-      </w:pPr>
-      <w:r>
+        <w:br/>
         <w:t>前号に規定する優先出資又は貸付債権の処分、償還又は返済の状況</w:t>
       </w:r>
     </w:p>
     <w:p>
       <w:pPr>
-        <w:pStyle w:val="Heading6"/>
+        <w:pStyle w:val="ListBullet"/>
         <w:ind w:left="880"/>
       </w:pPr>
       <w:r>
         <w:t>四</w:t>
-      </w:r>
-    </w:p>
-    <w:p>
-      <w:pPr>
-        <w:ind w:left="880"/>
-      </w:pPr>
-      <w:r>
+        <w:br/>
         <w:t>前二号に掲げるもののほか、第三十四条の三第三項に規定する特定支援の実施状況として主務省令で定める事項</w:t>
       </w:r>
     </w:p>
     <w:p>
       <w:pPr>
-        <w:pStyle w:val="Heading6"/>
+        <w:pStyle w:val="ListBullet"/>
         <w:ind w:left="880"/>
       </w:pPr>
       <w:r>
         <w:t>五</w:t>
-      </w:r>
-    </w:p>
-    <w:p>
-      <w:pPr>
-        <w:ind w:left="880"/>
-      </w:pPr>
-      <w:r>
+        <w:br/>
         <w:t>特別関係協同組織金融機関等による中小規模の事業者に対する信用供与の円滑化その他の地域における経済の活性化に資する方策の実施に関する状況</w:t>
       </w:r>
     </w:p>
     <w:p>
       <w:pPr>
-        <w:pStyle w:val="Heading6"/>
+        <w:pStyle w:val="ListBullet"/>
         <w:ind w:left="880"/>
       </w:pPr>
       <w:r>
         <w:t>六</w:t>
-      </w:r>
-    </w:p>
-    <w:p>
-      <w:pPr>
-        <w:ind w:left="880"/>
-      </w:pPr>
-      <w:r>
+        <w:br/>
         <w:t>前号に掲げるもののほか、協同組織金融機能強化方針に記載された事項の実施状況</w:t>
       </w:r>
     </w:p>
@@ -6020,69 +4950,45 @@
     </w:p>
     <w:p>
       <w:pPr>
-        <w:pStyle w:val="Heading6"/>
+        <w:pStyle w:val="ListBullet"/>
         <w:ind w:left="880"/>
       </w:pPr>
       <w:r>
         <w:t>一</w:t>
-      </w:r>
-    </w:p>
-    <w:p>
-      <w:pPr>
-        <w:ind w:left="880"/>
-      </w:pPr>
-      <w:r>
+        <w:br/>
         <w:t>協定銀行に対し、第三十九条第一項の規定による貸付け又は債務の保証を行うこと。</w:t>
       </w:r>
     </w:p>
     <w:p>
       <w:pPr>
-        <w:pStyle w:val="Heading6"/>
+        <w:pStyle w:val="ListBullet"/>
         <w:ind w:left="880"/>
       </w:pPr>
       <w:r>
         <w:t>二</w:t>
-      </w:r>
-    </w:p>
-    <w:p>
-      <w:pPr>
-        <w:ind w:left="880"/>
-      </w:pPr>
-      <w:r>
+        <w:br/>
         <w:t>協定銀行に対し、第四十条の規定による損失の補てんを行うこと。</w:t>
       </w:r>
     </w:p>
     <w:p>
       <w:pPr>
-        <w:pStyle w:val="Heading6"/>
+        <w:pStyle w:val="ListBullet"/>
         <w:ind w:left="880"/>
       </w:pPr>
       <w:r>
         <w:t>三</w:t>
-      </w:r>
-    </w:p>
-    <w:p>
-      <w:pPr>
-        <w:ind w:left="880"/>
-      </w:pPr>
-      <w:r>
+        <w:br/>
         <w:t>第四十一条第二項の規定に基づき協定銀行から納付される金銭の収納を行うこと。</w:t>
       </w:r>
     </w:p>
     <w:p>
       <w:pPr>
-        <w:pStyle w:val="Heading6"/>
+        <w:pStyle w:val="ListBullet"/>
         <w:ind w:left="880"/>
       </w:pPr>
       <w:r>
         <w:t>四</w:t>
-      </w:r>
-    </w:p>
-    <w:p>
-      <w:pPr>
-        <w:ind w:left="880"/>
-      </w:pPr>
-      <w:r>
+        <w:br/>
         <w:t>前三号の業務に附帯する業務を行うこと。</w:t>
       </w:r>
     </w:p>
@@ -6105,188 +5011,122 @@
     </w:p>
     <w:p>
       <w:pPr>
-        <w:pStyle w:val="Heading6"/>
+        <w:pStyle w:val="ListBullet"/>
         <w:ind w:left="880"/>
       </w:pPr>
       <w:r>
         <w:t>一</w:t>
-      </w:r>
-    </w:p>
-    <w:p>
-      <w:pPr>
-        <w:ind w:left="880"/>
-      </w:pPr>
-      <w:r>
+        <w:br/>
         <w:t>第五条第一項の規定による決定に従い金融機関等（銀行持株会社等を除く。以下この号及び次号において同じ。）又は金融機関等を子会社とする銀行持株会社等が発行する株式等の引受けを行うこと。</w:t>
       </w:r>
     </w:p>
     <w:p>
       <w:pPr>
-        <w:pStyle w:val="Heading6"/>
+        <w:pStyle w:val="ListBullet"/>
         <w:ind w:left="880"/>
       </w:pPr>
       <w:r>
         <w:t>二</w:t>
-      </w:r>
-    </w:p>
-    <w:p>
-      <w:pPr>
-        <w:ind w:left="880"/>
-      </w:pPr>
-      <w:r>
+        <w:br/>
         <w:t>第五条第一項の規定による決定に従い金融機関等に対する劣後特約付金銭消費貸借による貸付けを行うこと。</w:t>
       </w:r>
     </w:p>
     <w:p>
       <w:pPr>
-        <w:pStyle w:val="Heading6"/>
+        <w:pStyle w:val="ListBullet"/>
         <w:ind w:left="880"/>
       </w:pPr>
       <w:r>
         <w:t>三</w:t>
-      </w:r>
-    </w:p>
-    <w:p>
-      <w:pPr>
-        <w:ind w:left="880"/>
-      </w:pPr>
-      <w:r>
+        <w:br/>
         <w:t>第十七条第一項の規定による決定（第十九条第一項の規定による承認を含む。次号及び次条において同じ。）に従い組織再編成金融機関等又は組織再編成銀行持株会社等が発行する株式等の引受けを行うこと。</w:t>
       </w:r>
     </w:p>
     <w:p>
       <w:pPr>
-        <w:pStyle w:val="Heading6"/>
+        <w:pStyle w:val="ListBullet"/>
         <w:ind w:left="880"/>
       </w:pPr>
       <w:r>
         <w:t>四</w:t>
-      </w:r>
-    </w:p>
-    <w:p>
-      <w:pPr>
-        <w:ind w:left="880"/>
-      </w:pPr>
-      <w:r>
+        <w:br/>
         <w:t>第十七条第一項の規定による決定に従い組織再編成金融機関等に対する劣後特約付金銭消費貸借による貸付けを行うこと。</w:t>
       </w:r>
     </w:p>
     <w:p>
       <w:pPr>
-        <w:pStyle w:val="Heading6"/>
+        <w:pStyle w:val="ListBullet"/>
         <w:ind w:left="880"/>
       </w:pPr>
       <w:r>
         <w:t>五</w:t>
-      </w:r>
-    </w:p>
-    <w:p>
-      <w:pPr>
-        <w:ind w:left="880"/>
-      </w:pPr>
-      <w:r>
+        <w:br/>
         <w:t>第二十八条第一項の規定による決定に従い信託受益権等の買取りを行うこと。</w:t>
       </w:r>
     </w:p>
     <w:p>
       <w:pPr>
-        <w:pStyle w:val="Heading6"/>
+        <w:pStyle w:val="ListBullet"/>
         <w:ind w:left="880"/>
       </w:pPr>
       <w:r>
         <w:t>五の二</w:t>
-      </w:r>
-    </w:p>
-    <w:p>
-      <w:pPr>
-        <w:ind w:left="880"/>
-      </w:pPr>
-      <w:r>
+        <w:br/>
         <w:t>第三十四条の四第一項の規定による決定に従い協同組織中央金融機関等が発行する優先出資の引受けを行うこと。</w:t>
       </w:r>
     </w:p>
     <w:p>
       <w:pPr>
-        <w:pStyle w:val="Heading6"/>
+        <w:pStyle w:val="ListBullet"/>
         <w:ind w:left="880"/>
       </w:pPr>
       <w:r>
         <w:t>五の三</w:t>
-      </w:r>
-    </w:p>
-    <w:p>
-      <w:pPr>
-        <w:ind w:left="880"/>
-      </w:pPr>
-      <w:r>
+        <w:br/>
         <w:t>第三十四条の四第一項の規定による決定に従い協同組織中央金融機関等に対する劣後特約付金銭消費貸借による貸付けを行うこと。</w:t>
       </w:r>
     </w:p>
     <w:p>
       <w:pPr>
-        <w:pStyle w:val="Heading6"/>
+        <w:pStyle w:val="ListBullet"/>
         <w:ind w:left="880"/>
       </w:pPr>
       <w:r>
         <w:t>六</w:t>
-      </w:r>
-    </w:p>
-    <w:p>
-      <w:pPr>
-        <w:ind w:left="880"/>
-      </w:pPr>
-      <w:r>
+        <w:br/>
         <w:t>取得株式等（第十条第二項に規定する取得株式等、第二十条第二項に規定する取得株式等又は第三十四条の三第三項に規定する取得優先出資をいう。次条において同じ。）の譲渡その他の処分をすること。</w:t>
       </w:r>
     </w:p>
     <w:p>
       <w:pPr>
-        <w:pStyle w:val="Heading6"/>
+        <w:pStyle w:val="ListBullet"/>
         <w:ind w:left="880"/>
       </w:pPr>
       <w:r>
         <w:t>七</w:t>
-      </w:r>
-    </w:p>
-    <w:p>
-      <w:pPr>
-        <w:ind w:left="880"/>
-      </w:pPr>
-      <w:r>
+        <w:br/>
         <w:t>取得貸付債権（第十条第一項に規定する取得貸付債権、第二十条第一項に規定する取得貸付債権又は第三十四条の三第三項に規定する取得貸付債権をいう。次条において同じ。）の譲渡その他の処分をすること。</w:t>
       </w:r>
     </w:p>
     <w:p>
       <w:pPr>
-        <w:pStyle w:val="Heading6"/>
+        <w:pStyle w:val="ListBullet"/>
         <w:ind w:left="880"/>
       </w:pPr>
       <w:r>
         <w:t>八</w:t>
-      </w:r>
-    </w:p>
-    <w:p>
-      <w:pPr>
-        <w:ind w:left="880"/>
-      </w:pPr>
-      <w:r>
+        <w:br/>
         <w:t>第五号の規定による買取りにより取得した信託受益権等の譲渡その他の処分をすること。</w:t>
       </w:r>
     </w:p>
     <w:p>
       <w:pPr>
-        <w:pStyle w:val="Heading6"/>
+        <w:pStyle w:val="ListBullet"/>
         <w:ind w:left="880"/>
       </w:pPr>
       <w:r>
         <w:t>九</w:t>
-      </w:r>
-    </w:p>
-    <w:p>
-      <w:pPr>
-        <w:ind w:left="880"/>
-      </w:pPr>
-      <w:r>
+        <w:br/>
         <w:t>前各号の業務に附帯する業務を行うこと。</w:t>
       </w:r>
     </w:p>
@@ -6305,273 +5145,177 @@
     </w:p>
     <w:p>
       <w:pPr>
-        <w:pStyle w:val="Heading6"/>
+        <w:pStyle w:val="ListBullet"/>
         <w:ind w:left="880"/>
       </w:pPr>
       <w:r>
         <w:t>一</w:t>
-      </w:r>
-    </w:p>
-    <w:p>
-      <w:pPr>
-        <w:ind w:left="880"/>
-      </w:pPr>
-      <w:r>
+        <w:br/>
         <w:t>協定銀行は、第五条第一項の規定による決定に従い株式等の引受け等を行うこと。</w:t>
       </w:r>
     </w:p>
     <w:p>
       <w:pPr>
-        <w:pStyle w:val="Heading6"/>
+        <w:pStyle w:val="ListBullet"/>
         <w:ind w:left="880"/>
       </w:pPr>
       <w:r>
         <w:t>二</w:t>
-      </w:r>
-    </w:p>
-    <w:p>
-      <w:pPr>
-        <w:ind w:left="880"/>
-      </w:pPr>
-      <w:r>
+        <w:br/>
         <w:t>協定銀行は、第十七条第一項の規定による決定に従い株式等の引受け等を行うこと。</w:t>
       </w:r>
     </w:p>
     <w:p>
       <w:pPr>
-        <w:pStyle w:val="Heading6"/>
+        <w:pStyle w:val="ListBullet"/>
         <w:ind w:left="880"/>
       </w:pPr>
       <w:r>
         <w:t>三</w:t>
-      </w:r>
-    </w:p>
-    <w:p>
-      <w:pPr>
-        <w:ind w:left="880"/>
-      </w:pPr>
-      <w:r>
+        <w:br/>
         <w:t>協定銀行は、第二十八条第一項の規定による決定に従い信託受益権等の買取りを行うこと。</w:t>
       </w:r>
     </w:p>
     <w:p>
       <w:pPr>
-        <w:pStyle w:val="Heading6"/>
+        <w:pStyle w:val="ListBullet"/>
         <w:ind w:left="880"/>
       </w:pPr>
       <w:r>
         <w:t>三の二</w:t>
-      </w:r>
-    </w:p>
-    <w:p>
-      <w:pPr>
-        <w:ind w:left="880"/>
-      </w:pPr>
-      <w:r>
+        <w:br/>
         <w:t>協定銀行は、第三十四条の四第一項の規定による決定に従い優先出資の引受け等を行うこと。</w:t>
       </w:r>
     </w:p>
     <w:p>
       <w:pPr>
-        <w:pStyle w:val="Heading6"/>
+        <w:pStyle w:val="ListBullet"/>
         <w:ind w:left="880"/>
       </w:pPr>
       <w:r>
         <w:t>四</w:t>
-      </w:r>
-    </w:p>
-    <w:p>
-      <w:pPr>
-        <w:ind w:left="880"/>
-      </w:pPr>
-      <w:r>
+        <w:br/>
         <w:t>協定銀行は、第三十九条第一項の規定による債務の保証の対象となる資金の借入れに関する契約の締結をしようとするときは、機構に対し、当該締結をしようとする契約の内容についての承認を申請し、その承認を受けること。</w:t>
       </w:r>
     </w:p>
     <w:p>
       <w:pPr>
-        <w:pStyle w:val="Heading6"/>
+        <w:pStyle w:val="ListBullet"/>
         <w:ind w:left="880"/>
       </w:pPr>
       <w:r>
         <w:t>五</w:t>
-      </w:r>
-    </w:p>
-    <w:p>
-      <w:pPr>
-        <w:ind w:left="880"/>
-      </w:pPr>
-      <w:r>
+        <w:br/>
         <w:t>協定銀行は、第一号の規定による株式等の引受け等を行ったときは、速やかに、その内容を機構に報告すること。</w:t>
       </w:r>
     </w:p>
     <w:p>
       <w:pPr>
-        <w:pStyle w:val="Heading6"/>
+        <w:pStyle w:val="ListBullet"/>
         <w:ind w:left="880"/>
       </w:pPr>
       <w:r>
         <w:t>六</w:t>
-      </w:r>
-    </w:p>
-    <w:p>
-      <w:pPr>
-        <w:ind w:left="880"/>
-      </w:pPr>
-      <w:r>
+        <w:br/>
         <w:t>協定銀行は、第二号の規定による株式等の引受け等を行ったときは、速やかに、その内容を機構に報告すること。</w:t>
       </w:r>
     </w:p>
     <w:p>
       <w:pPr>
-        <w:pStyle w:val="Heading6"/>
+        <w:pStyle w:val="ListBullet"/>
         <w:ind w:left="880"/>
       </w:pPr>
       <w:r>
         <w:t>七</w:t>
-      </w:r>
-    </w:p>
-    <w:p>
-      <w:pPr>
-        <w:ind w:left="880"/>
-      </w:pPr>
-      <w:r>
+        <w:br/>
         <w:t>協定銀行は、第三号の規定による信託受益権等の買取りを行ったときは、速やかに、その内容を機構に報告すること。</w:t>
       </w:r>
     </w:p>
     <w:p>
       <w:pPr>
-        <w:pStyle w:val="Heading6"/>
+        <w:pStyle w:val="ListBullet"/>
         <w:ind w:left="880"/>
       </w:pPr>
       <w:r>
         <w:t>七の二</w:t>
-      </w:r>
-    </w:p>
-    <w:p>
-      <w:pPr>
-        <w:ind w:left="880"/>
-      </w:pPr>
-      <w:r>
+        <w:br/>
         <w:t>協定銀行は、第三号の二の規定による優先出資の引受け等を行ったときは、速やかに、その内容を機構に報告すること。</w:t>
       </w:r>
     </w:p>
     <w:p>
       <w:pPr>
-        <w:pStyle w:val="Heading6"/>
+        <w:pStyle w:val="ListBullet"/>
         <w:ind w:left="880"/>
       </w:pPr>
       <w:r>
         <w:t>八</w:t>
-      </w:r>
-    </w:p>
-    <w:p>
-      <w:pPr>
-        <w:ind w:left="880"/>
-      </w:pPr>
-      <w:r>
+        <w:br/>
         <w:t>協定銀行は、取得株式等についてこの法律の規定に基づく主務大臣の要請に従い株主又は出資者としての権利を行使すること。</w:t>
       </w:r>
     </w:p>
     <w:p>
       <w:pPr>
-        <w:pStyle w:val="Heading6"/>
+        <w:pStyle w:val="ListBullet"/>
         <w:ind w:left="880"/>
       </w:pPr>
       <w:r>
         <w:t>九</w:t>
-      </w:r>
-    </w:p>
-    <w:p>
-      <w:pPr>
-        <w:ind w:left="880"/>
-      </w:pPr>
-      <w:r>
+        <w:br/>
         <w:t>協定銀行は、取得株式等について議決権その他の株主又は出資者としての権利を行使しようとするとき（前号の要請に従う場合を除く。）は、機構に対し、当該権利を行使することについての承認を申請し、その承認を受けること。</w:t>
       </w:r>
     </w:p>
     <w:p>
       <w:pPr>
-        <w:pStyle w:val="Heading6"/>
+        <w:pStyle w:val="ListBullet"/>
         <w:ind w:left="880"/>
       </w:pPr>
       <w:r>
         <w:t>十</w:t>
-      </w:r>
-    </w:p>
-    <w:p>
-      <w:pPr>
-        <w:ind w:left="880"/>
-      </w:pPr>
-      <w:r>
+        <w:br/>
         <w:t>協定銀行は、第八号の要請に従い同号の権利を行使したとき又は前号の規定による承認を受けて同号の権利を行使したときは、速やかに、その内容を機構に報告すること。</w:t>
       </w:r>
     </w:p>
     <w:p>
       <w:pPr>
-        <w:pStyle w:val="Heading6"/>
+        <w:pStyle w:val="ListBullet"/>
         <w:ind w:left="880"/>
       </w:pPr>
       <w:r>
         <w:t>十一</w:t>
-      </w:r>
-    </w:p>
-    <w:p>
-      <w:pPr>
-        <w:ind w:left="880"/>
-      </w:pPr>
-      <w:r>
+        <w:br/>
         <w:t>協定銀行は、取得株式等、取得貸付債権又は取得した信託受益権等について、できる限り早期に譲渡その他の処分をするよう努めること。</w:t>
       </w:r>
     </w:p>
     <w:p>
       <w:pPr>
-        <w:pStyle w:val="Heading6"/>
+        <w:pStyle w:val="ListBullet"/>
         <w:ind w:left="880"/>
       </w:pPr>
       <w:r>
         <w:t>十二</w:t>
-      </w:r>
-    </w:p>
-    <w:p>
-      <w:pPr>
-        <w:ind w:left="880"/>
-      </w:pPr>
-      <w:r>
+        <w:br/>
         <w:t>協定銀行は、取得株式等、取得貸付債権又は取得した信託受益権等について譲渡その他の処分をしようとするときは、機構に対し、当該処分をすることについての承認を申請し、その承認を受けること。</w:t>
       </w:r>
     </w:p>
     <w:p>
       <w:pPr>
-        <w:pStyle w:val="Heading6"/>
+        <w:pStyle w:val="ListBullet"/>
         <w:ind w:left="880"/>
       </w:pPr>
       <w:r>
         <w:t>十三</w:t>
-      </w:r>
-    </w:p>
-    <w:p>
-      <w:pPr>
-        <w:ind w:left="880"/>
-      </w:pPr>
-      <w:r>
+        <w:br/>
         <w:t>協定銀行は、前号の規定による承認を受けて同号の処分をしたときは、速やかに、その内容を機構に報告すること。</w:t>
       </w:r>
     </w:p>
     <w:p>
       <w:pPr>
-        <w:pStyle w:val="Heading6"/>
+        <w:pStyle w:val="ListBullet"/>
         <w:ind w:left="880"/>
       </w:pPr>
       <w:r>
         <w:t>十四</w:t>
-      </w:r>
-    </w:p>
-    <w:p>
-      <w:pPr>
-        <w:ind w:left="880"/>
-      </w:pPr>
-      <w:r>
+        <w:br/>
         <w:t>協定銀行は、協定の定めによる業務に係る経理については、その他の経理と区分し、特別の勘定を設けて整理すること。</w:t>
       </w:r>
     </w:p>
@@ -6762,6 +5506,8 @@
     <w:p>
       <w:r>
         <w:t>機構は、金融機能強化業務を行うため必要があると認めるときは、内閣総理大臣及び財務大臣の認可を受けて、金融機関等その他の者（日本銀行を除く。）から資金の借入れ（借換えを含む。次項及び次条において同じ。）をし、又は預金保険機構債（以下この条及び次条において「機構債」という。）の発行（機構債の借換えのための発行を含む。次項において同じ。）をすることができる。</w:t>
+        <w:br/>
+        <w:t>この場合において、機構は、機構債の債券を発行することができる。</w:t>
       </w:r>
     </w:p>
     <w:p>
@@ -7048,6 +5794,8 @@
     <w:p>
       <w:r>
         <w:t>委員の任期は、三年とする。</w:t>
+        <w:br/>
+        <w:t>ただし、補欠の委員の任期は、前任者の残任期間とする。</w:t>
       </w:r>
     </w:p>
     <w:p>
@@ -7146,6 +5894,8 @@
     <w:p>
       <w:r>
         <w:t>この法律により機構の業務が行われる場合には、この法律の規定によるほか、預金保険法を適用する。</w:t>
+        <w:br/>
+        <w:t>この場合において、同法第十五条第五号中「事項」とあるのは「事項（金融機能の強化のための特別措置に関する法律（平成十六年法律第百二十八号。以下「金融機能強化法」という。）の規定による機構の業務に係るものを除く。）」と、同法第三十七条第一項中「次の各号に掲げる業務」とあるのは「次の各号に掲げる業務（金融機能強化法の規定による業務を行う場合にあつては、当該業務）」と、「各号に定める者」とあるのは「各号に定める者（金融機能強化法の規定による業務を行う場合にあつては、金融機能強化法第二条第一項に規定する金融機関等及びその子会社等（同条第五項に規定する子会社等をいう。次項において同じ。））」と、同条第二項中「特定持株会社等」とあるのは「特定持株会社等（金融機能強化法の規定による業務を行う場合にあつては、金融機能強化法第二条第一項に規定する金融機関等及びその子会社等）」と、同法第四十四条、第四十五条第二項及び第四十六条第一項中「この法律」とあるのは「この法律又は金融機能強化法」と、同法第五十一条第二項中「業務（第四十条の二第二号に掲げる業務を除く。）」とあるのは「業務（第四十条の二第二号に掲げる業務及び金融機能強化法第四十二条に規定する金融機能強化業務を除く。）」と、同法第百三十六条第一項中「この法律」とあるのは「この法律又は金融機能強化法」と、「特定持株会社等」とあるのは「特定持株会社等（金融機能強化法の規定による業務を行う場合にあつては、金融機能強化法第二条第一項に規定する金融機関等及びその子会社等（同条第五項に規定する子会社等をいう。）。以下この条及び次条において同じ。）」と、同条第二項中「この法律」とあるのは「この法律又は金融機能強化法」と、同法第百三十七条第一項中「この法律」とあるのは「この法律又は金融機能強化法」と、同法第百五十二条第一号中「この法律」とあるのは「この法律又は金融機能強化法」と、同条第三号中「第三十四条に規定する業務」とあるのは「第三十四条に規定する業務及び金融機能強化法の規定による業務」とするほか、必要な技術的読替えは、政令で定める。</w:t>
       </w:r>
     </w:p>
     <w:p>
@@ -7176,53 +5926,47 @@
     </w:p>
     <w:p>
       <w:pPr>
-        <w:pStyle w:val="Heading6"/>
+        <w:pStyle w:val="ListBullet"/>
         <w:ind w:left="880"/>
       </w:pPr>
       <w:r>
         <w:t>一</w:t>
-      </w:r>
-    </w:p>
-    <w:p>
-      <w:pPr>
-        <w:ind w:left="880"/>
-      </w:pPr>
-      <w:r>
+        <w:br/>
         <w:t>第二条第一項第一号から第四号まで、第六号、第七号及び第十三号に掲げる金融機関等</w:t>
-      </w:r>
-    </w:p>
-    <w:p>
-      <w:pPr>
-        <w:pStyle w:val="Heading6"/>
+        <w:br/>
+        <w:br/>
+        <w:br/>
+        <w:t>内閣総理大臣</w:t>
+      </w:r>
+    </w:p>
+    <w:p>
+      <w:pPr>
+        <w:pStyle w:val="ListBullet"/>
         <w:ind w:left="880"/>
       </w:pPr>
       <w:r>
         <w:t>二</w:t>
-      </w:r>
-    </w:p>
-    <w:p>
-      <w:pPr>
-        <w:ind w:left="880"/>
-      </w:pPr>
-      <w:r>
+        <w:br/>
         <w:t>第二条第一項第五号及び第八号に掲げる金融機関等</w:t>
-      </w:r>
-    </w:p>
-    <w:p>
-      <w:pPr>
-        <w:pStyle w:val="Heading6"/>
+        <w:br/>
+        <w:br/>
+        <w:br/>
+        <w:t>内閣総理大臣及び厚生労働大臣</w:t>
+      </w:r>
+    </w:p>
+    <w:p>
+      <w:pPr>
+        <w:pStyle w:val="ListBullet"/>
         <w:ind w:left="880"/>
       </w:pPr>
       <w:r>
         <w:t>三</w:t>
-      </w:r>
-    </w:p>
-    <w:p>
-      <w:pPr>
-        <w:ind w:left="880"/>
-      </w:pPr>
-      <w:r>
+        <w:br/>
         <w:t>第二条第一項第九号から第十二号までに掲げる金融機関等</w:t>
+        <w:br/>
+        <w:br/>
+        <w:br/>
+        <w:t>内閣総理大臣及び農林水産大臣</w:t>
       </w:r>
     </w:p>
     <w:p>
@@ -7244,53 +5988,47 @@
     </w:p>
     <w:p>
       <w:pPr>
-        <w:pStyle w:val="Heading6"/>
+        <w:pStyle w:val="ListBullet"/>
         <w:ind w:left="880"/>
       </w:pPr>
       <w:r>
         <w:t>一</w:t>
-      </w:r>
-    </w:p>
-    <w:p>
-      <w:pPr>
-        <w:ind w:left="880"/>
-      </w:pPr>
-      <w:r>
+        <w:br/>
         <w:t>第二条第一項第一号から第四号まで、第六号、第七号及び第十三号に掲げる金融機関等</w:t>
-      </w:r>
-    </w:p>
-    <w:p>
-      <w:pPr>
-        <w:pStyle w:val="Heading6"/>
+        <w:br/>
+        <w:br/>
+        <w:br/>
+        <w:t>内閣府令</w:t>
+      </w:r>
+    </w:p>
+    <w:p>
+      <w:pPr>
+        <w:pStyle w:val="ListBullet"/>
         <w:ind w:left="880"/>
       </w:pPr>
       <w:r>
         <w:t>二</w:t>
-      </w:r>
-    </w:p>
-    <w:p>
-      <w:pPr>
-        <w:ind w:left="880"/>
-      </w:pPr>
-      <w:r>
+        <w:br/>
         <w:t>第二条第一項第五号及び第八号に掲げる金融機関等</w:t>
-      </w:r>
-    </w:p>
-    <w:p>
-      <w:pPr>
-        <w:pStyle w:val="Heading6"/>
+        <w:br/>
+        <w:br/>
+        <w:br/>
+        <w:t>内閣府令・厚生労働省令</w:t>
+      </w:r>
+    </w:p>
+    <w:p>
+      <w:pPr>
+        <w:pStyle w:val="ListBullet"/>
         <w:ind w:left="880"/>
       </w:pPr>
       <w:r>
         <w:t>三</w:t>
-      </w:r>
-    </w:p>
-    <w:p>
-      <w:pPr>
-        <w:ind w:left="880"/>
-      </w:pPr>
-      <w:r>
+        <w:br/>
         <w:t>第二条第一項第九号から第十二号までに掲げる金融機関等</w:t>
+        <w:br/>
+        <w:br/>
+        <w:br/>
+        <w:t>内閣府令・農林水産省令</w:t>
       </w:r>
     </w:p>
     <w:p>
@@ -7359,154 +6097,100 @@
     </w:p>
     <w:p>
       <w:pPr>
-        <w:pStyle w:val="Heading6"/>
+        <w:pStyle w:val="ListBullet"/>
         <w:ind w:left="880"/>
       </w:pPr>
       <w:r>
         <w:t>一</w:t>
-      </w:r>
-    </w:p>
-    <w:p>
-      <w:pPr>
-        <w:ind w:left="880"/>
-      </w:pPr>
-      <w:r>
+        <w:br/>
         <w:t>第十条第一項（第十三条第四項（第十四条第十二項において準用する場合を含む。）並びに第十四条第十一項及び第十二項において準用する場合を含む。）の規定による報告をせず、又は虚偽の報告をした者</w:t>
       </w:r>
     </w:p>
     <w:p>
       <w:pPr>
-        <w:pStyle w:val="Heading6"/>
+        <w:pStyle w:val="ListBullet"/>
         <w:ind w:left="880"/>
       </w:pPr>
       <w:r>
         <w:t>二</w:t>
-      </w:r>
-    </w:p>
-    <w:p>
-      <w:pPr>
-        <w:ind w:left="880"/>
-      </w:pPr>
-      <w:r>
+        <w:br/>
         <w:t>第十一条第一項（第十三条第四項（第十四条第十二項において準用する場合を含む。）並びに第十四条第十一項及び第十二項において準用する場合を含む。）の規定による報告若しくは資料の提出をせず、又は虚偽の報告若しくは資料の提出をした者</w:t>
       </w:r>
     </w:p>
     <w:p>
       <w:pPr>
-        <w:pStyle w:val="Heading6"/>
+        <w:pStyle w:val="ListBullet"/>
         <w:ind w:left="880"/>
       </w:pPr>
       <w:r>
         <w:t>三</w:t>
-      </w:r>
-    </w:p>
-    <w:p>
-      <w:pPr>
-        <w:ind w:left="880"/>
-      </w:pPr>
-      <w:r>
+        <w:br/>
         <w:t>第二十条第一項（第二十三条第五項（第二十四条第十二項において準用する場合を含む。）並びに第二十四条第十一項及び第十二項において準用する場合を含む。）の規定による報告をせず、又は虚偽の報告をした者</w:t>
       </w:r>
     </w:p>
     <w:p>
       <w:pPr>
-        <w:pStyle w:val="Heading6"/>
+        <w:pStyle w:val="ListBullet"/>
         <w:ind w:left="880"/>
       </w:pPr>
       <w:r>
         <w:t>四</w:t>
-      </w:r>
-    </w:p>
-    <w:p>
-      <w:pPr>
-        <w:ind w:left="880"/>
-      </w:pPr>
-      <w:r>
+        <w:br/>
         <w:t>第二十一条第一項（第二十三条第五項（第二十四条第十二項において準用する場合を含む。）並びに第二十四条第十一項及び第十二項において準用する場合を含む。）の規定による報告若しくは資料の提出をせず、又は虚偽の報告若しくは資料の提出をした者</w:t>
       </w:r>
     </w:p>
     <w:p>
       <w:pPr>
-        <w:pStyle w:val="Heading6"/>
+        <w:pStyle w:val="ListBullet"/>
         <w:ind w:left="880"/>
       </w:pPr>
       <w:r>
         <w:t>五</w:t>
-      </w:r>
-    </w:p>
-    <w:p>
-      <w:pPr>
-        <w:ind w:left="880"/>
-      </w:pPr>
-      <w:r>
+        <w:br/>
         <w:t>第三十一条第一項（第三十三条第五項及び第三十四条第七項において準用する場合を含む。）の規定による報告をせず、又は虚偽の報告をした者</w:t>
       </w:r>
     </w:p>
     <w:p>
       <w:pPr>
-        <w:pStyle w:val="Heading6"/>
+        <w:pStyle w:val="ListBullet"/>
         <w:ind w:left="880"/>
       </w:pPr>
       <w:r>
         <w:t>六</w:t>
-      </w:r>
-    </w:p>
-    <w:p>
-      <w:pPr>
-        <w:ind w:left="880"/>
-      </w:pPr>
-      <w:r>
+        <w:br/>
         <w:t>第三十二条（第三十三条第五項及び第三十四条第七項において準用する場合を含む。）の規定による報告若しくは資料の提出をせず、又は虚偽の報告若しくは資料の提出をした者</w:t>
       </w:r>
     </w:p>
     <w:p>
       <w:pPr>
-        <w:pStyle w:val="Heading6"/>
+        <w:pStyle w:val="ListBullet"/>
         <w:ind w:left="880"/>
       </w:pPr>
       <w:r>
         <w:t>七</w:t>
-      </w:r>
-    </w:p>
-    <w:p>
-      <w:pPr>
-        <w:ind w:left="880"/>
-      </w:pPr>
-      <w:r>
+        <w:br/>
         <w:t>第三十四条の八第一項の規定による報告をせず、又は虚偽の報告をした者</w:t>
       </w:r>
     </w:p>
     <w:p>
       <w:pPr>
-        <w:pStyle w:val="Heading6"/>
+        <w:pStyle w:val="ListBullet"/>
         <w:ind w:left="880"/>
       </w:pPr>
       <w:r>
         <w:t>八</w:t>
-      </w:r>
-    </w:p>
-    <w:p>
-      <w:pPr>
-        <w:ind w:left="880"/>
-      </w:pPr>
-      <w:r>
+        <w:br/>
         <w:t>第三十四条の九の規定による報告若しくは資料の提出をせず、又は虚偽の報告若しくは資料の提出をした者</w:t>
       </w:r>
     </w:p>
     <w:p>
       <w:pPr>
-        <w:pStyle w:val="Heading6"/>
+        <w:pStyle w:val="ListBullet"/>
         <w:ind w:left="880"/>
       </w:pPr>
       <w:r>
         <w:t>九</w:t>
-      </w:r>
-    </w:p>
-    <w:p>
-      <w:pPr>
-        <w:ind w:left="880"/>
-      </w:pPr>
-      <w:r>
+        <w:br/>
         <w:t>第四十二条の規定による報告若しくは資料の提出をせず、又は虚偽の報告若しくは資料の提出をした者</w:t>
       </w:r>
     </w:p>
@@ -7538,56 +6222,40 @@
     <w:p>
       <w:r>
         <w:t>次の各号のいずれかに該当する場合には、その違反行為をした金融機関等（第二号にあっては、第三十四条の二第三号から第五号までに掲げる者を含む。）の取締役、執行役又は理事は、百万円以下の過料に処する。</w:t>
-      </w:r>
-    </w:p>
-    <w:p>
-      <w:pPr>
-        <w:pStyle w:val="Heading6"/>
+        <w:br/>
+        <w:t>ただし、その行為について刑を科すべきときは、この限りでない。</w:t>
+      </w:r>
+    </w:p>
+    <w:p>
+      <w:pPr>
+        <w:pStyle w:val="ListBullet"/>
         <w:ind w:left="880"/>
       </w:pPr>
       <w:r>
         <w:t>一</w:t>
-      </w:r>
-    </w:p>
-    <w:p>
-      <w:pPr>
-        <w:ind w:left="880"/>
-      </w:pPr>
-      <w:r>
+        <w:br/>
         <w:t>第七条第二項若しくは第八条第二項（これらの規定を第十七条第八項及び第十九条第五項において準用する場合を含む。）又は第三十四条の六第二項の規定に違反して登記することを怠ったとき。</w:t>
       </w:r>
     </w:p>
     <w:p>
       <w:pPr>
-        <w:pStyle w:val="Heading6"/>
+        <w:pStyle w:val="ListBullet"/>
         <w:ind w:left="880"/>
       </w:pPr>
       <w:r>
         <w:t>二</w:t>
-      </w:r>
-    </w:p>
-    <w:p>
-      <w:pPr>
-        <w:ind w:left="880"/>
-      </w:pPr>
-      <w:r>
+        <w:br/>
         <w:t>第八条の二（第十七条第八項、第二十八条第三項及び第三十四条の六第三項において準用する場合を含む。）、第十三条第一項（第十四条第十二項において準用する場合を含む。）、第十四条第一項（同条第七項において準用する場合を含む。）若しくは第八項、第二十三条第一項（第二十四条第十二項において準用する場合を含む。）、第二十四条第一項（同条第六項において準用する場合を含む。）若しくは第七項又は第三十四条第一項の規定による認可を受けないでこれらの規定に規定する行為をしたとき。</w:t>
       </w:r>
     </w:p>
     <w:p>
       <w:pPr>
-        <w:pStyle w:val="Heading6"/>
+        <w:pStyle w:val="ListBullet"/>
         <w:ind w:left="880"/>
       </w:pPr>
       <w:r>
         <w:t>三</w:t>
-      </w:r>
-    </w:p>
-    <w:p>
-      <w:pPr>
-        <w:ind w:left="880"/>
-      </w:pPr>
-      <w:r>
+        <w:br/>
         <w:t>第十二条第一項（第十三条第四項（第十四条第十二項において準用する場合を含む。）並びに第十四条第十一項及び第十二項において準用する場合を含む。）、第十三条第三項（第十四条第十二項において準用する場合を含む。）、第十四条第三項（同条第七項において準用する場合を含む。）、第十四条第十項、第十七条第六項若しくは第七項（これらの規定を第十九条第五項において準用する場合を含む。）、第二十二条第一項若しくは第三項（これらの規定を第二十三条第五項（第二十四条第十二項において準用する場合を含む。）並びに第二十四条第十一項及び第十二項において準用する場合を含む。）、第二十三条第三項若しくは第四項（これらの規定を第二十四条第十二項において準用する場合を含む。）、第二十四条第三項若しくは第五項（これらの規定を同条第六項において準用する場合を含む。）、第二十四条第九項若しくは第十項、第三十三条第一項から第四項まで（これらの規定を第三十四条第七項において準用する場合を含む。）又は第三十四条第三項から第六項までの規定による提出をせず、又は虚偽の提出をしたとき。</w:t>
       </w:r>
     </w:p>
@@ -7641,73 +6309,51 @@
     <w:p>
       <w:r>
         <w:t>銀行持株会社等以外の金融機関等であって、信用を供与している者の財務の状況が東日本大震災（平成二十三年三月十一日に発生した東北地方太平洋沖地震及びこれに伴う原子力発電所の事故による災害をいう。以下同じ。）により相当程度悪化したことその他の東日本大震災の影響により自己資本の充実を図ることが主として業務を行っている地域における円滑な信用供与を実施するために必要となったもの（以下「震災特例金融機関等」という。）は、機構に対し、平成二十九年三月三十一日までに当該震災特例金融機関等の自己資本の充実のために行う株式等の引受け等に係る申込みを行うことができる。</w:t>
-      </w:r>
-    </w:p>
-    <w:p>
-      <w:pPr>
-        <w:pStyle w:val="Heading6"/>
+        <w:br/>
+        <w:t>この場合において、当該震災特例金融機関等は、主務省令で定めるところにより、機構を通じて、次に掲げる事項を記載した経営強化計画を主務大臣に提出するものとする。</w:t>
+      </w:r>
+    </w:p>
+    <w:p>
+      <w:pPr>
+        <w:pStyle w:val="ListBullet"/>
         <w:ind w:left="880"/>
       </w:pPr>
       <w:r>
         <w:t>一</w:t>
-      </w:r>
-    </w:p>
-    <w:p>
-      <w:pPr>
-        <w:ind w:left="880"/>
-      </w:pPr>
-      <w:r>
+        <w:br/>
         <w:t>経営強化計画の実施期間（五年を超えないものであって、事業年度の終了の日を終期とするものに限る。）</w:t>
       </w:r>
     </w:p>
     <w:p>
       <w:pPr>
-        <w:pStyle w:val="Heading6"/>
+        <w:pStyle w:val="ListBullet"/>
         <w:ind w:left="880"/>
       </w:pPr>
       <w:r>
         <w:t>二</w:t>
-      </w:r>
-    </w:p>
-    <w:p>
-      <w:pPr>
-        <w:ind w:left="880"/>
-      </w:pPr>
-      <w:r>
+        <w:br/>
         <w:t>中小規模の事業者に対する信用供与の円滑化その他の当該震災特例金融機関等が主として業務を行っている地域における経済の活性化に資する方策として主務省令で定めるもの</w:t>
       </w:r>
     </w:p>
     <w:p>
       <w:pPr>
-        <w:pStyle w:val="Heading6"/>
+        <w:pStyle w:val="ListBullet"/>
         <w:ind w:left="880"/>
       </w:pPr>
       <w:r>
         <w:t>三</w:t>
-      </w:r>
-    </w:p>
-    <w:p>
-      <w:pPr>
-        <w:ind w:left="880"/>
-      </w:pPr>
-      <w:r>
+        <w:br/>
         <w:t>株式等の引受け等を求める額及びその内容</w:t>
       </w:r>
     </w:p>
     <w:p>
       <w:pPr>
-        <w:pStyle w:val="Heading6"/>
+        <w:pStyle w:val="ListBullet"/>
         <w:ind w:left="880"/>
       </w:pPr>
       <w:r>
         <w:t>四</w:t>
-      </w:r>
-    </w:p>
-    <w:p>
-      <w:pPr>
-        <w:ind w:left="880"/>
-      </w:pPr>
-      <w:r>
+        <w:br/>
         <w:t>収益の見通しその他政令で定める事項</w:t>
       </w:r>
     </w:p>
@@ -7726,73 +6372,51 @@
       </w:pPr>
       <w:r>
         <w:t>震災特例金融機関等を子会社とする銀行持株会社等は、機構に対し、平成二十九年三月三十一日までに当該子会社（以下「震災特例対象子会社」という。）の自己資本の充実のために行う株式等の引受け等に係る申込みを行うことができる。</w:t>
-      </w:r>
-    </w:p>
-    <w:p>
-      <w:pPr>
-        <w:pStyle w:val="Heading6"/>
+        <w:br/>
+        <w:t>この場合において、当該震災特例対象子会社は、主務省令で定めるところにより、機構を通じて、次に掲げる事項を記載した経営強化計画を当該銀行持株会社等と連名で主務大臣に提出するものとする。</w:t>
+      </w:r>
+    </w:p>
+    <w:p>
+      <w:pPr>
+        <w:pStyle w:val="ListBullet"/>
         <w:ind w:left="880"/>
       </w:pPr>
       <w:r>
         <w:t>一</w:t>
-      </w:r>
-    </w:p>
-    <w:p>
-      <w:pPr>
-        <w:ind w:left="880"/>
-      </w:pPr>
-      <w:r>
+        <w:br/>
         <w:t>経営強化計画の実施期間（五年を超えないものであって、事業年度の終了の日を終期とするものに限る。）</w:t>
       </w:r>
     </w:p>
     <w:p>
       <w:pPr>
-        <w:pStyle w:val="Heading6"/>
+        <w:pStyle w:val="ListBullet"/>
         <w:ind w:left="880"/>
       </w:pPr>
       <w:r>
         <w:t>二</w:t>
-      </w:r>
-    </w:p>
-    <w:p>
-      <w:pPr>
-        <w:ind w:left="880"/>
-      </w:pPr>
-      <w:r>
+        <w:br/>
         <w:t>中小規模の事業者に対する信用供与の円滑化その他の当該震災特例対象子会社が主として業務を行っている地域における経済の活性化に資する方策として主務省令で定めるもの</w:t>
       </w:r>
     </w:p>
     <w:p>
       <w:pPr>
-        <w:pStyle w:val="Heading6"/>
+        <w:pStyle w:val="ListBullet"/>
         <w:ind w:left="880"/>
       </w:pPr>
       <w:r>
         <w:t>三</w:t>
-      </w:r>
-    </w:p>
-    <w:p>
-      <w:pPr>
-        <w:ind w:left="880"/>
-      </w:pPr>
-      <w:r>
+        <w:br/>
         <w:t>当該銀行持株会社等が株式等の引受け等を求める額及びその内容並びに当該株式等の引受け等を受けて当該銀行持株会社等がその震災特例対象子会社に対して行う株式等の引受け等の額、内容及び実施時期</w:t>
       </w:r>
     </w:p>
     <w:p>
       <w:pPr>
-        <w:pStyle w:val="Heading6"/>
+        <w:pStyle w:val="ListBullet"/>
         <w:ind w:left="880"/>
       </w:pPr>
       <w:r>
         <w:t>四</w:t>
-      </w:r>
-    </w:p>
-    <w:p>
-      <w:pPr>
-        <w:ind w:left="880"/>
-      </w:pPr>
-      <w:r>
+        <w:br/>
         <w:t>当該震災特例対象子会社における収益の見通しその他政令で定める事項</w:t>
       </w:r>
     </w:p>
@@ -7811,6 +6435,8 @@
       </w:pPr>
       <w:r>
         <w:t>震災特例金融機関等又は震災特例対象子会社に係る銀行持株会社等が前二項の規定による申込みをする場合には、当該申込みを第三条第一項又は第二項に規定する申込みと、前二項に規定する経営強化計画を第四条第一項に規定する経営強化計画と、前二項の規定による経営強化計画の提出を同条第一項の規定による経営強化計画の提出とそれぞれみなして、第二章（第五条第二項を除く。）、第五章及び第六章の規定（これらの規定に係る罰則を含む。）を適用する。</w:t>
+        <w:br/>
+        <w:t>この場合において、第三条第一項中「株式等の引受け等（当該金融機関等が銀行等である場合にあっては、株式の引受けに限る。）」とあるのは「株式等の引受け等」と、同条第二項中「株式の引受け」とあるのは「株式等の引受け等」と、第五条第一項中「次に掲げる要件の全て」とあるのは「第三号から第五号まで及び第八号から第十一号までに掲げる要件に該当し、かつ、第三条第一項に規定する金融機関等又は同条第二項に規定する子会社が附則第八条第一項に規定する震災特例金融機関等又は同条第二項に規定する震災特例対象子会社」と、同項第三号中「前条第一項第七号」とあるのは「附則第八条第一項第二号又は第二項第二号」と、同項第九号中「株式の引受け」とあるのは「株式等の引受け等」と、「株式等の引受け等が」とあるのは「対象子会社に対して行う株式等の引受け等が」と、同項第十一号中「により適切に資産の査定が」とあるのは「による資産の査定が、利用することができる直近の情報に基づき適切に」と、同条第三項中「が発行する株式の引受け」とあるのは「に対して株式等の引受け等」と、第五条の二中「第二百六条の二」とあるのは「第二百六条の二又は第二百四十四条の二」と、「株式の引受け」とあるのは「株式等の引受け等（株式又は劣後特約付社債（新株予約権が付されているものに限る。）の引受けに限る。）」と、「同法第百九十九条第一項に規定する募集株式の割当て」とあるのは「同法第百九十九条第一項に規定する募集株式の割当て若しくは同法第二百三十八条第一項に規定する募集新株予約権の割当て」と、「同法第二百五条第一項」とあるのは「同法第二百五条第一項若しくは第二百四十四条第一項」と、第七条第一項中「議決権制限等株式」とあるのは「同法第百十五条に規定する議決権制限株式」と、同条第二項中「議決権制限等株式を」とあるのは「会社法第百十五条に規定する議決権制限株式を」と、「議決権制限等株式の」とあるのは「議決権制限株式の」と、同条第三項中「同条第二項に規定する議決権制限等株式」とあるのは「会社法第百十五条に規定する議決権制限株式」と、第九条第一項中「株式の引受け」とあるのは「株式等の引受け等」と、同条第二項中「次に掲げる要件の全て」とあるのは「第三号から第五号までに掲げる要件」と、同項第三号中「第四条第一項第七号」とあるのは「附則第八条第一項第二号又は第二項第二号」と、第十条第一項中「株式の引受け」とあるのは「株式等の引受け等」と、第十二条第一項中「株式の引受け」とあるのは「株式等の引受け等」と、「第四条第一項第一号から第四号まで及び第七号」とあるのは「経営強化計画の実施期間（五年を超えないものであって、事業年度の終了の日を終期とするものに限る。）及び附則第八条第一項第二号又は第二項第二号」と、同条第二項中「次に掲げる要件の全て」とあるのは「第三号及び第四号に掲げる要件」と、同項第三号中「第四条第一項第七号」とあるのは「附則第八条第一項第二号又は第二項第二号」と、第十三条第三項中「株式の引受け」とあるのは「株式等の引受け等」と、「次に掲げる」とあるのは「主務省令で定める」と、同条第四項の表中「株式の引受け」とあるのは「株式等の引受け等」と、第十四条第三項中「第四条第一項第一号から第四号まで及び第七号に掲げる事項」とあるのは「経営強化計画の実施期間（五年を超えないものであって、事業年度の終了の日を終期とするものに限る。）、附則第八条第一項第二号に掲げる事項及び収益の見通し」と、同条第四項中「次に掲げる要件の全て」とあるのは「第三号及び第四号に掲げる要件」と、同項第三号中「第四条第一項第七号」とあるのは「附則第八条第一項第二号」と、同条第七項中「株式の引受け」とあるのは「株式等の引受け等」と、同項の表第三項の項中欄中「第四条第一項第一号から第四号まで及び第七号」とあるのは「経営強化計画の実施期間（五年を超えないものであって、事業年度の終了の日を終期とするものに限る。）、附則第八条第一項第二号に掲げる事項及び収益の見通し」と、同項下欄中「第四条第一項第一号から第四号まで及び第七号」とあるのは「経営強化計画の実施期間（五年を超えないものであって、事業年度の終了の日を終期とするものに限る。）、附則第八条第二項第二号に掲げる事項及び収益の見通し」と、同条第八項及び第九項第一号中「である株式の発行者」とあるのは「又は取得貸付債権に係る発行者又は債務者」と、同項第三号中「である株式の処分をする」とあるのは「又は取得貸付債権につき、その処分をし、又は償還若しくは返済を受ける」と、同条第十項中「次に掲げる」とあるのは「主務省令で定める」と、同条第十二項中「承継金融機関等であって協定銀行が現に保有する取得株式等である株式の発行者であるもの又は組織再編成後発行銀行持株会社等」とあるのは「承継金融機関等又は組織再編成後発行銀行持株会社等であって、協定銀行が現に保有する取得株式等である株式の発行者であるもの」と、同項の表中「株式の引受け」とあるのは「株式等の引受け等」と、第十四条の二中「株式の引受け」とあるのは「株式等の引受け等（株式又は劣後特約付社債（新株予約権が付されているものに限る。）の引受けに限る。）」と、「株式の発行者」とあるのは「株式又は劣後特約付社債（新株予約権が付されているものに限る。）の発行者」と、第三十五条第二項第二号中「金融機関等」とあるのは「金融機関等又は金融機関等を子会社とする銀行持株会社等」とするほか、必要な技術的読替えは、政令で定める。</w:t>
       </w:r>
     </w:p>
     <w:p>
@@ -7824,90 +6450,62 @@
     <w:p>
       <w:r>
         <w:t>震災特例金融機関等を当事者とする金融組織再編成を行う金融機関等又は当該金融機関等に係る組織再編成銀行持株会社等（第十五条第四項に規定する組織再編成銀行持株会社等をいう。以下この条において同じ。）は、機構に対し、平成二十九年三月三十一日までに当該金融組織再編成に係る組織再編成金融機関等の自己資本の充実のために行う株式等の引受け等に係る申込みを行うことができる。</w:t>
-      </w:r>
-    </w:p>
-    <w:p>
-      <w:pPr>
-        <w:pStyle w:val="Heading6"/>
+        <w:br/>
+        <w:t>この場合において、当該金融組織再編成の当事者である金融機関等は、主務省令で定めるところにより、機構を通じて、次に掲げる事項を記載した経営強化計画を主務大臣に提出するものとする。</w:t>
+      </w:r>
+    </w:p>
+    <w:p>
+      <w:pPr>
+        <w:pStyle w:val="ListBullet"/>
         <w:ind w:left="880"/>
       </w:pPr>
       <w:r>
         <w:t>一</w:t>
-      </w:r>
-    </w:p>
-    <w:p>
-      <w:pPr>
-        <w:ind w:left="880"/>
-      </w:pPr>
-      <w:r>
+        <w:br/>
         <w:t>経営強化計画の実施期間（五年を超えないものであって、事業年度の終了の日を終期とするものに限る。）</w:t>
       </w:r>
     </w:p>
     <w:p>
       <w:pPr>
-        <w:pStyle w:val="Heading6"/>
+        <w:pStyle w:val="ListBullet"/>
         <w:ind w:left="880"/>
       </w:pPr>
       <w:r>
         <w:t>二</w:t>
-      </w:r>
-    </w:p>
-    <w:p>
-      <w:pPr>
-        <w:ind w:left="880"/>
-      </w:pPr>
-      <w:r>
+        <w:br/>
         <w:t>金融組織再編成の内容及び実施時期</w:t>
       </w:r>
     </w:p>
     <w:p>
       <w:pPr>
-        <w:pStyle w:val="Heading6"/>
+        <w:pStyle w:val="ListBullet"/>
         <w:ind w:left="880"/>
       </w:pPr>
       <w:r>
         <w:t>三</w:t>
-      </w:r>
-    </w:p>
-    <w:p>
-      <w:pPr>
-        <w:ind w:left="880"/>
-      </w:pPr>
-      <w:r>
+        <w:br/>
         <w:t>当該金融機関等又は当該金融機関等に係る組織再編成銀行持株会社等が株式等の引受け等に係る申込みをするときは、次に掲げる事項</w:t>
       </w:r>
     </w:p>
     <w:p>
       <w:pPr>
-        <w:pStyle w:val="Heading6"/>
+        <w:pStyle w:val="ListBullet"/>
         <w:ind w:left="880"/>
       </w:pPr>
       <w:r>
         <w:t>四</w:t>
-      </w:r>
-    </w:p>
-    <w:p>
-      <w:pPr>
-        <w:ind w:left="880"/>
-      </w:pPr>
-      <w:r>
+        <w:br/>
         <w:t>当該金融機関等及び当該金融機関等に係る組織再編成銀行持株会社等が株式等の引受け等の申込みをしないときは、業務実施金融機関が業務を行う地域における信用供与の実施に関する事項</w:t>
       </w:r>
     </w:p>
     <w:p>
       <w:pPr>
-        <w:pStyle w:val="Heading6"/>
+        <w:pStyle w:val="ListBullet"/>
         <w:ind w:left="880"/>
       </w:pPr>
       <w:r>
         <w:t>五</w:t>
-      </w:r>
-    </w:p>
-    <w:p>
-      <w:pPr>
-        <w:ind w:left="880"/>
-      </w:pPr>
-      <w:r>
+        <w:br/>
         <w:t>その他政令で定める事項</w:t>
       </w:r>
     </w:p>
@@ -7943,6 +6541,24 @@
       </w:pPr>
       <w:r>
         <w:t>震災特例金融機関等を当事者とする金融組織再編成を行う金融機関等又は当該金融機関等に係る組織再編成銀行持株会社等が第一項の規定による申込みをする場合には、当該申込みを第十五条第一項又は第二項に規定する申込みと、第一項に規定する経営強化計画を第十六条第一項に規定する経営強化計画と、第一項の規定による経営強化計画の提出を同条第一項の規定による経営強化計画の提出とそれぞれみなして、第三章（第十七条第二項を除く。）、第五章及び第六章の規定（これらの規定に係る罰則を含む。）を適用する。</w:t>
+        <w:br/>
+        <w:t>この場合において、第十五条第一項中「株式等の引受け等（当該組織再編成金融機関等が銀行等又は銀行持株会社等である場合にあっては、株式の引受けに限る。）」とあるのは「株式等の引受け等」と、同条第二項中「株式の引受け」とあるのは「株式等の引受け等」と、第十七条第一項中「次に掲げる要件の全てに該当する」とあるのは「第三号、第四号イからハまで、ホ及びヘ並びに第五号から第八号までに掲げる要件に該当し、かつ、第十五条第一項又は第二項に規定する組織再編成金融機関等が附則第九条第一項に規定する組織再編成金融機関等に該当する」と、同項第四号イ中「前条第一項第五号ロ」とあるのは「附則第九条第一項第三号イ」と、同号ヘ中「株式の引受け」とあるのは「株式等の引受け等」と、「当該株式等の引受け等」とあるのは「当該対象組織再編成子会社に対して行う株式等の引受け等」と、同項第八号中「により適切に資産の査定が」とあるのは「による資産の査定が、利用することができる直近の情報に基づき適切に」と、同条第三項中「が発行する株式の引受け」とあるのは「に対して株式等の引受け等」と、同条第六項中「株式の引受け」とあるのは「株式等の引受け等」と、同条第八項中「議決権制限等株式」とあるのは「会社法第百十五条に規定する議決権制限株式」と、「その子会社等の」」とあるのは「その子会社等の」と、第七条第一項中「議決権制限等株式」とあるのは「同法第百十五条に規定する議決権制限株式」と、同条第二項中「議決権制限等株式を」とあるのは「会社法第百十五条に規定する議決権制限株式を」と、「議決権制限等株式の」とあるのは「議決権制限株式の」と、同条第三項中「同条第二項に規定する議決権制限等株式」とあるのは「会社法第百十五条に規定する議決権制限株式」」と、第十七条の二中「第二百六条の二」とあるのは「第二百六条の二又は第二百四十四条の二」と、「株式の引受け」とあるのは「株式等の引受け等（株式又は劣後特約付社債（新株予約権が付されているものに限る。）の引受けに限る。</w:t>
+        <w:br/>
+        <w:t>）」と、「同法第百九十九条第一項に規定する募集株式の割当て」とあるのは「同法第百九十九条第一項に規定する募集株式の割当て若しくは同法第二百三十八条第一項に規定する募集新株予約権の割当て」と、「同法第二百五条第一項」とあるのは「同法第二百五条第一項若しくは第二百四十四条第一項」と、第十九条第二項中「第十六条第一項第五号ハ又はニ」とあるのは「第十六条第一項第五号ハ又は附則第九条第一項第三号ハ」と、同条第三項中「第一号から第三号まで、第四号イからニまで」とあるのは「第三号、第四号イからハまで」と、「第十六条第一項第五号ハ又はニ」とあるのは「第十六条第一項第五号ハ又は附則第九条第一項第三号ハ」と、「第一号から第九号までに掲げる要件の全て」とあるのは「第三号、第四号イからハまで、ホ及びヘ並びに第五号から第九号までに掲げる要件」と、同項第四号イ中「第十六条第一項第五号ロ」とあるのは「附則第九条第一項第三号イ」と、同号ヘ中「株式の引受け」とあるのは「株式等の引受け等」と、「当該株式等の引受け等」とあるのは「当該対象組織再編成子会社に対して行う株式等の引受け等」と、同項第八号中「により適切に資産の査定が」とあるのは「による資産の査定が、利用することができる直近の情報に基づき適切に」と、同条第五項中「第十七条第二項、第三項」とあるのは「第十七条第三項」と、「この場合において」とあるのは「この場合において、第七条第一項中「議決権制限等株式」とあるのは「同法第百十五条に規定する議決権制限株式」と、同条第二項中「議決権制限等株式を」とあるのは「会社法第百十五条に規定する議決権制限株式を」と、「議決権制限等株式の」とあるのは「議決権制限株式の」と、同条第三項中「同条第二項に規定する議決権制限等株式」とあるのは「会社法第百十五条に規定する議決権制限株式」と読み替えるほか」と、第二十二条第一項中「第十六条第一項第一号、第二号、第四号並びに第五号イ及びロ」とあるのは「経営強化計画の実施期間（五年を超えないものであって、事業年度の終了の日を終期とするものに限る。</w:t>
+        <w:br/>
+        <w:t>）及び附則第九条第一項第三号イ」と、同条第二項中「次に掲げる要件の全て」とあるのは「第三号及び第四号に掲げる要件」と、同項第三号中「第十六条第一項第五号ロ」とあるのは「附則第九条第一項第三号イ」と、第二十三条第三項中「次に掲げる」とあるのは「主務省令で定める」と、同条第五項の表第十九条第三項の項中「第四号イからニまで」とあるのは「第四号イからハまで」と、「第十六条第一項第五号ロ」とあるのは「附則第九条第一項第三号イ」と、「により適切に資産の査定が」とあるのは「による資産の査定が、利用することができる直近の情報に基づき適切に」と、同表前条第一項の項中「第十六条第一項第五号ロ」とあるのは「附則第九条第一項第三号イ」と、第二十四条第三項中「第十六条第一項第一号、第二号、第四号及び第五号イに掲げる事項（当該経営強化計画に同号ロに掲げる方策が記載されている場合にあっては、当該方策を含む。</w:t>
+        <w:br/>
+        <w:t>）その他主務省令で定める事項」とあるのは「経営強化計画の実施期間（五年を超えないものであって、事業年度の終了の日を終期とするものに限る。</w:t>
+        <w:br/>
+        <w:t>）及び収益の見通しその他主務省令で定める事項（同号に規定する経営強化計画に附則第九条第一項第三号イに掲げる方策が記載されている場合にあっては、当該方策を含む。</w:t>
+        <w:br/>
+        <w:t>）」と、同条第四項中「次に掲げる要件の全て」とあるのは「第三号から第五号までに掲げる要件」と、同項第三号及び第四号中「第十六条第一項第五号ロ」とあるのは「附則第九条第一項第三号イ」と、同条第六項中「株式の引受け」とあるのは「株式等の引受け等」と、「この場合において」とあるのは「この場合において、第三項中「同号」とあるのは、「同項」と読み替えるほか」と、同項の表第三項の項中「第十六条第一項第一号、第二号、第四号及び第五号イに掲げる事項」とあるのは「経営強化計画の実施期間（五年を超えないものであって、事業年度の終了の日を終期とするものに限る。</w:t>
+        <w:br/>
+        <w:t>）」と、同条第七項及び第八項第一号中「である株式の発行者」とあるのは「又は取得貸付債権に係る発行者又は債務者」と、同項第三号中「である株式の処分をする」とあるのは「又は取得貸付債権につき、その処分をし、又は償還若しくは返済を受ける」と、同条第九項中「次に掲げる」とあるのは「主務省令で定める」と、同条第十一項の表第十九条第三項の項中「第四号イからニまで」とあるのは「第四号イからハまで」と、「第十六条第一項第五号ロ」とあるのは「附則第九条第一項第三号イ」と、「により適切に資産の査定が」とあるのは「による資産の査定が、利用することができる直近の情報に基づき適切に」と、同表第二十二条第一項の項中「第十六条第一項第五号ロ」とあるのは「附則第九条第一項第三号イ」と、同条第十二項中「承継組織再編成金融機関等であって協定銀行が現に保有する取得株式等である株式の発行者であるもの又は組織再編成後発行銀行持株会社等」とあるのは「承継組織再編成金融機関等又は組織再編成後発行銀行持株会社等であって、協定銀行が現に保有する取得株式等である株式の発行者であるもの」と、同項の表第十九条第三項の項中「第四号イからニまで」とあるのは「第四号イからハまで」と、「第十六条第一項第五号ロ」とあるのは「附則第九条第一項第三号イ」と、「により適切に資産の査定が」とあるのは「による資産の査定が、利用することができる直近の情報に基づき適切に」と、同表第二十二条第一項の項中「第十六条第一項第五号ロ」とあるのは「附則第九条第一項第三号イ」と、第二十四条の二中「株式の引受け」とあるのは「株式等の引受け等（株式又は劣後特約付社債（新株予約権が付されているものに限る。）の引受けに限る。</w:t>
+        <w:br/>
+        <w:t>）」と、「株式の発行者」とあるのは「株式又は劣後特約付社債（新株予約権が付されているものに限る。</w:t>
+        <w:br/>
+        <w:t>）の発行者」と、第三十五条第二項第四号中「組織再編成金融機関等」とあるのは「組織再編成金融機関等又は組織再編成銀行持株会社等」とするほか、必要な技術的読替えは、政令で定める。</w:t>
       </w:r>
     </w:p>
     <w:p>
@@ -7960,69 +6576,45 @@
     </w:p>
     <w:p>
       <w:pPr>
-        <w:pStyle w:val="Heading6"/>
+        <w:pStyle w:val="ListBullet"/>
         <w:ind w:left="880"/>
       </w:pPr>
       <w:r>
         <w:t>一</w:t>
-      </w:r>
-    </w:p>
-    <w:p>
-      <w:pPr>
-        <w:ind w:left="880"/>
-      </w:pPr>
-      <w:r>
+        <w:br/>
         <w:t>経営強化計画の実施期間（五年を超えないものであって、事業年度の終了の日を終期とするものに限る。）</w:t>
       </w:r>
     </w:p>
     <w:p>
       <w:pPr>
-        <w:pStyle w:val="Heading6"/>
+        <w:pStyle w:val="ListBullet"/>
         <w:ind w:left="880"/>
       </w:pPr>
       <w:r>
         <w:t>二</w:t>
-      </w:r>
-    </w:p>
-    <w:p>
-      <w:pPr>
-        <w:ind w:left="880"/>
-      </w:pPr>
-      <w:r>
+        <w:br/>
         <w:t>中小規模の事業者に対する信用供与の円滑化その他の当該震災特例協同組織金融機関が主として業務を行っている地域における経済の活性化に資する方策として主務省令で定めるもの</w:t>
       </w:r>
     </w:p>
     <w:p>
       <w:pPr>
-        <w:pStyle w:val="Heading6"/>
+        <w:pStyle w:val="ListBullet"/>
         <w:ind w:left="880"/>
       </w:pPr>
       <w:r>
         <w:t>三</w:t>
-      </w:r>
-    </w:p>
-    <w:p>
-      <w:pPr>
-        <w:ind w:left="880"/>
-      </w:pPr>
-      <w:r>
+        <w:br/>
         <w:t>第二十五条第二項に規定する引受け又は貸付けを求める額及びその内容</w:t>
       </w:r>
     </w:p>
     <w:p>
       <w:pPr>
-        <w:pStyle w:val="Heading6"/>
+        <w:pStyle w:val="ListBullet"/>
         <w:ind w:left="880"/>
       </w:pPr>
       <w:r>
         <w:t>四</w:t>
-      </w:r>
-    </w:p>
-    <w:p>
-      <w:pPr>
-        <w:ind w:left="880"/>
-      </w:pPr>
-      <w:r>
+        <w:br/>
         <w:t>収益の見通しその他政令で定める事項</w:t>
       </w:r>
     </w:p>
@@ -8045,86 +6637,56 @@
     </w:p>
     <w:p>
       <w:pPr>
-        <w:pStyle w:val="Heading6"/>
+        <w:pStyle w:val="ListBullet"/>
         <w:ind w:left="880"/>
       </w:pPr>
       <w:r>
         <w:t>一</w:t>
-      </w:r>
-    </w:p>
-    <w:p>
-      <w:pPr>
-        <w:ind w:left="880"/>
-      </w:pPr>
-      <w:r>
+        <w:br/>
         <w:t>経営強化計画の実施期間（五年を超えないものであって、事業年度の終了の日を終期とするものに限る。）</w:t>
       </w:r>
     </w:p>
     <w:p>
       <w:pPr>
-        <w:pStyle w:val="Heading6"/>
+        <w:pStyle w:val="ListBullet"/>
         <w:ind w:left="880"/>
       </w:pPr>
       <w:r>
         <w:t>二</w:t>
-      </w:r>
-    </w:p>
-    <w:p>
-      <w:pPr>
-        <w:ind w:left="880"/>
-      </w:pPr>
-      <w:r>
+        <w:br/>
         <w:t>金融組織再編成の内容及び実施時期</w:t>
       </w:r>
     </w:p>
     <w:p>
       <w:pPr>
-        <w:pStyle w:val="Heading6"/>
+        <w:pStyle w:val="ListBullet"/>
         <w:ind w:left="880"/>
       </w:pPr>
       <w:r>
         <w:t>三</w:t>
-      </w:r>
-    </w:p>
-    <w:p>
-      <w:pPr>
-        <w:ind w:left="880"/>
-      </w:pPr>
-      <w:r>
+        <w:br/>
         <w:t>当該震災特例組織再編成協同組織金融機関が第二十五条第一項に規定する引受け又は貸付けに係る申込みをするときは、次に掲げる事項</w:t>
       </w:r>
     </w:p>
     <w:p>
       <w:pPr>
-        <w:pStyle w:val="Heading6"/>
+        <w:pStyle w:val="ListBullet"/>
         <w:ind w:left="880"/>
       </w:pPr>
       <w:r>
         <w:t>四</w:t>
-      </w:r>
-    </w:p>
-    <w:p>
-      <w:pPr>
-        <w:ind w:left="880"/>
-      </w:pPr>
-      <w:r>
+        <w:br/>
         <w:t>当該震災特例組織再編成協同組織金融機関が第二十五条第一項に規定する引受け又は貸付けに係る申込みをしないときは、当該震災特例組織再編成協同組織金融機関（経営強化計画に係る金融組織再編成により新たに設立される協同組織金融機関を含む。）が業務を行う地域における信用供与の実施に関する事項</w:t>
       </w:r>
     </w:p>
     <w:p>
       <w:pPr>
-        <w:pStyle w:val="Heading6"/>
+        <w:pStyle w:val="ListBullet"/>
         <w:ind w:left="880"/>
       </w:pPr>
       <w:r>
         <w:t>五</w:t>
-      </w:r>
-    </w:p>
-    <w:p>
-      <w:pPr>
-        <w:ind w:left="880"/>
-      </w:pPr>
-      <w:r>
+        <w:br/>
         <w:t>その他政令で定める事項</w:t>
       </w:r>
     </w:p>
@@ -8177,6 +6739,10 @@
       </w:pPr>
       <w:r>
         <w:t>震災特例協同組織金融機関又は震災特例組織再編成協同組織金融機関が第一項又は第二項の規定により経営強化計画の提出をする場合には、第一項の規定により提出する経営強化計画を第二十五条第一項の規定により提出する同条第二項第一号に定める事項を記載した経営強化計画と、第一項の規定による経営強化計画の提出を同条第一項の規定による同号に定める事項を記載した経営強化計画の提出と、第二項の規定により提出する経営強化計画を同条第一項の規定により提出する同条第二項第二号に定める事項を記載した経営強化計画と、第二項の規定による経営強化計画の提出を同条第一項の規定による同号に定める事項を記載した経営強化計画の提出と、前項の規定により提出する経営強化計画及び経営強化指導計画を第二十七条第一項の規定による経営強化計画及び同条第二項に規定する経営強化指導計画と、前項の規定による経営強化計画及び経営強化指導計画の提出を同条第一項の規定による経営強化計画及び同条第二項の規定による経営強化指導計画の提出とそれぞれみなして、第四章及び第五章の規定（これらの規定に係る罰則を含む。）を適用する。</w:t>
+        <w:br/>
+        <w:t>この場合において、第二十八条第一項第一号中「適合する」とあるのは「適合し、かつ、附則第十条第一項に規定する震災特例協同組織金融機関に該当する」と、同号イ中「第五条第一項第一号から第五号まで」とあるのは「経営強化計画に記載された附則第十条第一項第二号に掲げる方策の実施により当該地域における中小規模の事業者に対する金融の円滑化が見込まれることその他当該方策が当該地域における経済の活性化のために適切なものであること並びに第五条第一項第四号及び第五号」と、同項第二号中「設立された協同組織金融機関であるときは、次のいずれにも適合する」とあるのは「設立された協同組織金融機関であるときは、ハからホまでのいずれにも適合し、かつ、附則第十条第二項に規定する震災特例組織再編成協同組織金融機関に該当する」と、同号ニ（１）中「第十七条第一項第四号イからハまで」とあるのは「経営強化計画に記載された附則第十条第二項第三号イに掲げる方策の実施により当該地域における中小規模の事業者に対する金融の円滑化が見込まれることその他当該方策が当該地域における経済の活性化のために適切なものであること並びに第十七条第一項第四号ロ及びハ」と、同条第三項中「決定について」とあるのは「決定について、第八条の規定は当該決定に伴い信託受益権等の買取りを行う場合において協同組織金融機関が発行する当該信託受益権等に係る優先出資について」と、第三十条第二項中「次に掲げる要件の全て」とあるのは「第三号から第六号までに掲げる要件」と、同項第三号及び第四号中「第四条第一項第七号」とあるのは「附則第十条第一項第二号」と、「第十六条第一項第五号ロ」とあるのは「第二項第三号イ」と、第三十三条第一項中「第四条第一項第一号から第四号まで及び第七号」とあるのは「経営強化計画の実施期間（五年を超えないものであって、事業年度の終了の日を終期とするものに限る。）及び附則第十条第一項第二号」と、第三十四条第三項中「第四条第一項第一号から第四号までに掲げる事項」とあるのは「経営強化計画の実施期間（五年を超えないものであって、事業年度の終了の日を終期とするものに限る。）」と、「同項第七号又は第十六条第一項第五号ロ」とあるのは「附則第十条第一項第二号又は第二項第三号イ」と、「第四条第一項第七号」とあるのは「同条第一項第二号」と、「含む。）」とあるのは「含む。</w:t>
+        <w:br/>
+        <w:t>）及び収益の見通し」と、同条第七項の表前条第一項の項中「第四条第一項第七号」とあるのは「附則第十条第一項第二号」とするほか、必要な技術的読替えは、政令で定める。</w:t>
       </w:r>
     </w:p>
     <w:p>
@@ -8194,69 +6760,45 @@
     </w:p>
     <w:p>
       <w:pPr>
-        <w:pStyle w:val="Heading6"/>
+        <w:pStyle w:val="ListBullet"/>
         <w:ind w:left="880"/>
       </w:pPr>
       <w:r>
         <w:t>一</w:t>
-      </w:r>
-    </w:p>
-    <w:p>
-      <w:pPr>
-        <w:ind w:left="880"/>
-      </w:pPr>
-      <w:r>
+        <w:br/>
         <w:t>特定震災特例経営強化計画の実施期間（五年を超えないものであって、事業年度の終了の日を終期とするものに限る。）</w:t>
       </w:r>
     </w:p>
     <w:p>
       <w:pPr>
-        <w:pStyle w:val="Heading6"/>
+        <w:pStyle w:val="ListBullet"/>
         <w:ind w:left="880"/>
       </w:pPr>
       <w:r>
         <w:t>二</w:t>
-      </w:r>
-    </w:p>
-    <w:p>
-      <w:pPr>
-        <w:ind w:left="880"/>
-      </w:pPr>
-      <w:r>
+        <w:br/>
         <w:t>経営指導契約（特定震災特例協同組織金融機関の経営の改善を支援するため、協同組織中央金融機関が当該特定震災特例協同組織金融機関との間で締結する契約であって、当該協同組織中央金融機関が当該特定震災特例協同組織金融機関の経営の改善のために指導その他必要な措置を講じ、当該特定震災特例協同組織金融機関が当該措置に基づき適切に業務を実施することを約するものをいう。以下この条において同じ。）の内容</w:t>
       </w:r>
     </w:p>
     <w:p>
       <w:pPr>
-        <w:pStyle w:val="Heading6"/>
+        <w:pStyle w:val="ListBullet"/>
         <w:ind w:left="880"/>
       </w:pPr>
       <w:r>
         <w:t>三</w:t>
-      </w:r>
-    </w:p>
-    <w:p>
-      <w:pPr>
-        <w:ind w:left="880"/>
-      </w:pPr>
-      <w:r>
+        <w:br/>
         <w:t>被災債権（東日本大震災の被災者である債務者に対する債権をいう。以下この号、第三項第三号イ及び附則第十九条第五項において同じ。）の譲渡その他の処分について損害担保契約（被災債権に係る債務の全部又は一部の弁済がされないこととなった場合において、その被災債権に係る債権者に対してその弁済がされないこととなった額の一部を補填するための契約をいう。同条第一項及び第五項において同じ。）を特定震災特例協同組織金融機関が行う場合にあっては、その旨及びその内容</w:t>
       </w:r>
     </w:p>
     <w:p>
       <w:pPr>
-        <w:pStyle w:val="Heading6"/>
+        <w:pStyle w:val="ListBullet"/>
         <w:ind w:left="880"/>
       </w:pPr>
       <w:r>
         <w:t>四</w:t>
-      </w:r>
-    </w:p>
-    <w:p>
-      <w:pPr>
-        <w:ind w:left="880"/>
-      </w:pPr>
-      <w:r>
+        <w:br/>
         <w:t>第四条第一項第七号に掲げる事項その他政令で定める事項</w:t>
       </w:r>
     </w:p>
@@ -8279,69 +6821,45 @@
     </w:p>
     <w:p>
       <w:pPr>
-        <w:pStyle w:val="Heading6"/>
+        <w:pStyle w:val="ListBullet"/>
         <w:ind w:left="880"/>
       </w:pPr>
       <w:r>
         <w:t>一</w:t>
-      </w:r>
-    </w:p>
-    <w:p>
-      <w:pPr>
-        <w:ind w:left="880"/>
-      </w:pPr>
-      <w:r>
+        <w:br/>
         <w:t>当該申込みに係る信託受益権等に係る特定震災特例協同組織金融機関がこの項の規定により提出する特定震災特例経営強化計画を実施するために当該協同組織中央金融機関が次項の規定による決定を受けて行う経営指導の内容</w:t>
       </w:r>
     </w:p>
     <w:p>
       <w:pPr>
-        <w:pStyle w:val="Heading6"/>
+        <w:pStyle w:val="ListBullet"/>
         <w:ind w:left="880"/>
       </w:pPr>
       <w:r>
         <w:t>二</w:t>
-      </w:r>
-    </w:p>
-    <w:p>
-      <w:pPr>
-        <w:ind w:left="880"/>
-      </w:pPr>
-      <w:r>
+        <w:br/>
         <w:t>信託受益権等の買取りを求める額及びその内容</w:t>
       </w:r>
     </w:p>
     <w:p>
       <w:pPr>
-        <w:pStyle w:val="Heading6"/>
+        <w:pStyle w:val="ListBullet"/>
         <w:ind w:left="880"/>
       </w:pPr>
       <w:r>
         <w:t>三</w:t>
-      </w:r>
-    </w:p>
-    <w:p>
-      <w:pPr>
-        <w:ind w:left="880"/>
-      </w:pPr>
-      <w:r>
+        <w:br/>
         <w:t>前項第二号及び第三号に掲げる事項</w:t>
       </w:r>
     </w:p>
     <w:p>
       <w:pPr>
-        <w:pStyle w:val="Heading6"/>
+        <w:pStyle w:val="ListBullet"/>
         <w:ind w:left="880"/>
       </w:pPr>
       <w:r>
         <w:t>四</w:t>
-      </w:r>
-    </w:p>
-    <w:p>
-      <w:pPr>
-        <w:ind w:left="880"/>
-      </w:pPr>
-      <w:r>
+        <w:br/>
         <w:t>その他政令で定める事項</w:t>
       </w:r>
     </w:p>
@@ -8360,73 +6878,51 @@
       </w:pPr>
       <w:r>
         <w:t>主務大臣は、前項の規定により特定震災特例経営強化計画並びに特定震災特例経営強化指導計画及び同項に規定する信託契約等の契約書の写しの提出を受けたときは、次に掲げる要件の全てに該当する場合に限り、第二十六条の申込みに係る信託受益権等の買取りを行うべき旨の決定をするものとする。</w:t>
-      </w:r>
-    </w:p>
-    <w:p>
-      <w:pPr>
-        <w:pStyle w:val="Heading6"/>
+        <w:br/>
+        <w:t>この場合には、第五条第五項の規定を準用する。</w:t>
+      </w:r>
+    </w:p>
+    <w:p>
+      <w:pPr>
+        <w:pStyle w:val="ListBullet"/>
         <w:ind w:left="880"/>
       </w:pPr>
       <w:r>
         <w:t>一</w:t>
-      </w:r>
-    </w:p>
-    <w:p>
-      <w:pPr>
-        <w:ind w:left="880"/>
-      </w:pPr>
-      <w:r>
+        <w:br/>
         <w:t>特定震災特例協同組織金融機関が次のいずれにも適合するものであること。</w:t>
       </w:r>
     </w:p>
     <w:p>
       <w:pPr>
-        <w:pStyle w:val="Heading6"/>
+        <w:pStyle w:val="ListBullet"/>
         <w:ind w:left="880"/>
       </w:pPr>
       <w:r>
         <w:t>二</w:t>
-      </w:r>
-    </w:p>
-    <w:p>
-      <w:pPr>
-        <w:ind w:left="880"/>
-      </w:pPr>
-      <w:r>
+        <w:br/>
         <w:t>前項の規定により提出された特定震災特例経営強化指導計画が次のいずれにも適合するものであること。</w:t>
       </w:r>
     </w:p>
     <w:p>
       <w:pPr>
-        <w:pStyle w:val="Heading6"/>
+        <w:pStyle w:val="ListBullet"/>
         <w:ind w:left="880"/>
       </w:pPr>
       <w:r>
         <w:t>三</w:t>
-      </w:r>
-    </w:p>
-    <w:p>
-      <w:pPr>
-        <w:ind w:left="880"/>
-      </w:pPr>
-      <w:r>
+        <w:br/>
         <w:t>前項の規定により提出された特定震災特例経営強化計画に記載された第一項第二号に掲げる事項に次に掲げる事項が含まれていること。</w:t>
       </w:r>
     </w:p>
     <w:p>
       <w:pPr>
-        <w:pStyle w:val="Heading6"/>
+        <w:pStyle w:val="ListBullet"/>
         <w:ind w:left="880"/>
       </w:pPr>
       <w:r>
         <w:t>四</w:t>
-      </w:r>
-    </w:p>
-    <w:p>
-      <w:pPr>
-        <w:ind w:left="880"/>
-      </w:pPr>
-      <w:r>
+        <w:br/>
         <w:t>当該信託受益権等に係る取得優先出資等（第二十五条第一項に規定する取得優先出資等をいう。附則第十五条、第十六条第一項及び第三項並びに第十七条第一項及び第二項において同じ。）に貸付債権がある場合にあっては、当該貸付債権につき、当該信託受益権等に係る信託契約等において、附則第十六条第三項の認定又は附則第十七条第二項の認定のいずれかを申請した日までの間に、当該特定震災特例協同組織金融機関が、その財務の改善を図るため、当該貸付債権に係る債務を弁済し、債権者に対し弁済した金額に相当する金額の特定震災特例協同組織金融機関の優先出資の引受けを求めることができることが定められていること。</w:t>
       </w:r>
     </w:p>
@@ -8445,6 +6941,26 @@
       </w:pPr>
       <w:r>
         <w:t>主務大臣が前項の規定による決定をした場合には、第一項に規定する特定震災特例経営強化計画を第二十五条第一項及び第二十七条第一項に規定する経営強化計画と、第二項に規定する特定震災特例経営強化指導計画を同条第二項に規定する経営強化指導計画と、前項の規定による決定を第二十八条第一項の規定による決定とそれぞれみなして、第四章（同項を除く。）及び第五章の規定（これらの規定に係る罰則を含む。）を適用する。</w:t>
+        <w:br/>
+        <w:t>この場合において、同条第三項中「第五条第五項及び第六項の規定は第一項の規定による決定について」とあるのは「第五条第六項の規定は附則第十一条第三項の規定による決定について、第八条の規定は当該決定に伴い信託受益権等の買取りを行う場合において協同組織金融機関が発行する当該信託受益権等に係る優先出資について」と、第三十条第二項中「次に掲げる要件の全て」とあるのは「第三号、第五号及び第六号に掲げる要件」と、同項第三号中「第四条第一項第七号又は第十六条第一項第五号ロに掲げる方策が記載されているときは、当該」とあるのは「記載されている第四条第一項第七号に規定する」と、第三十三条第一項中「限る。）は」とあるのは「限る。</w:t>
+        <w:br/>
+        <w:t>）は、主務省令で定めるところにより」と、「場合には、主務省令で定めるところにより、第四条第一項第一号から第四号まで及び第七号」とあるのは「場合にあっては第四条第一項第七号及び附則第十一条第一項第一号から第三号まで」と、「経営強化計画を新たに」とあるのは「新たな特定震災特例経営強化計画を主務大臣に提出し、当該特定震災特例経営強化計画の変更（主務省令で定める軽微な変更を除く。</w:t>
+        <w:br/>
+        <w:t>）をしようとする場合にあっては変更後の特定震災特例経営強化計画を」と、同条第二項中「対象協同組織金融機関が前項の規定により経営強化計画を提出する場合において、当該対象協同組織金融機関に係る協同組織中央金融機関は、主務省令で定めるところにより、」とあるのは「対象協同組織金融機関に係る協同組織中央金融機関は、主務省令で定めるところにより、当該対象協同組織金融機関が前項の規定により新たな特定震災特例経営強化計画を提出する場合にあっては」と、「内容」とあるのは「内容並びに附則第十一条第一項第二号及び第三号に掲げる事項」と、「経営強化指導計画を新たに」とあるのは「新たな特定震災特例経営強化指導計画を主務大臣に提出し、当該特定震災特例経営強化指導計画の変更（主務省令で定める軽微な変更を除く。</w:t>
+        <w:br/>
+        <w:t>）をしようとする場合にあっては変更後の特定震災特例経営強化指導計画を」と、第三十四条第二項中「次に掲げる要件の全て」とあるのは「第一号から第三号まで及び第五号」と、同条第三項中「第四条第一項第一号から第四号までに掲げる事項（当該経営強化計画に同項第七号又は第十六条第一項第五号ロに掲げる方策が記載されている場合にあっては、第四条第一項第七号に掲げる方策を含む。</w:t>
+        <w:br/>
+        <w:t>）」とあるのは「第四条第一項第七号及び附則第十一条第一項第一号から第三号までに掲げる事項」と、同条第四項中「内容」とあるのは「内容並びに附則第十一条第一項第二号及び第三号に掲げる事項」と、同条第七項中「経営強化計画又は第五項」とあるのは「特定震災特例経営強化計画（この項において準用する前条第一項の規定により提出されたものを含む。</w:t>
+        <w:br/>
+        <w:t>）又は第五項」と、「含む。</w:t>
+        <w:br/>
+        <w:t>）又は」とあるのは「含む。</w:t>
+        <w:br/>
+        <w:t>）若しくは」と、「）について」とあるのは「）又は当該特定震災特例経営強化指導計画（この項において準用する同条第二項の規定により提出されたものを含む。</w:t>
+        <w:br/>
+        <w:t>）について」と、同項の表前条第一項の項中「経営強化計画（第四条第一項第七号に掲げる方策を記載したものに限る。</w:t>
+        <w:br/>
+        <w:t>）」とあるのは「特定震災特例経営強化計画」と、第六十条中「又は理事」とあるのは「、理事又は清算人」とするほか、必要な技術的読替えは、政令で定める。</w:t>
       </w:r>
     </w:p>
     <w:p>
@@ -8539,52 +7055,34 @@
     </w:p>
     <w:p>
       <w:pPr>
-        <w:pStyle w:val="Heading6"/>
+        <w:pStyle w:val="ListBullet"/>
         <w:ind w:left="880"/>
       </w:pPr>
       <w:r>
         <w:t>一</w:t>
-      </w:r>
-    </w:p>
-    <w:p>
-      <w:pPr>
-        <w:ind w:left="880"/>
-      </w:pPr>
-      <w:r>
+        <w:br/>
         <w:t>特別経営強化計画の実施期間（五年を超えないものであって、事業年度の終了の日を終期とするものに限る。）</w:t>
       </w:r>
     </w:p>
     <w:p>
       <w:pPr>
-        <w:pStyle w:val="Heading6"/>
+        <w:pStyle w:val="ListBullet"/>
         <w:ind w:left="880"/>
       </w:pPr>
       <w:r>
         <w:t>二</w:t>
-      </w:r>
-    </w:p>
-    <w:p>
-      <w:pPr>
-        <w:ind w:left="880"/>
-      </w:pPr>
-      <w:r>
+        <w:br/>
         <w:t>第四条第一項第七号に掲げる事項</w:t>
       </w:r>
     </w:p>
     <w:p>
       <w:pPr>
-        <w:pStyle w:val="Heading6"/>
+        <w:pStyle w:val="ListBullet"/>
         <w:ind w:left="880"/>
       </w:pPr>
       <w:r>
         <w:t>三</w:t>
-      </w:r>
-    </w:p>
-    <w:p>
-      <w:pPr>
-        <w:ind w:left="880"/>
-      </w:pPr>
-      <w:r>
+        <w:br/>
         <w:t>収益の見通しその他主務省令で定める事項</w:t>
       </w:r>
     </w:p>
@@ -8607,35 +7105,23 @@
     </w:p>
     <w:p>
       <w:pPr>
-        <w:pStyle w:val="Heading6"/>
+        <w:pStyle w:val="ListBullet"/>
         <w:ind w:left="880"/>
       </w:pPr>
       <w:r>
         <w:t>一</w:t>
-      </w:r>
-    </w:p>
-    <w:p>
-      <w:pPr>
-        <w:ind w:left="880"/>
-      </w:pPr>
-      <w:r>
+        <w:br/>
         <w:t>当該協同組織中央金融機関が行う経営指導の内容</w:t>
       </w:r>
     </w:p>
     <w:p>
       <w:pPr>
-        <w:pStyle w:val="Heading6"/>
+        <w:pStyle w:val="ListBullet"/>
         <w:ind w:left="880"/>
       </w:pPr>
       <w:r>
         <w:t>二</w:t>
-      </w:r>
-    </w:p>
-    <w:p>
-      <w:pPr>
-        <w:ind w:left="880"/>
-      </w:pPr>
-      <w:r>
+        <w:br/>
         <w:t>その他主務省令で定める事項</w:t>
       </w:r>
     </w:p>
@@ -8658,137 +7144,89 @@
     </w:p>
     <w:p>
       <w:pPr>
-        <w:pStyle w:val="Heading6"/>
+        <w:pStyle w:val="ListBullet"/>
         <w:ind w:left="880"/>
       </w:pPr>
       <w:r>
         <w:t>一</w:t>
-      </w:r>
-    </w:p>
-    <w:p>
-      <w:pPr>
-        <w:ind w:left="880"/>
-      </w:pPr>
-      <w:r>
+        <w:br/>
         <w:t>当該特別対象協同組織金融機関等が預金保険法第二条第四項に規定する破綻金融機関でないこと。</w:t>
       </w:r>
     </w:p>
     <w:p>
       <w:pPr>
-        <w:pStyle w:val="Heading6"/>
+        <w:pStyle w:val="ListBullet"/>
         <w:ind w:left="880"/>
       </w:pPr>
       <w:r>
         <w:t>二</w:t>
-      </w:r>
-    </w:p>
-    <w:p>
-      <w:pPr>
-        <w:ind w:left="880"/>
-      </w:pPr>
-      <w:r>
+        <w:br/>
         <w:t>当該特別対象協同組織金融機関等について、その財務の状況が、資産の額が負債の額に協定銀行が協定の定めにより取得した信託受益権等に係る取得優先出資等のうち優先出資の額を加えた額を下らない場合として主務省令で定める場合であること。</w:t>
       </w:r>
     </w:p>
     <w:p>
       <w:pPr>
-        <w:pStyle w:val="Heading6"/>
+        <w:pStyle w:val="ListBullet"/>
         <w:ind w:left="880"/>
       </w:pPr>
       <w:r>
         <w:t>三</w:t>
-      </w:r>
-    </w:p>
-    <w:p>
-      <w:pPr>
-        <w:ind w:left="880"/>
-      </w:pPr>
-      <w:r>
+        <w:br/>
         <w:t>当該特別対象協同組織金融機関等の経営が改善したと認められること。</w:t>
       </w:r>
     </w:p>
     <w:p>
       <w:pPr>
-        <w:pStyle w:val="Heading6"/>
+        <w:pStyle w:val="ListBullet"/>
         <w:ind w:left="880"/>
       </w:pPr>
       <w:r>
         <w:t>四</w:t>
-      </w:r>
-    </w:p>
-    <w:p>
-      <w:pPr>
-        <w:ind w:left="880"/>
-      </w:pPr>
-      <w:r>
+        <w:br/>
         <w:t>特別経営強化計画に記載された第四条第一項第七号に掲げる方策の実施により当該地域における中小規模の事業者に対する金融の円滑化が見込まれることその他当該方策が当該地域における経済の活性化のために適切なものであること。</w:t>
       </w:r>
     </w:p>
     <w:p>
       <w:pPr>
-        <w:pStyle w:val="Heading6"/>
+        <w:pStyle w:val="ListBullet"/>
         <w:ind w:left="880"/>
       </w:pPr>
       <w:r>
         <w:t>五</w:t>
-      </w:r>
-    </w:p>
-    <w:p>
-      <w:pPr>
-        <w:ind w:left="880"/>
-      </w:pPr>
-      <w:r>
+        <w:br/>
         <w:t>特別経営強化計画が円滑かつ確実に実施されると見込まれること。</w:t>
       </w:r>
     </w:p>
     <w:p>
       <w:pPr>
-        <w:pStyle w:val="Heading6"/>
+        <w:pStyle w:val="ListBullet"/>
         <w:ind w:left="880"/>
       </w:pPr>
       <w:r>
         <w:t>六</w:t>
-      </w:r>
-    </w:p>
-    <w:p>
-      <w:pPr>
-        <w:ind w:left="880"/>
-      </w:pPr>
-      <w:r>
+        <w:br/>
         <w:t>特別経営強化指導計画の実施が特別経営強化計画の実施に資するものであること。</w:t>
       </w:r>
     </w:p>
     <w:p>
       <w:pPr>
-        <w:pStyle w:val="Heading6"/>
+        <w:pStyle w:val="ListBullet"/>
         <w:ind w:left="880"/>
       </w:pPr>
       <w:r>
         <w:t>七</w:t>
-      </w:r>
-    </w:p>
-    <w:p>
-      <w:pPr>
-        <w:ind w:left="880"/>
-      </w:pPr>
-      <w:r>
+        <w:br/>
         <w:t>特別経営強化指導計画が円滑かつ確実に実施されると見込まれること。</w:t>
       </w:r>
     </w:p>
     <w:p>
       <w:pPr>
-        <w:pStyle w:val="Heading6"/>
+        <w:pStyle w:val="ListBullet"/>
         <w:ind w:left="880"/>
       </w:pPr>
       <w:r>
         <w:t>八</w:t>
-      </w:r>
-    </w:p>
-    <w:p>
-      <w:pPr>
-        <w:ind w:left="880"/>
-      </w:pPr>
-      <w:r>
+        <w:br/>
         <w:t>信託受益権等につき、その処分をし、又は償還を受けることが困難であると認められる場合として政令で定める場合でないこと。</w:t>
       </w:r>
     </w:p>
@@ -8824,6 +7262,8 @@
       </w:pPr>
       <w:r>
         <w:t>特別対象協同組織金融機関等が第三項の規定による認定を受けた場合には、第一項に規定する特別経営強化計画を第二十七条第一項に規定する経営強化計画と、第二項に規定する特別経営強化指導計画を同条第二項に規定する経営強化指導計画と、第三項の規定による認定を第二十八条第一項の規定による決定とそれぞれみなして、第四章（同項を除く。）及び第五章の規定（これらの規定に係る罰則を含む。）を適用する。</w:t>
+        <w:br/>
+        <w:t>この場合において、同条第二項中「当該決定」とあるのは「附則第十一条第三項の規定による決定」と、同条第三項中「第一項の規定による決定について」とあるのは「附則第十一条第三項の規定による決定について、第八条の規定は当該決定に伴い信託受益権等の買取りを行う場合において協同組織金融機関が発行する当該信託受益権等に係る優先出資について」と、「（第一項」とあるのは「（附則第十一条第三項」と、第三十条第一項中「第二十八条第一項の規定による決定を受けて協定銀行が協定の定めにより信託受益権等の買取りを行った場合における第二十七条第一項の規定により経営強化計画を提出した協同組織金融機関」とあるのは「附則第十六条第三項の規定による認定を受けた特別対象協同組織金融機関等」と、同条第二項中「次に掲げる要件の全て」とあるのは「第三号、第五号及び第六号に掲げる要件」と、同項第三号中「第四条第一項第七号又は第十六条第一項第五号ロに掲げる方策が記載されているときは、当該」とあるのは「記載されている第四条第一項第七号に規定する」と、同条第三項、第三十一条第一項及び第三十二条中「第二十八条第一項」とあるのは「附則第十一条第三項」と、第三十三条第一項中「第二十八条第一項の規定による決定を受けて協定銀行が協定の定めにより取得した信託受益権等に係る対象協同組織金融機関（当該信託受益権等に係る取得優先出資等について第二十五条第一項の規定により同条第二項第一号若しくは第二号に定める事項を記載した経営強化計画を提出したもの又は同条第一項の規定により提出された経営強化計画に係る特定組織再編成により新たに設立されたものに限る。）」とあるのは「附則第十六条第三項の規定による認定を受けた特別対象協同組織金融機関等」と、「協定銀行が当該信託受益権等」とあるのは「協定銀行が当該特別経営強化計画に係る附則第十一条第三項の規定による決定を受けて協定の定めにより取得した信託受益権等」と、「第四条第一項第一号から第四号まで及び第七号に掲げる事項」とあるのは「特別経営強化計画の実施期間（五年を超えないものであって、事業年度の終了の日を終期とするものに限る。）及び第四条第一項第七号に掲げる事項」と、第三十四条第一項中「第二十八条第一項」とあるのは「附則第十一条第三項」と、同条第三項中「第四条第一項第一号から第四号までに掲げる事項（当該経営強化計画に同項第七号又は第十六条第一項第五号ロに掲げる方策が記載されている場合にあっては、第四条第一項第七号に掲げる方策を含む。）」とあるのは「特別経営強化計画の実施期間（五年を超えないものであって、事業年度の終了の日を終期とするものに限る。）、第四条第一項第七号及び収益の見通し」と、同条第七項の表前条第一項の項中欄中「第二十八条第一項の規定による決定を受けて協定銀行が協定の定めにより取得した信託受益権等に係る対象協同組織金融機関（当該信託受益権等に係る取得優先出資等について第二十五条第一項の規定により同条第二項第一号若しくは第二号に定める事項を記載した経営強化計画を提出したもの又は同条第一項の規定により提出された経営強化計画に係る特定組織再編成により新たに設立されたものに限る。）」とあるのは「附則第十六条第三項の規定による認定を受けた特別対象協同組織金融機関等」と、「協定銀行が当該信託受益権等」とあるのは「協定銀行が当該特別経営強化計画に係る附則第十一条第三項の規定による決定を受けて協定の定めにより取得した信託受益権等」と、同項下欄中「経営強化計画（第四条第一項第七号に掲げる方策を記載したものに限る。）」とあるのは「特別経営強化計画」と、「第二十八条第一項」とあるのは「附則第十一条第三項」と、第三十五条第二項第五号及び第三十六条第一項第三号中「第二十八条第一項」とあるのは「附則第十一条第三項」とするほか、必要な技術的読替えは、政令で定める。</w:t>
       </w:r>
     </w:p>
     <w:p>
@@ -8841,69 +7281,45 @@
     </w:p>
     <w:p>
       <w:pPr>
-        <w:pStyle w:val="Heading6"/>
+        <w:pStyle w:val="ListBullet"/>
         <w:ind w:left="880"/>
       </w:pPr>
       <w:r>
         <w:t>一</w:t>
-      </w:r>
-    </w:p>
-    <w:p>
-      <w:pPr>
-        <w:ind w:left="880"/>
-      </w:pPr>
-      <w:r>
+        <w:br/>
         <w:t>事業再構築の内容</w:t>
       </w:r>
     </w:p>
     <w:p>
       <w:pPr>
-        <w:pStyle w:val="Heading6"/>
+        <w:pStyle w:val="ListBullet"/>
         <w:ind w:left="880"/>
       </w:pPr>
       <w:r>
         <w:t>二</w:t>
-      </w:r>
-    </w:p>
-    <w:p>
-      <w:pPr>
-        <w:ind w:left="880"/>
-      </w:pPr>
-      <w:r>
+        <w:br/>
         <w:t>資本整理の内容</w:t>
       </w:r>
     </w:p>
     <w:p>
       <w:pPr>
-        <w:pStyle w:val="Heading6"/>
+        <w:pStyle w:val="ListBullet"/>
         <w:ind w:left="880"/>
       </w:pPr>
       <w:r>
         <w:t>三</w:t>
-      </w:r>
-    </w:p>
-    <w:p>
-      <w:pPr>
-        <w:ind w:left="880"/>
-      </w:pPr>
-      <w:r>
+        <w:br/>
         <w:t>資本整理を行うために次条又は附則第十九条の規定に基づく機構からの金銭の贈与又は損失の補填の措置を必要とする場合にあっては、当該措置の内容</w:t>
       </w:r>
     </w:p>
     <w:p>
       <w:pPr>
-        <w:pStyle w:val="Heading6"/>
+        <w:pStyle w:val="ListBullet"/>
         <w:ind w:left="880"/>
       </w:pPr>
       <w:r>
         <w:t>四</w:t>
-      </w:r>
-    </w:p>
-    <w:p>
-      <w:pPr>
-        <w:ind w:left="880"/>
-      </w:pPr>
-      <w:r>
+        <w:br/>
         <w:t>その他主務省令で定める事項</w:t>
       </w:r>
     </w:p>
@@ -8926,103 +7342,67 @@
     </w:p>
     <w:p>
       <w:pPr>
-        <w:pStyle w:val="Heading6"/>
+        <w:pStyle w:val="ListBullet"/>
         <w:ind w:left="880"/>
       </w:pPr>
       <w:r>
         <w:t>一</w:t>
-      </w:r>
-    </w:p>
-    <w:p>
-      <w:pPr>
-        <w:ind w:left="880"/>
-      </w:pPr>
-      <w:r>
+        <w:br/>
         <w:t>当該特別対象協同組織金融機関等について、その財務の状況が、資産の額が負債の額に協定銀行が協定の定めにより取得した信託受益権等に係る取得優先出資等のうち優先出資の額を加えた額を下らない場合として主務省令で定める場合に該当しないこと。</w:t>
       </w:r>
     </w:p>
     <w:p>
       <w:pPr>
-        <w:pStyle w:val="Heading6"/>
+        <w:pStyle w:val="ListBullet"/>
         <w:ind w:left="880"/>
       </w:pPr>
       <w:r>
         <w:t>二</w:t>
-      </w:r>
-    </w:p>
-    <w:p>
-      <w:pPr>
-        <w:ind w:left="880"/>
-      </w:pPr>
-      <w:r>
+        <w:br/>
         <w:t>資本整理等実施要綱に記載された事業再構築の内容が適切であり、当該特別対象協同組織金融機関等が主として業務を行っている地域における金融機能の維持又は強化に資するものであること。</w:t>
       </w:r>
     </w:p>
     <w:p>
       <w:pPr>
-        <w:pStyle w:val="Heading6"/>
+        <w:pStyle w:val="ListBullet"/>
         <w:ind w:left="880"/>
       </w:pPr>
       <w:r>
         <w:t>三</w:t>
-      </w:r>
-    </w:p>
-    <w:p>
-      <w:pPr>
-        <w:ind w:left="880"/>
-      </w:pPr>
-      <w:r>
+        <w:br/>
         <w:t>資本整理等実施要綱に記載された資本整理を行うことが当該特別対象協同組織金融機関等の損失の填補を行うために必要なものであり、当該資本整理の内容が適切であること。</w:t>
       </w:r>
     </w:p>
     <w:p>
       <w:pPr>
-        <w:pStyle w:val="Heading6"/>
+        <w:pStyle w:val="ListBullet"/>
         <w:ind w:left="880"/>
       </w:pPr>
       <w:r>
         <w:t>四</w:t>
-      </w:r>
-    </w:p>
-    <w:p>
-      <w:pPr>
-        <w:ind w:left="880"/>
-      </w:pPr>
-      <w:r>
+        <w:br/>
         <w:t>前項第三号に規定する措置を必要としている場合にあっては、当該措置が資本整理を行うために必要かつ適切なものであること。</w:t>
       </w:r>
     </w:p>
     <w:p>
       <w:pPr>
-        <w:pStyle w:val="Heading6"/>
+        <w:pStyle w:val="ListBullet"/>
         <w:ind w:left="880"/>
       </w:pPr>
       <w:r>
         <w:t>五</w:t>
-      </w:r>
-    </w:p>
-    <w:p>
-      <w:pPr>
-        <w:ind w:left="880"/>
-      </w:pPr>
-      <w:r>
+        <w:br/>
         <w:t>資本整理を行った後に協定銀行が引き続き特別対象協同組織金融機関等に係る信託受益権等を保有する場合には、当該信託受益権等につき、その処分をし、又は償還を受けることが困難であると認められる場合として主務省令で定める場合でないこと。</w:t>
       </w:r>
     </w:p>
     <w:p>
       <w:pPr>
-        <w:pStyle w:val="Heading6"/>
+        <w:pStyle w:val="ListBullet"/>
         <w:ind w:left="880"/>
       </w:pPr>
       <w:r>
         <w:t>六</w:t>
-      </w:r>
-    </w:p>
-    <w:p>
-      <w:pPr>
-        <w:ind w:left="880"/>
-      </w:pPr>
-      <w:r>
+        <w:br/>
         <w:t>その他政令で定める要件</w:t>
       </w:r>
     </w:p>
@@ -9220,6 +7600,8 @@
       </w:pPr>
       <w:r>
         <w:t>機構は、第三項の規定による契約の締結を行う旨の決定をしたときは、当該契約の締結の申込みに係る認定特別対象協同組織金融機関等又は相手方金融機関との間で当該契約を締結しなければならない。</w:t>
+        <w:br/>
+        <w:t>この場合において、当該認定特別対象協同組織金融機関等又は当該相手方金融機関は、当該契約に係る損害担保契約の対象となる被災債権について利益が生じたときに当該利益の額の一部を機構に納付することを約さなければならない。</w:t>
       </w:r>
     </w:p>
     <w:p>
@@ -9263,6 +7645,8 @@
       </w:pPr>
       <w:r>
         <w:t>機構は、附則第十七条第二項の規定による認定に係る資本整理として信託受益権等に係る優先出資につき消却又は清算による残余財産の分配が行われたことに伴い金融機能強化勘定に損失が生じた場合には、運営委員会の議決を経て、主務省令で定めるところにより、内閣総理大臣及び財務大臣の認可を受けて、一般勘定から、当該損失の額（資本整理を行う認定特別対象協同組織金融機関等が当該資本整理を行おうとする場合において、預金保険法第四十九条第二項に規定する保険事故が発生したときにおいて保険金の支払を行うときに要すると見込まれる費用として主務省令で定めるところにより計算した金額に相当する金額に限る。）の範囲内に限り、金融機能強化勘定に繰入れをすることができる。</w:t>
+        <w:br/>
+        <w:t>この場合において、当該繰入れは、同法第三十四条第三号に掲げる業務とみなして同法の規定を適用する。</w:t>
       </w:r>
     </w:p>
     <w:p>
@@ -9314,86 +7698,56 @@
     </w:p>
     <w:p>
       <w:pPr>
-        <w:pStyle w:val="Heading6"/>
+        <w:pStyle w:val="ListBullet"/>
         <w:ind w:left="880"/>
       </w:pPr>
       <w:r>
         <w:t>一</w:t>
-      </w:r>
-    </w:p>
-    <w:p>
-      <w:pPr>
-        <w:ind w:left="880"/>
-      </w:pPr>
-      <w:r>
+        <w:br/>
         <w:t>中小規模の事業者に対する信用供与の円滑化その他の地域における経済の活性化に資する方策に関する事項として主務省令で定めるもの</w:t>
       </w:r>
     </w:p>
     <w:p>
       <w:pPr>
-        <w:pStyle w:val="Heading6"/>
+        <w:pStyle w:val="ListBullet"/>
         <w:ind w:left="880"/>
       </w:pPr>
       <w:r>
         <w:t>二</w:t>
-      </w:r>
-    </w:p>
-    <w:p>
-      <w:pPr>
-        <w:ind w:left="880"/>
-      </w:pPr>
-      <w:r>
+        <w:br/>
         <w:t>前号に規定する方策を実施するために当該協同組織中央金融機関等が特別関係協同組織金融機関等に対して行う経営指導の方針</w:t>
       </w:r>
     </w:p>
     <w:p>
       <w:pPr>
-        <w:pStyle w:val="Heading6"/>
+        <w:pStyle w:val="ListBullet"/>
         <w:ind w:left="880"/>
       </w:pPr>
       <w:r>
         <w:t>三</w:t>
-      </w:r>
-    </w:p>
-    <w:p>
-      <w:pPr>
-        <w:ind w:left="880"/>
-      </w:pPr>
-      <w:r>
+        <w:br/>
         <w:t>第三十四条の二の申込みに係る資金を有効に活用するための体制に関する事項として主務省令で定めるもの</w:t>
       </w:r>
     </w:p>
     <w:p>
       <w:pPr>
-        <w:pStyle w:val="Heading6"/>
+        <w:pStyle w:val="ListBullet"/>
         <w:ind w:left="880"/>
       </w:pPr>
       <w:r>
         <w:t>四</w:t>
-      </w:r>
-    </w:p>
-    <w:p>
-      <w:pPr>
-        <w:ind w:left="880"/>
-      </w:pPr>
-      <w:r>
+        <w:br/>
         <w:t>取得優先出資（第三十四条の三第三項に規定する取得優先出資をいう。次項において同じ。）の払込金又は取得貸付債権（同条第三項に規定する取得貸付債権をいう。次項において同じ。）の借入金に係る勘定を他の勘定と区分して経理する旨</w:t>
       </w:r>
     </w:p>
     <w:p>
       <w:pPr>
-        <w:pStyle w:val="Heading6"/>
+        <w:pStyle w:val="ListBullet"/>
         <w:ind w:left="880"/>
       </w:pPr>
       <w:r>
         <w:t>五</w:t>
-      </w:r>
-    </w:p>
-    <w:p>
-      <w:pPr>
-        <w:ind w:left="880"/>
-      </w:pPr>
-      <w:r>
+        <w:br/>
         <w:t>収益の見通しその他政令で定める事項</w:t>
       </w:r>
     </w:p>
@@ -9429,6 +7783,8 @@
       </w:pPr>
       <w:r>
         <w:t>協同組織中央金融機関等が第一項の規定により協同組織金融機能強化方針の提出をする場合には、当該協同組織金融機能強化方針を第三十四条の三第一項に規定する協同組織金融機能強化方針と、当該提出を同項の規定による協同組織金融機能強化方針の提出とそれぞれみなして、第四章の二から第六章までの規定（これらの規定に係る罰則を含む。）を適用する。</w:t>
+        <w:br/>
+        <w:t>この場合において、第三十四条の四第二項中「前条第三項」とあるのは「附則第二十二条第二項」と、「同条第一項第三号」とあるのは「同条第一項第二号」とするほか、必要な技術的読替えは、政令で定める。</w:t>
       </w:r>
     </w:p>
     <w:p>
@@ -9485,6 +7841,8 @@
     <w:p>
       <w:r>
         <w:t>特別対象協同組織金融機関等の理事若しくは清算人又は相手方金融機関の取締役、執行役若しくは理事は、附則第十八条第二項又は第十九条第二項の規定による報告を怠り、又は不正の報告をしたときは、百万円以下の過料に処する。</w:t>
+        <w:br/>
+        <w:t>ただし、その行為について刑を科すべきときは、この限りでない。</w:t>
       </w:r>
     </w:p>
     <w:p>
@@ -9498,73 +7856,51 @@
     <w:p>
       <w:r>
         <w:t>銀行持株会社等以外の金融機関等であって、信用を供与している者の財務の状況が新型コロナウイルス感染症（病原体がベータコロナウイルス属のコロナウイルス（令和二年一月に、中華人民共和国から世界保健機関に対して、人に伝染する能力を有することが新たに報告されたものに限る。）であるものに限る。）及びそのまん延防止のための措置（以下「新型コロナウイルス感染症等」という。）により相当程度悪化したことその他の新型コロナウイルス感染症等の影響により自己資本の充実を図ることが主として業務を行っている地域における円滑な信用供与を実施するために必要となったもの（以下「新型コロナウイルス感染症特例金融機関等」という。）は、機構に対し、令和八年三月三十一日までに当該新型コロナウイルス感染症特例金融機関等の自己資本の充実のために行う株式等の引受け等に係る申込みを行うことができる。</w:t>
-      </w:r>
-    </w:p>
-    <w:p>
-      <w:pPr>
-        <w:pStyle w:val="Heading6"/>
+        <w:br/>
+        <w:t>この場合において、当該新型コロナウイルス感染症特例金融機関等は、主務省令で定めるところにより、機構を通じて、次に掲げる事項を記載した経営強化計画を主務大臣に提出するものとする。</w:t>
+      </w:r>
+    </w:p>
+    <w:p>
+      <w:pPr>
+        <w:pStyle w:val="ListBullet"/>
         <w:ind w:left="880"/>
       </w:pPr>
       <w:r>
         <w:t>一</w:t>
-      </w:r>
-    </w:p>
-    <w:p>
-      <w:pPr>
-        <w:ind w:left="880"/>
-      </w:pPr>
-      <w:r>
+        <w:br/>
         <w:t>経営強化計画の実施期間（五年を超えないものであって、事業年度の終了の日を終期とするものに限る。）</w:t>
       </w:r>
     </w:p>
     <w:p>
       <w:pPr>
-        <w:pStyle w:val="Heading6"/>
+        <w:pStyle w:val="ListBullet"/>
         <w:ind w:left="880"/>
       </w:pPr>
       <w:r>
         <w:t>二</w:t>
-      </w:r>
-    </w:p>
-    <w:p>
-      <w:pPr>
-        <w:ind w:left="880"/>
-      </w:pPr>
-      <w:r>
+        <w:br/>
         <w:t>中小規模の事業者に対する信用供与の円滑化その他の当該新型コロナウイルス感染症特例金融機関等が主として業務を行っている地域における経済の活性化に資する方策として主務省令で定めるもの</w:t>
       </w:r>
     </w:p>
     <w:p>
       <w:pPr>
-        <w:pStyle w:val="Heading6"/>
+        <w:pStyle w:val="ListBullet"/>
         <w:ind w:left="880"/>
       </w:pPr>
       <w:r>
         <w:t>三</w:t>
-      </w:r>
-    </w:p>
-    <w:p>
-      <w:pPr>
-        <w:ind w:left="880"/>
-      </w:pPr>
-      <w:r>
+        <w:br/>
         <w:t>株式等の引受け等を求める額及びその内容</w:t>
       </w:r>
     </w:p>
     <w:p>
       <w:pPr>
-        <w:pStyle w:val="Heading6"/>
+        <w:pStyle w:val="ListBullet"/>
         <w:ind w:left="880"/>
       </w:pPr>
       <w:r>
         <w:t>四</w:t>
-      </w:r>
-    </w:p>
-    <w:p>
-      <w:pPr>
-        <w:ind w:left="880"/>
-      </w:pPr>
-      <w:r>
+        <w:br/>
         <w:t>収益の見通しその他政令で定める事項</w:t>
       </w:r>
     </w:p>
@@ -9583,73 +7919,51 @@
       </w:pPr>
       <w:r>
         <w:t>新型コロナウイルス感染症特例金融機関等を子会社とする銀行持株会社等は、機構に対し、令和八年三月三十一日までに当該子会社（以下「新型コロナウイルス感染症特例対象子会社」という。）の自己資本の充実のために行う株式等の引受け等に係る申込みを行うことができる。</w:t>
-      </w:r>
-    </w:p>
-    <w:p>
-      <w:pPr>
-        <w:pStyle w:val="Heading6"/>
+        <w:br/>
+        <w:t>この場合において、当該新型コロナウイルス感染症特例対象子会社は、主務省令で定めるところにより、機構を通じて、次に掲げる事項を記載した経営強化計画を当該銀行持株会社等と連名で主務大臣に提出するものとする。</w:t>
+      </w:r>
+    </w:p>
+    <w:p>
+      <w:pPr>
+        <w:pStyle w:val="ListBullet"/>
         <w:ind w:left="880"/>
       </w:pPr>
       <w:r>
         <w:t>一</w:t>
-      </w:r>
-    </w:p>
-    <w:p>
-      <w:pPr>
-        <w:ind w:left="880"/>
-      </w:pPr>
-      <w:r>
+        <w:br/>
         <w:t>経営強化計画の実施期間（五年を超えないものであって、事業年度の終了の日を終期とするものに限る。）</w:t>
       </w:r>
     </w:p>
     <w:p>
       <w:pPr>
-        <w:pStyle w:val="Heading6"/>
+        <w:pStyle w:val="ListBullet"/>
         <w:ind w:left="880"/>
       </w:pPr>
       <w:r>
         <w:t>二</w:t>
-      </w:r>
-    </w:p>
-    <w:p>
-      <w:pPr>
-        <w:ind w:left="880"/>
-      </w:pPr>
-      <w:r>
+        <w:br/>
         <w:t>中小規模の事業者に対する信用供与の円滑化その他の当該新型コロナウイルス感染症特例対象子会社が主として業務を行っている地域における経済の活性化に資する方策として主務省令で定めるもの</w:t>
       </w:r>
     </w:p>
     <w:p>
       <w:pPr>
-        <w:pStyle w:val="Heading6"/>
+        <w:pStyle w:val="ListBullet"/>
         <w:ind w:left="880"/>
       </w:pPr>
       <w:r>
         <w:t>三</w:t>
-      </w:r>
-    </w:p>
-    <w:p>
-      <w:pPr>
-        <w:ind w:left="880"/>
-      </w:pPr>
-      <w:r>
+        <w:br/>
         <w:t>当該銀行持株会社等が株式等の引受け等を求める額及びその内容並びに当該株式等の引受け等を受けて当該銀行持株会社等がその新型コロナウイルス感染症特例対象子会社に対して行う株式等の引受け等の額、内容及び実施時期</w:t>
       </w:r>
     </w:p>
     <w:p>
       <w:pPr>
-        <w:pStyle w:val="Heading6"/>
+        <w:pStyle w:val="ListBullet"/>
         <w:ind w:left="880"/>
       </w:pPr>
       <w:r>
         <w:t>四</w:t>
-      </w:r>
-    </w:p>
-    <w:p>
-      <w:pPr>
-        <w:ind w:left="880"/>
-      </w:pPr>
-      <w:r>
+        <w:br/>
         <w:t>当該新型コロナウイルス感染症特例対象子会社における収益の見通しその他政令で定める事項</w:t>
       </w:r>
     </w:p>
@@ -9668,6 +7982,8 @@
       </w:pPr>
       <w:r>
         <w:t>新型コロナウイルス感染症特例金融機関等又は新型コロナウイルス感染症特例対象子会社に係る銀行持株会社等が前二項の規定による申込みをする場合には、当該申込みを第三条第一項又は第二項に規定する申込みと、前二項に規定する経営強化計画を第四条第一項に規定する経営強化計画と、前二項の規定による経営強化計画の提出を同条第一項の規定による経営強化計画の提出とそれぞれみなして、第二章（第五条第二項を除く。）、第五章及び第六章の規定（これらの規定に係る罰則を含む。）を適用する。</w:t>
+        <w:br/>
+        <w:t>この場合において、第三条第一項中「株式等の引受け等（当該金融機関等が銀行等である場合にあっては、株式の引受けに限る。）」とあるのは「株式等の引受け等」と、同条第二項中「株式の引受け」とあるのは「株式等の引受け等」と、第五条第一項中「次に掲げる要件の全て」とあるのは「第三号から第五号まで及び第八号から第十一号までに掲げる要件に該当し、かつ、第三条第一項に規定する金融機関等又は同条第二項に規定する子会社が附則第二十六条第一項に規定する新型コロナウイルス感染症特例金融機関等又は同条第二項に規定する新型コロナウイルス感染症特例対象子会社」と、同項第三号中「前条第一項第七号」とあるのは「附則第二十六条第一項第二号又は第二項第二号」と、同項第九号中「株式の引受け」とあるのは「株式等の引受け等」と、「株式等の引受け等が」とあるのは「対象子会社に対して行う株式等の引受け等が」と、同項第十一号中「により適切に資産の査定が」とあるのは「による資産の査定が、利用することができる直近の情報に基づき適切に」と、同条第三項中「が発行する株式の引受け」とあるのは「に対して株式等の引受け等」と、第五条の二中「第二百六条の二」とあるのは「第二百六条の二又は第二百四十四条の二」と、「株式の引受け」とあるのは「株式等の引受け等（株式又は劣後特約付社債（新株予約権が付されているものに限る。）の引受けに限る。）」と、「同法第百九十九条第一項に規定する募集株式の割当て」とあるのは「同法第百九十九条第一項に規定する募集株式の割当て若しくは同法第二百三十八条第一項に規定する募集新株予約権の割当て」と、「第二百五条第一項」とあるのは「第二百五条第一項若しくは第二百四十四条第一項」と、第七条第一項中「議決権制限等株式」とあるのは「同法第百十五条に規定する議決権制限株式」と、同条第二項中「議決権制限等株式を」とあるのは「会社法第百十五条に規定する議決権制限株式を」と、「議決権制限等株式の」とあるのは「議決権制限株式の」と、同条第三項中「同条第二項に規定する議決権制限等株式」とあるのは「会社法第百十五条に規定する議決権制限株式」と、第九条第一項中「株式の引受け」とあるのは「株式等の引受け等」と、同条第二項中「次に掲げる要件の全て」とあるのは「第三号から第五号までに掲げる要件」と、同項第三号中「第四条第一項第七号」とあるのは「附則第二十六条第一項第二号又は第二項第二号」と、第十条第一項中「株式の引受け」とあるのは「株式等の引受け等」と、第十二条第一項中「株式の引受け」とあるのは「株式等の引受け等」と、「第四条第一項第一号から第四号まで及び第七号」とあるのは「経営強化計画の実施期間（五年を超えないものであって、事業年度の終了の日を終期とするものに限る。）及び附則第二十六条第一項第二号又は第二項第二号」と、同条第二項中「次に掲げる要件の全て」とあるのは「第三号及び第四号に掲げる要件」と、同項第三号中「第四条第一項第七号」とあるのは「附則第二十六条第一項第二号又は第二項第二号」と、第十三条第三項中「株式の引受け」とあるのは「株式等の引受け等」と、「次に掲げる」とあるのは「主務省令で定める」と、同条第四項の表中「株式の引受け」とあるのは「株式等の引受け等」と、第十四条第三項中「第四条第一項第一号から第四号まで及び第七号に掲げる事項」とあるのは「経営強化計画の実施期間（五年を超えないものであって、事業年度の終了の日を終期とするものに限る。）、附則第二十六条第一項第二号に掲げる事項及び収益の見通し」と、同条第四項中「次に掲げる要件の全て」とあるのは「第三号及び第四号に掲げる要件」と、同項第三号中「第四条第一項第七号」とあるのは「附則第二十六条第一項第二号」と、同条第七項中「株式の引受け」とあるのは「株式等の引受け等」と、同項の表第三項の項中欄中「第四条第一項第一号から第四号まで及び第七号」とあるのは「経営強化計画の実施期間（五年を超えないものであって、事業年度の終了の日を終期とするものに限る。）、附則第二十六条第一項第二号に掲げる事項及び収益の見通し」と、同項下欄中「第四条第一項第一号から第四号まで及び第七号」とあるのは「経営強化計画の実施期間（五年を超えないものであって、事業年度の終了の日を終期とするものに限る。）、附則第二十六条第二項第二号に掲げる事項及び収益の見通し」と、同条第八項及び第九項第一号中「である株式の発行者」とあるのは「又は取得貸付債権に係る発行者又は債務者」と、同項第三号中「である株式の処分をする」とあるのは「又は取得貸付債権につき、その処分をし、又は償還若しくは返済を受ける」と、同条第十項中「次に掲げる」とあるのは「主務省令で定める」と、同条第十二項中「承継金融機関等であって協定銀行が現に保有する取得株式等である株式の発行者であるもの又は組織再編成後発行銀行持株会社等」とあるのは「承継金融機関等又は組織再編成後発行銀行持株会社等であって、協定銀行が現に保有する取得株式等である株式の発行者であるもの」と、同項の表中「株式の引受け」とあるのは「株式等の引受け等」と、第十四条の二中「株式の引受け」とあるのは「株式等の引受け等（株式又は劣後特約付社債（新株予約権が付されているものに限る。）の引受けに限る。）」と、「株式の発行者」とあるのは「株式又は劣後特約付社債（新株予約権が付されているものに限る。）の発行者」と、第三十五条第二項第二号中「金融機関等」とあるのは「金融機関等又は金融機関等を子会社とする銀行持株会社等」とするほか、必要な技術的読替えは、政令で定める。</w:t>
       </w:r>
     </w:p>
     <w:p>
@@ -9681,90 +7997,62 @@
     <w:p>
       <w:r>
         <w:t>新型コロナウイルス感染症特例金融機関等を当事者とする金融組織再編成を行う金融機関等又は当該金融機関等に係る組織再編成銀行持株会社等（第十五条第四項に規定する組織再編成銀行持株会社等をいう。以下この条において同じ。）は、機構に対し、令和八年三月三十一日までに当該金融組織再編成に係る組織再編成金融機関等の自己資本の充実のために行う株式等の引受け等に係る申込みを行うことができる。</w:t>
-      </w:r>
-    </w:p>
-    <w:p>
-      <w:pPr>
-        <w:pStyle w:val="Heading6"/>
+        <w:br/>
+        <w:t>この場合において、当該金融組織再編成の当事者である金融機関等は、主務省令で定めるところにより、機構を通じて、次に掲げる事項を記載した経営強化計画を主務大臣に提出するものとする。</w:t>
+      </w:r>
+    </w:p>
+    <w:p>
+      <w:pPr>
+        <w:pStyle w:val="ListBullet"/>
         <w:ind w:left="880"/>
       </w:pPr>
       <w:r>
         <w:t>一</w:t>
-      </w:r>
-    </w:p>
-    <w:p>
-      <w:pPr>
-        <w:ind w:left="880"/>
-      </w:pPr>
-      <w:r>
+        <w:br/>
         <w:t>経営強化計画の実施期間（五年を超えないものであって、事業年度の終了の日を終期とするものに限る。）</w:t>
       </w:r>
     </w:p>
     <w:p>
       <w:pPr>
-        <w:pStyle w:val="Heading6"/>
+        <w:pStyle w:val="ListBullet"/>
         <w:ind w:left="880"/>
       </w:pPr>
       <w:r>
         <w:t>二</w:t>
-      </w:r>
-    </w:p>
-    <w:p>
-      <w:pPr>
-        <w:ind w:left="880"/>
-      </w:pPr>
-      <w:r>
+        <w:br/>
         <w:t>金融組織再編成の内容及び実施時期</w:t>
       </w:r>
     </w:p>
     <w:p>
       <w:pPr>
-        <w:pStyle w:val="Heading6"/>
+        <w:pStyle w:val="ListBullet"/>
         <w:ind w:left="880"/>
       </w:pPr>
       <w:r>
         <w:t>三</w:t>
-      </w:r>
-    </w:p>
-    <w:p>
-      <w:pPr>
-        <w:ind w:left="880"/>
-      </w:pPr>
-      <w:r>
+        <w:br/>
         <w:t>当該金融機関等又は当該金融機関等に係る組織再編成銀行持株会社等が株式等の引受け等に係る申込みをするときは、次に掲げる事項</w:t>
       </w:r>
     </w:p>
     <w:p>
       <w:pPr>
-        <w:pStyle w:val="Heading6"/>
+        <w:pStyle w:val="ListBullet"/>
         <w:ind w:left="880"/>
       </w:pPr>
       <w:r>
         <w:t>四</w:t>
-      </w:r>
-    </w:p>
-    <w:p>
-      <w:pPr>
-        <w:ind w:left="880"/>
-      </w:pPr>
-      <w:r>
+        <w:br/>
         <w:t>当該金融機関等及び当該金融機関等に係る組織再編成銀行持株会社等が株式等の引受け等の申込みをしないときは、業務実施金融機関が業務を行う地域における信用供与の実施に関する事項</w:t>
       </w:r>
     </w:p>
     <w:p>
       <w:pPr>
-        <w:pStyle w:val="Heading6"/>
+        <w:pStyle w:val="ListBullet"/>
         <w:ind w:left="880"/>
       </w:pPr>
       <w:r>
         <w:t>五</w:t>
-      </w:r>
-    </w:p>
-    <w:p>
-      <w:pPr>
-        <w:ind w:left="880"/>
-      </w:pPr>
-      <w:r>
+        <w:br/>
         <w:t>その他政令で定める事項</w:t>
       </w:r>
     </w:p>
@@ -9800,6 +8088,8 @@
       </w:pPr>
       <w:r>
         <w:t>新型コロナウイルス感染症特例金融機関等を当事者とする金融組織再編成を行う金融機関等又は当該金融機関等に係る組織再編成銀行持株会社等が第一項の規定による申込みをする場合には、当該申込みを第十五条第一項又は第二項に規定する申込みと、第一項に規定する経営強化計画を第十六条第一項に規定する経営強化計画と、第一項の規定による経営強化計画の提出を同条第一項の規定による経営強化計画の提出とそれぞれみなして、第三章（第十七条第二項を除く。）、第五章及び第六章の規定（これらの規定に係る罰則を含む。）を適用する。</w:t>
+        <w:br/>
+        <w:t>この場合において、第十五条第一項中「株式等の引受け等（当該組織再編成金融機関等が銀行等又は銀行持株会社等である場合にあっては、株式の引受けに限る。）」とあるのは「株式等の引受け等」と、同条第二項中「株式の引受け」とあるのは「株式等の引受け等」と、第十七条第一項中「次に掲げる要件の全てに該当する」とあるのは「第三号、第四号イからハまで、ホ及びヘ並びに第五号から第八号までに掲げる要件に該当し、かつ、第十五条第一項又は第二項に規定する組織再編成金融機関等が附則第二十七条第一項に規定する組織再編成金融機関等に該当する」と、同項第四号イ中「前条第一項第五号ロ」とあるのは「附則第二十七条第一項第三号イ」と、同号ヘ中「株式の引受け」とあるのは「株式等の引受け等」と、「当該株式等の引受け等」とあるのは「当該対象組織再編成子会社に対して行う株式等の引受け等」と、同項第八号中「により適切に資産の査定が」とあるのは「による資産の査定が、利用することができる直近の情報に基づき適切に」と、同条第三項中「が発行する株式の引受け」とあるのは「に対して株式等の引受け等」と、同条第六項中「株式の引受け」とあるのは「株式等の引受け等」と、同条第八項中「議決権制限等株式」とあるのは「会社法第百十五条に規定する議決権制限株式」と、「子会社等の」」とあるのは「子会社等の」と、第七条第一項中「議決権制限等株式」とあるのは「同法第百十五条に規定する議決権制限株式」と、同条第二項中「議決権制限等株式を」とあるのは「会社法第百十五条に規定する議決権制限株式を」と、「議決権制限等株式の」とあるのは「議決権制限株式の」と、同条第三項中「同条第二項に規定する議決権制限等株式」とあるのは「会社法第百十五条に規定する議決権制限株式」」と、第十七条の二中「第二百六条の二」とあるのは「第二百六条の二又は第二百四十四条の二」と、「株式の引受け」とあるのは「株式等の引受け等（株式又は劣後特約付社債（新株予約権が付されているものに限る。）の引受けに限る。）」と、「同法第百九十九条第一項に規定する募集株式の割当て」とあるのは「同法第百九十九条第一項に規定する募集株式の割当て若しくは同法第二百三十八条第一項に規定する募集新株予約権の割当て」と、「第二百五条第一項」とあるのは「第二百五条第一項若しくは第二百四十四条第一項」と、第十九条第二項中「又はニ」とあるのは「又は附則第二十七条第一項第三号ハ」と、同条第三項中「第一号から第三号まで、第四号イからニまで」とあるのは「第三号、第四号イからハまで」と、「又はニ」とあるのは「又は附則第二十七条第一項第三号ハ」と、「第一号から第九号までに掲げる要件の全て」とあるのは「第三号、第四号イからハまで、ホ及びヘ並びに第五号から第九号までに掲げる要件」と、同項第四号イ中「第十六条第一項第五号ロ」とあるのは「附則第二十七条第一項第三号イ」と、同号ヘ中「株式の引受け」とあるのは「株式等の引受け等」と、「当該株式等の引受け等」とあるのは「当該対象組織再編成子会社に対して行う株式等の引受け等」と、同項第八号中「により適切に資産の査定が」とあるのは「による資産の査定が、利用することができる直近の情報に基づき適切に」と、同条第五項中「第十七条第二項、第三項」とあるのは「第十七条第三項」と、「この場合において」とあるのは「この場合において、第七条第一項中「議決権制限等株式」とあるのは「同法第百十五条に規定する議決権制限株式」と、同条第二項中「議決権制限等株式を」とあるのは「会社法第百十五条に規定する議決権制限株式を」と、「議決権制限等株式の」とあるのは「議決権制限株式の」と、同条第三項中「同条第二項に規定する議決権制限等株式」とあるのは「会社法第百十五条に規定する議決権制限株式」と読み替えるほか」と、第二十二条第一項中「第十六条第一項第一号、第二号、第四号並びに第五号イ及びロ」とあるのは「経営強化計画の実施期間（五年を超えないものであって、事業年度の終了の日を終期とするものに限る。）及び附則第二十七条第一項第三号イ」と、同条第二項中「次に掲げる要件の全て」とあるのは「第三号及び第四号に掲げる要件」と、同項第三号中「第十六条第一項第五号ロ」とあるのは「附則第二十七条第一項第三号イ」と、第二十三条第三項中「次に掲げる」とあるのは「主務省令で定める」と、同条第五項の表第十九条第三項の項中「第四号イからニまで」とあるのは「第四号イからハまで」と、「第十六条第一項第五号ロ」とあるのは「附則第二十七条第一項第三号イ」と、「により適切に資産の査定が」とあるのは「による資産の査定が、利用することができる直近の情報に基づき適切に」と、同表前条第一項の項中「第十六条第一項第五号ロ」とあるのは「附則第二十七条第一項第三号イ」と、第二十四条第三項中「第十六条第一項第一号、第二号、第四号及び第五号イに掲げる事項（当該経営強化計画に同号ロに掲げる方策が記載されている場合にあっては、当該方策を含む。）その他主務省令で定める事項」とあるのは「経営強化計画の実施期間（五年を超えないものであって、事業年度の終了の日を終期とするものに限る。）及び収益の見通しその他主務省令で定める事項（同号に規定する経営強化計画に附則第二十七条第一項第三号イに掲げる方策が記載されている場合にあっては、当該方策を含む。）」と、同条第四項中「次に掲げる要件の全て」とあるのは「第三号から第五号までに掲げる要件」と、同項第三号及び第四号中「第十六条第一項第五号ロ」とあるのは「附則第二十七条第一項第三号イ」と、同条第六項中「株式の引受け」とあるのは「株式等の引受け等」と、「この場合において」とあるのは「この場合において、第三項中「同号」とあるのは、「同項」と読み替えるほか」と、同項の表第三項の項中「第十六条第一項第一号、第二号、第四号及び第五号イに掲げる事項」とあるのは「経営強化計画の実施期間（五年を超えないものであって、事業年度の終了の日を終期とするものに限る。）」と、同条第七項及び第八項第一号中「である株式の発行者」とあるのは「又は取得貸付債権に係る発行者又は債務者」と、同項第三号中「である株式の処分をする」とあるのは「又は取得貸付債権につき、その処分をし、又は償還若しくは返済を受ける」と、同条第九項中「次に掲げる」とあるのは「主務省令で定める」と、同条第十一項の表第十九条第三項の項中「第四号イからニまで」とあるのは「第四号イからハまで」と、「第十六条第一項第五号ロ」とあるのは「附則第二十七条第一項第三号イ」と、「により適切に資産の査定が」とあるのは「による資産の査定が、利用することができる直近の情報に基づき適切に」と、同表第二十二条第一項の項中「第十六条第一項第五号ロ」とあるのは「附則第二十七条第一項第三号イ」と、同条第十二項中「承継組織再編成金融機関等であって協定銀行が現に保有する取得株式等である株式の発行者であるもの又は組織再編成後発行銀行持株会社等」とあるのは「承継組織再編成金融機関等又は組織再編成後発行銀行持株会社等であって、協定銀行が現に保有する取得株式等である株式の発行者であるもの」と、同項の表第十九条第三項の項中「第四号イからニまで」とあるのは「第四号イからハまで」と、「第十六条第一項第五号ロ」とあるのは「附則第二十七条第一項第三号イ」と、「により適切に資産の査定が」とあるのは「による資産の査定が、利用することができる直近の情報に基づき適切に」と、同表第二十二条第一項の項中「第十六条第一項第五号ロ」とあるのは「附則第二十七条第一項第三号イ」と、第二十四条の二中「株式の引受け」とあるのは「株式等の引受け等（株式又は劣後特約付社債（新株予約権が付されているものに限る。）の引受けに限る。）」と、「株式の発行者」とあるのは「株式又は劣後特約付社債（新株予約権が付されているものに限る。）の発行者」と、第三十五条第二項第四号中「組織再編成金融機関等」とあるのは「組織再編成金融機関等又は組織再編成銀行持株会社等」とするほか、必要な技術的読替えは、政令で定める。</w:t>
       </w:r>
     </w:p>
     <w:p>
@@ -9817,69 +8107,45 @@
     </w:p>
     <w:p>
       <w:pPr>
-        <w:pStyle w:val="Heading6"/>
+        <w:pStyle w:val="ListBullet"/>
         <w:ind w:left="880"/>
       </w:pPr>
       <w:r>
         <w:t>一</w:t>
-      </w:r>
-    </w:p>
-    <w:p>
-      <w:pPr>
-        <w:ind w:left="880"/>
-      </w:pPr>
-      <w:r>
+        <w:br/>
         <w:t>経営強化計画の実施期間（五年を超えないものであって、事業年度の終了の日を終期とするものに限る。）</w:t>
       </w:r>
     </w:p>
     <w:p>
       <w:pPr>
-        <w:pStyle w:val="Heading6"/>
+        <w:pStyle w:val="ListBullet"/>
         <w:ind w:left="880"/>
       </w:pPr>
       <w:r>
         <w:t>二</w:t>
-      </w:r>
-    </w:p>
-    <w:p>
-      <w:pPr>
-        <w:ind w:left="880"/>
-      </w:pPr>
-      <w:r>
+        <w:br/>
         <w:t>中小規模の事業者に対する信用供与の円滑化その他の当該新型コロナウイルス感染症特例協同組織金融機関が主として業務を行っている地域における経済の活性化に資する方策として主務省令で定めるもの</w:t>
       </w:r>
     </w:p>
     <w:p>
       <w:pPr>
-        <w:pStyle w:val="Heading6"/>
+        <w:pStyle w:val="ListBullet"/>
         <w:ind w:left="880"/>
       </w:pPr>
       <w:r>
         <w:t>三</w:t>
-      </w:r>
-    </w:p>
-    <w:p>
-      <w:pPr>
-        <w:ind w:left="880"/>
-      </w:pPr>
-      <w:r>
+        <w:br/>
         <w:t>第二十五条第二項に規定する引受け又は貸付けを求める額及びその内容</w:t>
       </w:r>
     </w:p>
     <w:p>
       <w:pPr>
-        <w:pStyle w:val="Heading6"/>
+        <w:pStyle w:val="ListBullet"/>
         <w:ind w:left="880"/>
       </w:pPr>
       <w:r>
         <w:t>四</w:t>
-      </w:r>
-    </w:p>
-    <w:p>
-      <w:pPr>
-        <w:ind w:left="880"/>
-      </w:pPr>
-      <w:r>
+        <w:br/>
         <w:t>収益の見通しその他政令で定める事項</w:t>
       </w:r>
     </w:p>
@@ -9902,86 +8168,56 @@
     </w:p>
     <w:p>
       <w:pPr>
-        <w:pStyle w:val="Heading6"/>
+        <w:pStyle w:val="ListBullet"/>
         <w:ind w:left="880"/>
       </w:pPr>
       <w:r>
         <w:t>一</w:t>
-      </w:r>
-    </w:p>
-    <w:p>
-      <w:pPr>
-        <w:ind w:left="880"/>
-      </w:pPr>
-      <w:r>
+        <w:br/>
         <w:t>経営強化計画の実施期間（五年を超えないものであって、事業年度の終了の日を終期とするものに限る。）</w:t>
       </w:r>
     </w:p>
     <w:p>
       <w:pPr>
-        <w:pStyle w:val="Heading6"/>
+        <w:pStyle w:val="ListBullet"/>
         <w:ind w:left="880"/>
       </w:pPr>
       <w:r>
         <w:t>二</w:t>
-      </w:r>
-    </w:p>
-    <w:p>
-      <w:pPr>
-        <w:ind w:left="880"/>
-      </w:pPr>
-      <w:r>
+        <w:br/>
         <w:t>金融組織再編成の内容及び実施時期</w:t>
       </w:r>
     </w:p>
     <w:p>
       <w:pPr>
-        <w:pStyle w:val="Heading6"/>
+        <w:pStyle w:val="ListBullet"/>
         <w:ind w:left="880"/>
       </w:pPr>
       <w:r>
         <w:t>三</w:t>
-      </w:r>
-    </w:p>
-    <w:p>
-      <w:pPr>
-        <w:ind w:left="880"/>
-      </w:pPr>
-      <w:r>
+        <w:br/>
         <w:t>当該新型コロナウイルス感染症特例組織再編成協同組織金融機関が第二十五条第一項に規定する引受け又は貸付けに係る申込みをするときは、次に掲げる事項</w:t>
       </w:r>
     </w:p>
     <w:p>
       <w:pPr>
-        <w:pStyle w:val="Heading6"/>
+        <w:pStyle w:val="ListBullet"/>
         <w:ind w:left="880"/>
       </w:pPr>
       <w:r>
         <w:t>四</w:t>
-      </w:r>
-    </w:p>
-    <w:p>
-      <w:pPr>
-        <w:ind w:left="880"/>
-      </w:pPr>
-      <w:r>
+        <w:br/>
         <w:t>当該新型コロナウイルス感染症特例組織再編成協同組織金融機関が第二十五条第一項に規定する引受け又は貸付けに係る申込みをしないときは、当該新型コロナウイルス感染症特例組織再編成協同組織金融機関（経営強化計画に係る金融組織再編成により新たに設立される協同組織金融機関を含む。）が業務を行う地域における信用供与の実施に関する事項</w:t>
       </w:r>
     </w:p>
     <w:p>
       <w:pPr>
-        <w:pStyle w:val="Heading6"/>
+        <w:pStyle w:val="ListBullet"/>
         <w:ind w:left="880"/>
       </w:pPr>
       <w:r>
         <w:t>五</w:t>
-      </w:r>
-    </w:p>
-    <w:p>
-      <w:pPr>
-        <w:ind w:left="880"/>
-      </w:pPr>
-      <w:r>
+        <w:br/>
         <w:t>その他政令で定める事項</w:t>
       </w:r>
     </w:p>
@@ -10034,6 +8270,8 @@
       </w:pPr>
       <w:r>
         <w:t>新型コロナウイルス感染症特例協同組織金融機関又は新型コロナウイルス感染症特例組織再編成協同組織金融機関が第一項又は第二項の規定により経営強化計画の提出をする場合には、第一項の規定により提出する経営強化計画を第二十五条第一項の規定により提出する同条第二項第一号に定める事項を記載した経営強化計画と、第一項の規定による経営強化計画の提出を同条第一項の規定による同号に定める事項を記載した経営強化計画の提出と、第二項の規定により提出する経営強化計画を同条第一項の規定により提出する同条第二項第二号に定める事項を記載した経営強化計画と、第二項の規定による経営強化計画の提出を同条第一項の規定による同号に定める事項を記載した経営強化計画の提出と、前項の規定により提出する経営強化計画及び経営強化指導計画を第二十七条第一項の規定による経営強化計画及び同条第二項に規定する経営強化指導計画と、前項の規定による経営強化計画及び経営強化指導計画の提出を同条第一項の規定による経営強化計画及び同条第二項の規定による経営強化指導計画の提出とそれぞれみなして、第四章及び第五章の規定（これらの規定に係る罰則を含む。）を適用する。</w:t>
+        <w:br/>
+        <w:t>この場合において、第二十八条第一項第一号中「適合する」とあるのは「適合し、かつ、附則第二十八条第一項に規定する新型コロナウイルス感染症特例協同組織金融機関に該当する」と、同号イ中「第五条第一項第一号から第五号まで」とあるのは「経営強化計画に記載された附則第二十八条第一項第二号に掲げる方策の実施により当該地域における中小規模の事業者に対する金融の円滑化が見込まれることその他当該方策が当該地域における経済の活性化のために適切なものであること並びに第五条第一項第四号及び第五号」と、同項第二号中「設立された協同組織金融機関であるときは、次のいずれにも適合する」とあるのは「設立された協同組織金融機関であるときは、ハからホまでのいずれにも適合し、かつ、附則第二十八条第二項に規定する新型コロナウイルス感染症特例組織再編成協同組織金融機関に該当する」と、同号ニ（１）中「第十七条第一項第四号イからハまで」とあるのは「経営強化計画に記載された附則第二十八条第二項第三号イに掲げる方策の実施により当該地域における中小規模の事業者に対する金融の円滑化が見込まれることその他当該方策が当該地域における経済の活性化のために適切なものであること並びに第十七条第一項第四号ロ及びハ」と、同条第三項中「決定について」とあるのは「決定について、第八条の規定は当該決定に伴い信託受益権等の買取りを行う場合において協同組織金融機関が発行する当該信託受益権等に係る優先出資について」と、第三十条第二項中「次に掲げる要件の全て」とあるのは「第三号から第六号までに掲げる要件」と、同項第三号及び第四号中「第四条第一項第七号」とあるのは「附則第二十八条第一項第二号」と、「第十六条第一項第五号ロ」とあるのは「第二項第三号イ」と、第三十三条第一項中「第四条第一項第一号から第四号まで及び第七号」とあるのは「経営強化計画の実施期間（五年を超えないものであって、事業年度の終了の日を終期とするものに限る。）及び附則第二十八条第一項第二号」と、第三十四条第三項中「第四条第一項第一号から第四号までに掲げる事項」とあるのは「経営強化計画の実施期間（五年を超えないものであって、事業年度の終了の日を終期とするものに限る。）」と、「同項第七号又は第十六条第一項第五号ロ」とあるのは「附則第二十八条第一項第二号又は第二項第三号イ」と、「第四条第一項第七号」とあるのは「同条第一項第二号」と、「含む。）」とあるのは「含む。）及び収益の見通し」と、同条第七項の表前条第一項の項中「第四条第一項第七号」とあるのは「附則第二十八条第一項第二号」とするほか、必要な技術的読替えは、政令で定める。</w:t>
       </w:r>
     </w:p>
     <w:p>
@@ -10051,86 +8289,56 @@
     </w:p>
     <w:p>
       <w:pPr>
-        <w:pStyle w:val="Heading6"/>
+        <w:pStyle w:val="ListBullet"/>
         <w:ind w:left="880"/>
       </w:pPr>
       <w:r>
         <w:t>一</w:t>
-      </w:r>
-    </w:p>
-    <w:p>
-      <w:pPr>
-        <w:ind w:left="880"/>
-      </w:pPr>
-      <w:r>
+        <w:br/>
         <w:t>中小規模の事業者に対する信用供与の円滑化その他の地域における経済の活性化に資する方策に関する事項として主務省令で定めるもの</w:t>
       </w:r>
     </w:p>
     <w:p>
       <w:pPr>
-        <w:pStyle w:val="Heading6"/>
+        <w:pStyle w:val="ListBullet"/>
         <w:ind w:left="880"/>
       </w:pPr>
       <w:r>
         <w:t>二</w:t>
-      </w:r>
-    </w:p>
-    <w:p>
-      <w:pPr>
-        <w:ind w:left="880"/>
-      </w:pPr>
-      <w:r>
+        <w:br/>
         <w:t>前号に規定する方策を実施するために当該協同組織中央金融機関等が特別関係協同組織金融機関等に対して行う経営指導の方針</w:t>
       </w:r>
     </w:p>
     <w:p>
       <w:pPr>
-        <w:pStyle w:val="Heading6"/>
+        <w:pStyle w:val="ListBullet"/>
         <w:ind w:left="880"/>
       </w:pPr>
       <w:r>
         <w:t>三</w:t>
-      </w:r>
-    </w:p>
-    <w:p>
-      <w:pPr>
-        <w:ind w:left="880"/>
-      </w:pPr>
-      <w:r>
+        <w:br/>
         <w:t>第三十四条の二の申込みに係る資金を有効に活用するための体制に関する事項として主務省令で定めるもの</w:t>
       </w:r>
     </w:p>
     <w:p>
       <w:pPr>
-        <w:pStyle w:val="Heading6"/>
+        <w:pStyle w:val="ListBullet"/>
         <w:ind w:left="880"/>
       </w:pPr>
       <w:r>
         <w:t>四</w:t>
-      </w:r>
-    </w:p>
-    <w:p>
-      <w:pPr>
-        <w:ind w:left="880"/>
-      </w:pPr>
-      <w:r>
+        <w:br/>
         <w:t>取得優先出資（第三十四条の三第三項に規定する取得優先出資をいう。次項において同じ。）の払込金又は取得貸付債権（同条第三項に規定する取得貸付債権をいう。次項において同じ。）の借入金に係る勘定を他の勘定と区分して経理する旨</w:t>
       </w:r>
     </w:p>
     <w:p>
       <w:pPr>
-        <w:pStyle w:val="Heading6"/>
+        <w:pStyle w:val="ListBullet"/>
         <w:ind w:left="880"/>
       </w:pPr>
       <w:r>
         <w:t>五</w:t>
-      </w:r>
-    </w:p>
-    <w:p>
-      <w:pPr>
-        <w:ind w:left="880"/>
-      </w:pPr>
-      <w:r>
+        <w:br/>
         <w:t>収益の見通しその他政令で定める事項</w:t>
       </w:r>
     </w:p>
@@ -10166,6 +8374,8 @@
       </w:pPr>
       <w:r>
         <w:t>協同組織中央金融機関等が第一項の規定により協同組織金融機能強化方針の提出をする場合には、当該協同組織金融機能強化方針を第三十四条の三第一項に規定する協同組織金融機能強化方針と、当該提出を同項の規定による協同組織金融機能強化方針の提出とそれぞれみなして、第四章の二から第六章までの規定（これらの規定に係る罰則を含む。）を適用する。</w:t>
+        <w:br/>
+        <w:t>この場合において、第三十四条の四第二項中「前条第三項」とあるのは「附則第二十九条第二項」と、「同条第一項第三号」とあるのは「同条第一項第二号」とするほか、必要な技術的読替えは、政令で定める。</w:t>
       </w:r>
     </w:p>
     <w:p>
@@ -10191,7 +8401,7 @@
         <w:pStyle w:val="Heading1"/>
       </w:pPr>
       <w:r>
-        <w:t>附　則（平成一六年六月一八日法律第一二九号）</w:t>
+        <w:t>附則（平成一六年六月一八日法律第一二九号）</w:t>
       </w:r>
     </w:p>
     <w:p>
@@ -10243,7 +8453,7 @@
         <w:pStyle w:val="Heading1"/>
       </w:pPr>
       <w:r>
-        <w:t>附　則（平成一七年七月二六日法律第八七号）</w:t>
+        <w:t>附則（平成一七年七月二六日法律第八七号）</w:t>
       </w:r>
     </w:p>
     <w:p>
@@ -10261,7 +8471,7 @@
         <w:pStyle w:val="Heading1"/>
       </w:pPr>
       <w:r>
-        <w:t>附　則（平成二〇年六月一三日法律第六五号）</w:t>
+        <w:t>附則（平成二〇年六月一三日法律第六五号）</w:t>
       </w:r>
     </w:p>
     <w:p>
@@ -10313,7 +8523,7 @@
         <w:pStyle w:val="Heading1"/>
       </w:pPr>
       <w:r>
-        <w:t>附　則（平成二〇年一二月一六日法律第九〇号）</w:t>
+        <w:t>附則（平成二〇年一二月一六日法律第九〇号）</w:t>
       </w:r>
     </w:p>
     <w:p>
@@ -10378,7 +8588,7 @@
         <w:pStyle w:val="Heading1"/>
       </w:pPr>
       <w:r>
-        <w:t>附　則（平成二三年五月二〇日法律第四五号）</w:t>
+        <w:t>附則（平成二三年五月二〇日法律第四五号）</w:t>
       </w:r>
     </w:p>
     <w:p>
@@ -10430,7 +8640,7 @@
         <w:pStyle w:val="Heading1"/>
       </w:pPr>
       <w:r>
-        <w:t>附　則（平成二三年五月二五日法律第四九号）</w:t>
+        <w:t>附則（平成二三年五月二五日法律第四九号）</w:t>
       </w:r>
     </w:p>
     <w:p>
@@ -10444,23 +8654,23 @@
     <w:p>
       <w:r>
         <w:t>この法律は、公布の日から起算して一年を超えない範囲内において政令で定める日から施行する。</w:t>
-      </w:r>
-    </w:p>
-    <w:p>
-      <w:pPr>
-        <w:pStyle w:val="Heading6"/>
+        <w:br/>
+        <w:t>ただし、次の各号に掲げる規定は、当該各号に定める日から施行する。</w:t>
+      </w:r>
+    </w:p>
+    <w:p>
+      <w:pPr>
+        <w:pStyle w:val="ListBullet"/>
         <w:ind w:left="880"/>
       </w:pPr>
       <w:r>
         <w:t>一</w:t>
-      </w:r>
-    </w:p>
-    <w:p>
-      <w:pPr>
-        <w:ind w:left="880"/>
-      </w:pPr>
-      <w:r>
+        <w:br/>
         <w:t>第一条中金融商品取引法第百九十七条の二第十号の四を同条第十号の七とし、同条第十号の三の次に三号を加える改正規定、同法第百九十八条及び第二百七条第一項第三号の改正規定並びに同項第六号の改正規定（「第百九十八条（第五号及び第八号を除く。）」を「第百九十八条第四号の二」に改める部分に限る。）、第六条中投資信託及び投資法人に関する法律第二百四十八条の改正規定並びに附則第三十条及び第三十一条の規定</w:t>
+        <w:br/>
+        <w:br/>
+        <w:br/>
+        <w:t>公布の日から起算して二十日を経過した日</w:t>
       </w:r>
     </w:p>
     <w:p>
@@ -10499,7 +8709,7 @@
         <w:pStyle w:val="Heading1"/>
       </w:pPr>
       <w:r>
-        <w:t>附　則（平成二三年六月二九日法律第八〇号）</w:t>
+        <w:t>附則（平成二三年六月二九日法律第八〇号）</w:t>
       </w:r>
     </w:p>
     <w:p>
@@ -10560,6 +8770,8 @@
       </w:pPr>
       <w:r>
         <w:t>資本参加金融機関等が第一項の規定により経営強化計画の提出をする場合には、同項の規定による経営強化計画の提出を新法附則第八条第一項又は第二項の規定による申込みとみなして、同条第三項の規定を適用する。</w:t>
+        <w:br/>
+        <w:t>この場合において、同項中「当該申込みを第三条第一項又は第二項に規定する申込みと、前二項に規定する経営強化計画を第四条第一項に規定する経営強化計画と、前二項の規定による経営強化計画の提出を同条第一項」とあるのは、「東日本大震災に対処して金融機関等の経営基盤の充実を図るための金融機能の強化のための特別措置に関する法律及び金融機関等の組織再編成の促進に関する特別措置法の一部を改正する法律（平成二十三年法律第八十号。以下「強化法等改正法」という。）附則第二条第一項の規定により提出する同項に規定する第九条第一項計画（以下この項において「第九条第一項計画」という。）を第九条第一項（第十三条第四項（第十四条第十二項において準用する場合を含む。）又は第十四条第十一項若しくは第十二項において準用する場合を含む。以下この項において同じ。）に規定する変更後の経営強化計画と、第九条第一項計画の提出を第九条第一項の規定による変更後の経営強化計画の提出と、強化法等改正法附則第二条第一項の規定により提出する同項に規定する第十二条第一項計画（以下この項において「第十二条第一項計画」という。）を第十二条第一項（第十三条第四項（第十四条第十二項において準用する場合を含む。）又は第十四条第十一項若しくは第十二項において準用する場合を含む。以下この項において同じ。）の規定により提出する経営強化計画と、第十二条第一項計画の提出を第十二条第一項の規定による経営強化計画の提出と、強化法等改正法附則第二条第一項の規定により提出する同項に規定する第十三条第三項計画（以下この項において「第十三条第三項計画」という。）を第十三条第三項（第十四条第十二項において準用する場合を含む。以下この項において同じ。）の規定により提出する経営強化計画と、第十三条第三項計画の提出を第十三条第三項の規定による経営強化計画の提出と、強化法等改正法附則第二条第一項の規定により提出する同項に規定する第十四条第三項計画（以下この項において「第十四条第三項計画」という。）を第十四条第三項（同条第七項において準用する場合を含む。以下この項において同じ。）に規定する経営強化計画と、第十四条第三項計画の提出を同条第三項の規定による経営強化計画の提出と、強化法等改正法附則第二条第一項の規定により提出する同項に規定する第十四条第十項計画（以下この項において「第十四条第十項計画」という。）を第十四条第十項の規定により提出する経営強化計画と、第十四条第十項計画の提出を同項」とするほか、必要な技術的読替えは、政令で定める。</w:t>
       </w:r>
     </w:p>
     <w:p>
@@ -10607,6 +8819,8 @@
       </w:pPr>
       <w:r>
         <w:t>資本参加組織再編成金融機関等が第一項の規定により経営強化計画の提出をする場合には、同項の規定による経営強化計画の提出を新法附則第九条第一項の規定による申込みとみなして、同条第三項の規定を適用する。</w:t>
+        <w:br/>
+        <w:t>この場合において、同項中「当該申込みを第十五条第一項又は第二項に規定する申込みと、第一項に規定する経営強化計画を第十六条第一項に規定する経営強化計画と、第一項の規定による経営強化計画の提出を同条第一項」とあるのは、「東日本大震災に対処して金融機関等の経営基盤の充実を図るための金融機能の強化のための特別措置に関する法律及び金融機関等の組織再編成の促進に関する特別措置法の一部を改正する法律（平成二十三年法律第八十号。以下「強化法等改正法」という。）附則第三条第一項の規定により提出する同項に規定する第十九条第一項計画（以下この項において「第十九条第一項計画」という。）を第十九条第一項（第二十三条第五項（第二十四条第十二項において準用する場合を含む。）又は第二十四条第十一項若しくは第十二項において準用する場合を含む。以下この項において同じ。）に規定する変更後の経営強化計画と、第十九条第一項計画の提出を第十九条第一項の規定による変更後の経営強化計画の提出と、強化法等改正法附則第三条第一項の規定により提出する同項に規定する第二十二条第一項計画（以下この項において「第二十二条第一項計画」という。）を第二十二条第一項（第二十三条第五項（第二十四条第十二項において準用する場合を含む。）又は第二十四条第十一項若しくは第十二項において準用する場合を含む。以下この項において同じ。）の規定により提出する経営強化計画と、第二十二条第一項計画の提出を第二十二条第一項の規定による経営強化計画の提出と、強化法等改正法附則第三条第一項の規定により提出する同項に規定する第二十三条第三項計画（以下この項において「第二十三条第三項計画」という。）を第二十三条第三項（第二十四条第十二項において準用する場合を含む。以下この項において同じ。）の規定により提出する経営強化計画と、第二十三条第三項計画の提出を第二十三条第三項の規定による経営強化計画の提出と、強化法等改正法附則第三条第一項の規定により提出する同項に規定する第二十四条第三項計画（以下この項において「第二十四条第三項計画」という。）を第二十四条第三項（同条第六項において準用する場合を含む。以下この項において同じ。）の規定により提出する経営強化計画と、第二十四条第三項計画の提出を同条第三項の規定による経営強化計画の提出と、強化法等改正法附則第三条第一項の規定により提出する同項に規定する第二十四条第九項計画（以下この項において「第二十四条第九項計画」という。）を第二十四条第九項の規定により提出する経営強化計画と、第二十四条第九項計画の提出を同項」とするほか、必要な技術的読替えは、政令で定める。</w:t>
       </w:r>
     </w:p>
     <w:p>
@@ -10654,6 +8868,8 @@
       </w:pPr>
       <w:r>
         <w:t>資本参加協同組織金融機関等が第一項の規定により経営強化計画の提出をする場合には、同項に規定する経営強化計画を新法附則第十条第一項又は第二項に規定する経営強化計画と、第一項の規定による経営強化計画の提出を同条第一項又は第二項の規定による経営強化計画の提出とそれぞれみなして、同条第五項の規定を適用する。</w:t>
+        <w:br/>
+        <w:t>この場合において、同項中「第一項の規定により提出する経営強化計画を第二十五条第一項の規定により提出する同条第二項第一号に定める事項を記載した経営強化計画と、第一項の規定による経営強化計画の提出を同条第一項の規定による同号に定める事項を記載した経営強化計画の提出と、第二項の規定により提出する経営強化計画を同条第一項の規定により提出する同条第二項第二号に定める事項を記載した経営強化計画と、第二項の規定による経営強化計画の提出を同条第一項の規定による同号に定める事項を記載した経営強化計画の提出と、前項の規定により提出する経営強化計画及び経営強化指導計画を第二十七条第一項の規定による経営強化計画及び同条第二項に規定する経営強化指導計画と、前項の規定による経営強化計画及び経営強化指導計画の提出を同条第一項の規定による経営強化計画及び同条第二項の規定による経営強化指導計画」とあるのは、「東日本大震災に対処して金融機関等の経営基盤の充実を図るための金融機能の強化のための特別措置に関する法律及び金融機関等の組織再編成の促進に関する特別措置法の一部を改正する法律（平成二十三年法律第八十号。以下「強化法等改正法」という。）附則第四条第一項の規定により提出する同項に規定する第三十条第一項計画（以下この項において「第三十条第一項計画」という。）を第三十条第一項に規定する変更後の経営強化計画と、第三十条第一項計画の提出を同項の規定による変更後の経営強化計画の提出と、強化法等改正法附則第四条第一項の規定により提出する同項に規定する第三十三条第一項計画（以下この項において「第三十三条第一項計画」という。）を第三十三条第一項（第三十四条第七項において準用する場合を含む。以下この項において同じ。）の規定により提出する経営強化計画と、第三十三条第一項計画の提出を第三十三条第一項の規定による経営強化計画の提出と、強化法等改正法附則第四条第一項の規定により提出する同項に規定する第三十四条第三項計画（以下この項において「第三十四条第三項計画」という。）を第三十四条第三項の規定により提出する経営強化計画と、第三十四条第三項計画の提出を同項の規定による経営強化計画」とするほか、必要な技術的読替えは、政令で定める。</w:t>
       </w:r>
     </w:p>
     <w:p>
@@ -10679,7 +8895,7 @@
         <w:pStyle w:val="Heading1"/>
       </w:pPr>
       <w:r>
-        <w:t>附　則（平成二五年六月一九日法律第四五号）</w:t>
+        <w:t>附則（平成二五年六月一九日法律第四五号）</w:t>
       </w:r>
     </w:p>
     <w:p>
@@ -10693,40 +8909,38 @@
     <w:p>
       <w:r>
         <w:t>この法律は、公布の日から起算して一年を超えない範囲内において政令で定める日から施行する。</w:t>
-      </w:r>
-    </w:p>
-    <w:p>
-      <w:pPr>
-        <w:pStyle w:val="Heading6"/>
+        <w:br/>
+        <w:t>ただし、次の各号に掲げる規定は、当該各号に定める日から施行する。</w:t>
+      </w:r>
+    </w:p>
+    <w:p>
+      <w:pPr>
+        <w:pStyle w:val="ListBullet"/>
         <w:ind w:left="880"/>
       </w:pPr>
       <w:r>
         <w:t>一</w:t>
-      </w:r>
-    </w:p>
-    <w:p>
-      <w:pPr>
-        <w:ind w:left="880"/>
-      </w:pPr>
-      <w:r>
+        <w:br/>
         <w:t>第一条中金融商品取引法第百九十七条の二の次に一条を加える改正規定、同法第百九十八条第二号の次に二号を加える改正規定並びに同法第百九十八条の三、第百九十八条の六第二号、第二百五条第十四号並びに第二百七条第一項第二号及び第二項の改正規定、第三条の規定、第四条中農業協同組合法第十一条の四第四項の次に一項を加える改正規定、第五条のうち水産業協同組合法第十一条の十一中第五項を第六項とし、第四項の次に一項を加える改正規定、第八条の規定（投資信託及び投資法人に関する法律第二百五十二条の改正規定を除く。）、第十四条のうち銀行法第十三条中第五項を第六項とし、第四項の次に一項を加える改正規定及び同法第五十二条の二十二第四項中「前三項」を「前各項」に改め、同項を同条第五項とし、同条第三項の次に一項を加える改正規定、第十五条の規定、第十九条のうち農林中央金庫法第五十八条中第五項を第六項とし、第四項の次に一項を加える改正規定、第二十一条中信託業法第九十一条、第九十三条、第九十六条及び第九十八条第一項の改正規定、第二十二条の規定並びに附則第三十条（株式会社地域経済活性化支援機構法（平成二十一年法律第六十三号）第二十三条第二項の改正規定に限る。）、第三十一条（株式会社東日本大震災事業者再生支援機構法（平成二十三年法律第百十三号）第十七条第二項の改正規定に限る。）、第三十二条、第三十六条及び第三十七条の規定</w:t>
-      </w:r>
-    </w:p>
-    <w:p>
-      <w:pPr>
-        <w:pStyle w:val="Heading6"/>
+        <w:br/>
+        <w:br/>
+        <w:br/>
+        <w:t>公布の日から起算して二十日を経過した日</w:t>
+      </w:r>
+    </w:p>
+    <w:p>
+      <w:pPr>
+        <w:pStyle w:val="ListBullet"/>
         <w:ind w:left="880"/>
       </w:pPr>
       <w:r>
         <w:t>二</w:t>
-      </w:r>
-    </w:p>
-    <w:p>
-      <w:pPr>
-        <w:ind w:left="880"/>
-      </w:pPr>
-      <w:r>
+        <w:br/>
         <w:t>第一条中金融商品取引法第七十九条の四十九第一項、第七十九条の五十三第四項及び第五項、第七十九条の五十五第二項並びに第百八十五条の十六の改正規定、第十三条の規定、第十六条中保険業法第二百四十条の六第一項、第二百四十一条第一項、第二百四十九条第一項、第二百四十九条の二第一項及び第五項、第二百四十九条の三並びに第二百六十五条の二十八第一項の改正規定、第十七条の規定（金融機関等の更生手続の特例等に関する法律第四百四十五条第三項の改正規定を除く。）、第二十条の規定並びに附則第十七条から第十九条まで、第二十二条から第二十四条まで、第二十九条（犯罪利用預金口座等に係る資金による被害回復分配金の支払等に関する法律（平成十九年法律第百三十三号）第三十一条の改正規定に限る。）、第三十条（株式会社地域経済活性化支援機構法第二十三条第二項の改正規定を除く。）、第三十一条（株式会社東日本大震災事業者再生支援機構法第十七条第二項の改正規定を除く。）、第三十三条及び第三十四条の規定</w:t>
+        <w:br/>
+        <w:br/>
+        <w:br/>
+        <w:t>公布の日から起算して九月を超えない範囲内において政令で定める日</w:t>
       </w:r>
     </w:p>
     <w:p>
@@ -10778,7 +8992,7 @@
         <w:pStyle w:val="Heading1"/>
       </w:pPr>
       <w:r>
-        <w:t>附　則（平成二六年六月二七日法律第九一号）</w:t>
+        <w:t>附則（平成二六年六月二七日法律第九一号）</w:t>
       </w:r>
     </w:p>
     <w:p>
@@ -10796,10 +9010,22 @@
         <w:pStyle w:val="Heading1"/>
       </w:pPr>
       <w:r>
-        <w:t>附　則（平成二八年一二月二日法律第九八号）</w:t>
-      </w:r>
-    </w:p>
-    <w:p>
+        <w:t>附則（平成二八年一二月二日法律第九八号）</w:t>
+      </w:r>
+    </w:p>
+    <w:p>
+      <w:pPr>
+        <w:pStyle w:val="Heading5"/>
+        <w:ind w:left="440"/>
+      </w:pPr>
+      <w:r>
+        <w:t>１</w:t>
+      </w:r>
+    </w:p>
+    <w:p>
+      <w:pPr>
+        <w:ind w:left="440"/>
+      </w:pPr>
       <w:r>
         <w:t>この法律は、公布の日から施行する。</w:t>
       </w:r>
@@ -10865,7 +9091,7 @@
         <w:pStyle w:val="Heading1"/>
       </w:pPr>
       <w:r>
-        <w:t>附　則（令和二年六月一九日法律第五九号）</w:t>
+        <w:t>附則（令和二年六月一九日法律第五九号）</w:t>
       </w:r>
     </w:p>
     <w:p>
@@ -10926,6 +9152,8 @@
       </w:pPr>
       <w:r>
         <w:t>資本参加金融機関等が第一項の規定により経営強化計画の提出をする場合には、同項の規定による経営強化計画の提出を新法附則第二十六条第一項又は第二項の規定による申込みとみなして、同条第三項の規定を適用する。</w:t>
+        <w:br/>
+        <w:t>この場合において、同項中「当該申込みを第三条第一項又は第二項に規定する申込みと、前二項に規定する経営強化計画を第四条第一項に規定する経営強化計画と、前二項の規定による経営強化計画の提出を同条第一項」とあるのは、「金融機能の強化のための特別措置に関する法律の一部を改正する法律（令和二年法律第五十九号。以下「強化法改正法」という。）附則第二条第一項の規定により提出する同項に規定する第九条第一項計画（以下この項において「第九条第一項計画」という。）を第九条第一項（第十三条第四項（第十四条第十二項において準用する場合を含む。）又は第十四条第十一項若しくは第十二項において準用する場合を含む。以下この項において同じ。）に規定する変更後の経営強化計画と、第九条第一項計画の提出を第九条第一項の規定による変更後の経営強化計画の提出と、強化法改正法附則第二条第一項の規定により提出する同項に規定する第十二条第一項計画（以下この項において「第十二条第一項計画」という。）を第十二条第一項（第十三条第四項（第十四条第十二項において準用する場合を含む。）又は第十四条第十一項若しくは第十二項において準用する場合を含む。以下この項において同じ。）の規定により提出する経営強化計画と、第十二条第一項計画の提出を第十二条第一項の規定による経営強化計画の提出と、強化法改正法附則第二条第一項の規定により提出する同項に規定する第十三条第三項計画（以下この項において「第十三条第三項計画」という。）を第十三条第三項（第十四条第十二項において準用する場合を含む。以下この項において同じ。）の規定により提出する経営強化計画と、第十三条第三項計画の提出を第十三条第三項の規定による経営強化計画の提出と、強化法改正法附則第二条第一項の規定により提出する同項に規定する第十四条第三項計画（以下この項において「第十四条第三項計画」という。）を第十四条第三項（同条第七項において準用する場合を含む。以下この項において同じ。）に規定する経営強化計画と、第十四条第三項計画の提出を同条第三項の規定による経営強化計画の提出と、強化法改正法附則第二条第一項の規定により提出する同項に規定する第十四条第十項計画（以下この項において「第十四条第十項計画」という。）を第十四条第十項の規定により提出する経営強化計画と、第十四条第十項計画の提出を同項」とするほか、必要な技術的読替えは、政令で定める。</w:t>
       </w:r>
     </w:p>
     <w:p>
@@ -10973,6 +9201,8 @@
       </w:pPr>
       <w:r>
         <w:t>資本参加組織再編成金融機関等が第一項の規定により経営強化計画の提出をする場合には、同項の規定による経営強化計画の提出を新法附則第二十七条第一項の規定による申込みとみなして、同条第三項の規定を適用する。</w:t>
+        <w:br/>
+        <w:t>この場合において、同項中「当該申込みを第十五条第一項又は第二項に規定する申込みと、第一項に規定する経営強化計画を第十六条第一項に規定する経営強化計画と、第一項の規定による経営強化計画の提出を同条第一項」とあるのは、「金融機能の強化のための特別措置に関する法律の一部を改正する法律（令和二年法律第五十九号。以下「強化法改正法」という。）附則第三条第一項の規定により提出する同項に規定する第十九条第一項計画（以下この項において「第十九条第一項計画」という。）を第十九条第一項（第二十三条第五項（第二十四条第十二項において準用する場合を含む。）又は第二十四条第十一項若しくは第十二項において準用する場合を含む。以下この項において同じ。）に規定する変更後の経営強化計画と、第十九条第一項計画の提出を第十九条第一項の規定による変更後の経営強化計画の提出と、強化法改正法附則第三条第一項の規定により提出する同項に規定する第二十二条第一項計画（以下この項において「第二十二条第一項計画」という。）を第二十二条第一項（第二十三条第五項（第二十四条第十二項において準用する場合を含む。）又は第二十四条第十一項若しくは第十二項において準用する場合を含む。以下この項において同じ。）の規定により提出する経営強化計画と、第二十二条第一項計画の提出を第二十二条第一項の規定による経営強化計画の提出と、強化法改正法附則第三条第一項の規定により提出する同項に規定する第二十三条第三項計画（以下この項において「第二十三条第三項計画」という。）を第二十三条第三項（第二十四条第十二項において準用する場合を含む。以下この項において同じ。）の規定により提出する経営強化計画と、第二十三条第三項計画の提出を第二十三条第三項の規定による経営強化計画の提出と、強化法改正法附則第三条第一項の規定により提出する同項に規定する第二十四条第三項計画（以下この項において「第二十四条第三項計画」という。）を第二十四条第三項（同条第六項において準用する場合を含む。以下この項において同じ。）の規定により提出する経営強化計画と、第二十四条第三項計画の提出を同条第三項の規定による経営強化計画の提出と、強化法改正法附則第三条第一項の規定により提出する同項に規定する第二十四条第九項計画（以下この項において「第二十四条第九項計画」という。）を第二十四条第九項の規定により提出する経営強化計画と、第二十四条第九項計画の提出を同項」とするほか、必要な技術的読替えは、政令で定める。</w:t>
       </w:r>
     </w:p>
     <w:p>
@@ -11020,6 +9250,8 @@
       </w:pPr>
       <w:r>
         <w:t>資本参加協同組織金融機関等が第一項の規定により経営強化計画の提出をする場合には、同項に規定する経営強化計画を新法附則第二十八条第一項又は第二項に規定する経営強化計画と、第一項の規定による経営強化計画の提出を同条第一項又は第二項の規定による経営強化計画の提出とそれぞれみなして、同条第五項の規定を適用する。</w:t>
+        <w:br/>
+        <w:t>この場合において、同項中「第一項の規定により提出する経営強化計画を第二十五条第一項の規定により提出する同条第二項第一号に定める事項を記載した経営強化計画と、第一項の規定による経営強化計画の提出を同条第一項の規定による同号に定める事項を記載した経営強化計画の提出と、第二項の規定により提出する経営強化計画を同条第一項の規定により提出する同条第二項第二号に定める事項を記載した経営強化計画と、第二項の規定による経営強化計画の提出を同条第一項の規定による同号に定める事項を記載した経営強化計画の提出と、前項の規定により提出する経営強化計画及び経営強化指導計画を第二十七条第一項の規定による経営強化計画及び同条第二項に規定する経営強化指導計画と、前項の規定による経営強化計画及び経営強化指導計画の提出を同条第一項の規定による経営強化計画及び同条第二項の規定による経営強化指導計画」とあるのは、「金融機能の強化のための特別措置に関する法律の一部を改正する法律（令和二年法律第五十九号。以下「強化法改正法」という。）附則第四条第一項の規定により提出する同項に規定する第三十条第一項計画（以下この項において「第三十条第一項計画」という。）を第三十条第一項に規定する変更後の経営強化計画と、第三十条第一項計画の提出を同項の規定による変更後の経営強化計画の提出と、強化法改正法附則第四条第一項の規定により提出する同項に規定する第三十三条第一項計画（以下この項において「第三十三条第一項計画」という。）を第三十三条第一項（第三十四条第七項において準用する場合を含む。以下この項において同じ。）の規定により提出する経営強化計画と、第三十三条第一項計画の提出を第三十三条第一項の規定による経営強化計画の提出と、強化法改正法附則第四条第一項の規定により提出する同項に規定する第三十四条第三項計画（以下この項において「第三十四条第三項計画」という。）を第三十四条第三項の規定により提出する経営強化計画と、第三十四条第三項計画の提出を同項の規定による経営強化計画」とするほか、必要な技術的読替えは、政令で定める。</w:t>
       </w:r>
     </w:p>
     <w:p>
@@ -11067,6 +9299,8 @@
       </w:pPr>
       <w:r>
         <w:t>協同組織中央金融機関等が第一項の規定により第三十四条の七第一項方針の提出をする場合には、同項の規定による第三十四条の七第一項方針の提出を新法附則第二十九条第一項の規定による協同組織金融機能強化方針の提出とみなして、同条第三項の規定を適用する。</w:t>
+        <w:br/>
+        <w:t>この場合において、同項中「当該協同組織金融機能強化方針を第三十四条の三第一項に規定する協同組織金融機能強化方針と、当該提出を同項の規定による協同組織金融機能強化方針」とあるのは、「金融機能の強化のための特別措置に関する法律の一部を改正する法律（令和二年法律第五十九号）附則第五条第一項の規定により提出する同項に規定する第三十四条の七第一項方針（以下この項において「第三十四条の七第一項方針」という。）を第三十四条の七第一項に規定する変更後の協同組織金融機能強化方針と、第三十四条の七第一項方針の提出を同項の規定による変更後の協同組織金融機能強化方針」とするほか、必要な技術的読替えは、政令で定める。</w:t>
       </w:r>
     </w:p>
     <w:p>
@@ -11102,7 +9336,7 @@
     </w:pPr>
     <w:r>
       <w:tab/>
-      <w:t>WeGov v0.1 - FTS141</w:t>
+      <w:t>WeGov v0.2 - FTS141</w:t>
     </w:r>
   </w:p>
 </w:ftr>
